--- a/VirtualFactoryTestbedNISTIR.docx
+++ b/VirtualFactoryTestbedNISTIR.docx
@@ -56,6 +56,7 @@
         </w:rPr>
         <w:t xml:space="preserve"> </w:t>
       </w:r>
+      <w:proofErr w:type="spellStart"/>
       <w:r>
         <w:rPr>
           <w:rFonts w:asciiTheme="minorHAnsi" w:hAnsiTheme="minorHAnsi" w:cs="Times New Roman"/>
@@ -63,8 +64,9 @@
           <w:sz w:val="72"/>
           <w:szCs w:val="72"/>
         </w:rPr>
-        <w:t xml:space="preserve">Testbed </w:t>
-      </w:r>
+        <w:t>Testbed</w:t>
+      </w:r>
+      <w:proofErr w:type="spellEnd"/>
       <w:r>
         <w:rPr>
           <w:rFonts w:asciiTheme="minorHAnsi" w:hAnsiTheme="minorHAnsi" w:cs="Times New Roman"/>
@@ -72,6 +74,15 @@
           <w:sz w:val="72"/>
           <w:szCs w:val="72"/>
         </w:rPr>
+        <w:t xml:space="preserve"> </w:t>
+      </w:r>
+      <w:r>
+        <w:rPr>
+          <w:rFonts w:asciiTheme="minorHAnsi" w:hAnsiTheme="minorHAnsi" w:cs="Times New Roman"/>
+          <w:b/>
+          <w:sz w:val="72"/>
+          <w:szCs w:val="72"/>
+        </w:rPr>
         <w:t>based on CMSD</w:t>
       </w:r>
     </w:p>
@@ -145,6 +156,42 @@
           <w:rFonts w:asciiTheme="minorHAnsi" w:hAnsiTheme="minorHAnsi" w:cs="Times New Roman"/>
         </w:rPr>
         <w:t>Brian Weiss</w:t>
+      </w:r>
+    </w:p>
+    <w:p>
+      <w:pPr>
+        <w:spacing w:before="100" w:beforeAutospacing="1" w:after="100" w:afterAutospacing="1"/>
+        <w:contextualSpacing/>
+        <w:jc w:val="right"/>
+        <w:rPr>
+          <w:rFonts w:asciiTheme="minorHAnsi" w:hAnsiTheme="minorHAnsi" w:cs="Times New Roman"/>
+        </w:rPr>
+      </w:pPr>
+    </w:p>
+    <w:p>
+      <w:pPr>
+        <w:spacing w:before="100" w:beforeAutospacing="1" w:after="100" w:afterAutospacing="1"/>
+        <w:contextualSpacing/>
+        <w:jc w:val="right"/>
+        <w:rPr>
+          <w:rFonts w:asciiTheme="minorHAnsi" w:hAnsiTheme="minorHAnsi" w:cs="Times New Roman"/>
+        </w:rPr>
+      </w:pPr>
+    </w:p>
+    <w:p>
+      <w:pPr>
+        <w:spacing w:before="100" w:beforeAutospacing="1" w:after="100" w:afterAutospacing="1"/>
+        <w:contextualSpacing/>
+        <w:jc w:val="right"/>
+        <w:rPr>
+          <w:rFonts w:asciiTheme="minorHAnsi" w:hAnsiTheme="minorHAnsi" w:cs="Times New Roman"/>
+        </w:rPr>
+      </w:pPr>
+      <w:r>
+        <w:rPr>
+          <w:rFonts w:asciiTheme="minorHAnsi" w:hAnsiTheme="minorHAnsi" w:cs="Times New Roman"/>
+        </w:rPr>
+        <w:t>Thursday, August 08, 2013</w:t>
       </w:r>
     </w:p>
     <w:p>
@@ -387,6 +434,7 @@
         </w:rPr>
         <w:t xml:space="preserve"> </w:t>
       </w:r>
+      <w:proofErr w:type="spellStart"/>
       <w:r>
         <w:rPr>
           <w:rFonts w:asciiTheme="minorHAnsi" w:hAnsiTheme="minorHAnsi" w:cs="Times New Roman"/>
@@ -394,7 +442,17 @@
           <w:sz w:val="72"/>
           <w:szCs w:val="72"/>
         </w:rPr>
-        <w:t>Testbed based on CMSD</w:t>
+        <w:t>Testbed</w:t>
+      </w:r>
+      <w:proofErr w:type="spellEnd"/>
+      <w:r>
+        <w:rPr>
+          <w:rFonts w:asciiTheme="minorHAnsi" w:hAnsiTheme="minorHAnsi" w:cs="Times New Roman"/>
+          <w:b/>
+          <w:sz w:val="72"/>
+          <w:szCs w:val="72"/>
+        </w:rPr>
+        <w:t xml:space="preserve"> based on CMSD</w:t>
       </w:r>
     </w:p>
     <w:p>
@@ -734,6 +792,8 @@
           <w:i/>
         </w:rPr>
       </w:pPr>
+      <w:proofErr w:type="spellStart"/>
+      <w:proofErr w:type="gramStart"/>
       <w:r>
         <w:rPr>
           <w:rFonts w:asciiTheme="minorHAnsi" w:hAnsiTheme="minorHAnsi" w:cs="Times New Roman"/>
@@ -741,6 +801,8 @@
         </w:rPr>
         <w:t>xxxx</w:t>
       </w:r>
+      <w:proofErr w:type="spellEnd"/>
+      <w:proofErr w:type="gramEnd"/>
       <w:r>
         <w:rPr>
           <w:rFonts w:asciiTheme="minorHAnsi" w:hAnsiTheme="minorHAnsi" w:cs="Times New Roman"/>
@@ -1092,12 +1154,21 @@
           <w:b/>
         </w:rPr>
       </w:pPr>
+      <w:proofErr w:type="gramStart"/>
       <w:r>
         <w:rPr>
           <w:rFonts w:asciiTheme="minorHAnsi" w:hAnsiTheme="minorHAnsi" w:cs="Times New Roman"/>
           <w:b/>
         </w:rPr>
-        <w:t>Natl. Inst. Stand. Technol. Tech. Note XXXX, NNN Pages (Month and Year)</w:t>
+        <w:t>Natl. Inst. Stand.</w:t>
+      </w:r>
+      <w:proofErr w:type="gramEnd"/>
+      <w:r>
+        <w:rPr>
+          <w:rFonts w:asciiTheme="minorHAnsi" w:hAnsiTheme="minorHAnsi" w:cs="Times New Roman"/>
+          <w:b/>
+        </w:rPr>
+        <w:t xml:space="preserve"> Technol. Tech. Note XXXX, NNN Pages (Month and Year)</w:t>
       </w:r>
     </w:p>
     <w:p>
@@ -3160,7 +3231,21 @@
         <w:rPr>
           <w:rFonts w:asciiTheme="minorHAnsi" w:hAnsiTheme="minorHAnsi"/>
         </w:rPr>
-        <w:t>NIST Virtual Factory Testbed using CMSD as its core information model</w:t>
+        <w:t xml:space="preserve">NIST Virtual Factory </w:t>
+      </w:r>
+      <w:proofErr w:type="spellStart"/>
+      <w:r>
+        <w:rPr>
+          <w:rFonts w:asciiTheme="minorHAnsi" w:hAnsiTheme="minorHAnsi"/>
+        </w:rPr>
+        <w:t>Testbed</w:t>
+      </w:r>
+      <w:proofErr w:type="spellEnd"/>
+      <w:r>
+        <w:rPr>
+          <w:rFonts w:asciiTheme="minorHAnsi" w:hAnsiTheme="minorHAnsi"/>
+        </w:rPr>
+        <w:t xml:space="preserve"> using CMSD as its core information model</w:t>
       </w:r>
       <w:r>
         <w:rPr>
@@ -3197,7 +3282,35 @@
         <w:rPr>
           <w:rFonts w:asciiTheme="minorHAnsi" w:hAnsiTheme="minorHAnsi"/>
         </w:rPr>
-        <w:t xml:space="preserve">The purpose of NIST Virtual Factory Testbed is to develop a system methodology and software framework in which to conduct analysis and compute optimizations of factory performance. The long-term strategic goal is to develop an automated approach to optimization of production systems for more efficient operation. Given that NIST itself only has a small manufacturing job shop, the Virtual Factory Testbed will be used in the study of a broader range of production and would greatly assist in the ability to measure and optimize a multitude of manufacturing scenarios. Ultimately, the ability to study a broader range of production would be of greater use to NIST’s industrial manufacturing partners. </w:t>
+        <w:t xml:space="preserve">The purpose of NIST Virtual Factory </w:t>
+      </w:r>
+      <w:proofErr w:type="spellStart"/>
+      <w:r>
+        <w:rPr>
+          <w:rFonts w:asciiTheme="minorHAnsi" w:hAnsiTheme="minorHAnsi"/>
+        </w:rPr>
+        <w:t>Testbed</w:t>
+      </w:r>
+      <w:proofErr w:type="spellEnd"/>
+      <w:r>
+        <w:rPr>
+          <w:rFonts w:asciiTheme="minorHAnsi" w:hAnsiTheme="minorHAnsi"/>
+        </w:rPr>
+        <w:t xml:space="preserve"> is to develop a system methodology and software framework in which to conduct analysis and compute optimizations of factory performance. The long-term strategic goal is to develop an automated approach to optimization of production systems for more efficient operation. Given that NIST itself only has a small manufacturing job shop, the Virtual Factory </w:t>
+      </w:r>
+      <w:proofErr w:type="spellStart"/>
+      <w:r>
+        <w:rPr>
+          <w:rFonts w:asciiTheme="minorHAnsi" w:hAnsiTheme="minorHAnsi"/>
+        </w:rPr>
+        <w:t>Testbed</w:t>
+      </w:r>
+      <w:proofErr w:type="spellEnd"/>
+      <w:r>
+        <w:rPr>
+          <w:rFonts w:asciiTheme="minorHAnsi" w:hAnsiTheme="minorHAnsi"/>
+        </w:rPr>
+        <w:t xml:space="preserve"> will be used in the study of a broader range of production and would greatly assist in the ability to measure and optimize a multitude of manufacturing scenarios. Ultimately, the ability to study a broader range of production would be of greater use to NIST’s industrial manufacturing partners. </w:t>
       </w:r>
     </w:p>
     <w:p>
@@ -3368,7 +3481,21 @@
         <w:rPr>
           <w:rFonts w:asciiTheme="minorHAnsi" w:hAnsiTheme="minorHAnsi"/>
         </w:rPr>
-        <w:t xml:space="preserve">Key Performance Indicators (KPI) are metrics that provide a means to characterize productivity. To help understand and implement KPI, the International Organization for Standardization (ISO) has developed a draft standard ISO 22400, “Automation systems and </w:t>
+        <w:t xml:space="preserve">Key Performance Indicators (KPI) </w:t>
+      </w:r>
+      <w:proofErr w:type="gramStart"/>
+      <w:r>
+        <w:rPr>
+          <w:rFonts w:asciiTheme="minorHAnsi" w:hAnsiTheme="minorHAnsi"/>
+        </w:rPr>
+        <w:t>are</w:t>
+      </w:r>
+      <w:proofErr w:type="gramEnd"/>
+      <w:r>
+        <w:rPr>
+          <w:rFonts w:asciiTheme="minorHAnsi" w:hAnsiTheme="minorHAnsi"/>
+        </w:rPr>
+        <w:t xml:space="preserve"> metrics that provide a means to characterize productivity. To help understand and implement KPI, the International Organization for Standardization (ISO) has developed a draft standard ISO 22400, “Automation systems and </w:t>
       </w:r>
       <w:r>
         <w:rPr>
@@ -3388,37 +3515,8 @@
         </w:rPr>
         <w:t xml:space="preserve"> </w:t>
       </w:r>
-      <w:r>
-        <w:fldChar w:fldCharType="begin"/>
-      </w:r>
-      <w:r>
-        <w:instrText xml:space="preserve"> REF _Ref312149601 \h  \* MERGEFORMAT </w:instrText>
-      </w:r>
-      <w:r>
-        <w:fldChar w:fldCharType="separate"/>
-      </w:r>
-      <w:r>
-        <w:rPr>
-          <w:b/>
-          <w:bCs/>
-        </w:rPr>
-        <w:t>Error! Reference source not found.</w:t>
-      </w:r>
-      <w:r>
-        <w:fldChar w:fldCharType="end"/>
-      </w:r>
-      <w:r>
-        <w:rPr>
-          <w:rFonts w:asciiTheme="minorHAnsi" w:hAnsiTheme="minorHAnsi"/>
-        </w:rPr>
-        <w:t xml:space="preserve"> gives a list of the</w:t>
-      </w:r>
-      <w:r>
-        <w:rPr>
-          <w:rFonts w:asciiTheme="minorHAnsi" w:hAnsiTheme="minorHAnsi"/>
-        </w:rPr>
-        <w:t xml:space="preserve"> ISO 22400 KPI.</w:t>
-      </w:r>
+      <w:bookmarkStart w:id="6" w:name="_GoBack"/>
+      <w:bookmarkEnd w:id="6"/>
     </w:p>
     <w:p>
       <w:pPr>
@@ -3490,7 +3588,8 @@
           <w:rFonts w:asciiTheme="minorHAnsi" w:hAnsiTheme="minorHAnsi"/>
         </w:rPr>
       </w:pPr>
-      <w:bookmarkStart w:id="6" w:name="_Toc362454872"/>
+      <w:bookmarkStart w:id="7" w:name="_Toc362454872"/>
+      <w:proofErr w:type="gramStart"/>
       <w:r>
         <w:rPr>
           <w:rFonts w:asciiTheme="minorHAnsi" w:hAnsiTheme="minorHAnsi"/>
@@ -3503,6 +3602,7 @@
         </w:rPr>
         <w:t xml:space="preserve"> -</w:t>
       </w:r>
+      <w:proofErr w:type="gramEnd"/>
       <w:r>
         <w:rPr>
           <w:rFonts w:asciiTheme="minorHAnsi" w:hAnsiTheme="minorHAnsi"/>
@@ -3510,7 +3610,7 @@
         <w:tab/>
         <w:t>Discrete Event Simulation</w:t>
       </w:r>
-      <w:bookmarkEnd w:id="6"/>
+      <w:bookmarkEnd w:id="7"/>
     </w:p>
     <w:p>
       <w:pPr>
@@ -3668,13 +3768,41 @@
         <w:rPr>
           <w:rFonts w:asciiTheme="minorHAnsi" w:hAnsiTheme="minorHAnsi"/>
         </w:rPr>
-        <w:t>using MTConnect data</w:t>
-      </w:r>
-      <w:r>
-        <w:rPr>
-          <w:rFonts w:asciiTheme="minorHAnsi" w:hAnsiTheme="minorHAnsi"/>
-        </w:rPr>
-        <w:t xml:space="preserve"> and improving MTConnect based on requirements as determined by automating DES. </w:t>
+        <w:t xml:space="preserve">using </w:t>
+      </w:r>
+      <w:proofErr w:type="spellStart"/>
+      <w:r>
+        <w:rPr>
+          <w:rFonts w:asciiTheme="minorHAnsi" w:hAnsiTheme="minorHAnsi"/>
+        </w:rPr>
+        <w:t>MTConnect</w:t>
+      </w:r>
+      <w:proofErr w:type="spellEnd"/>
+      <w:r>
+        <w:rPr>
+          <w:rFonts w:asciiTheme="minorHAnsi" w:hAnsiTheme="minorHAnsi"/>
+        </w:rPr>
+        <w:t xml:space="preserve"> data</w:t>
+      </w:r>
+      <w:r>
+        <w:rPr>
+          <w:rFonts w:asciiTheme="minorHAnsi" w:hAnsiTheme="minorHAnsi"/>
+        </w:rPr>
+        <w:t xml:space="preserve"> and improving </w:t>
+      </w:r>
+      <w:proofErr w:type="spellStart"/>
+      <w:r>
+        <w:rPr>
+          <w:rFonts w:asciiTheme="minorHAnsi" w:hAnsiTheme="minorHAnsi"/>
+        </w:rPr>
+        <w:t>MTConnect</w:t>
+      </w:r>
+      <w:proofErr w:type="spellEnd"/>
+      <w:r>
+        <w:rPr>
+          <w:rFonts w:asciiTheme="minorHAnsi" w:hAnsiTheme="minorHAnsi"/>
+        </w:rPr>
+        <w:t xml:space="preserve"> based on requirements as determined by automating DES. </w:t>
       </w:r>
       <w:r>
         <w:rPr>
@@ -3711,23 +3839,53 @@
       <w:pPr>
         <w:pStyle w:val="Heading3"/>
       </w:pPr>
-      <w:bookmarkStart w:id="7" w:name="_Toc362454873"/>
+      <w:bookmarkStart w:id="8" w:name="_Toc362454873"/>
+      <w:proofErr w:type="spellStart"/>
       <w:r>
         <w:t>MTConnect</w:t>
       </w:r>
-      <w:bookmarkEnd w:id="7"/>
-    </w:p>
-    <w:p>
-      <w:pPr>
-        <w:rPr>
-          <w:rFonts w:asciiTheme="minorHAnsi" w:hAnsiTheme="minorHAnsi"/>
-        </w:rPr>
-      </w:pPr>
-      <w:r>
-        <w:rPr>
-          <w:rFonts w:asciiTheme="minorHAnsi" w:hAnsiTheme="minorHAnsi"/>
-        </w:rPr>
-        <w:t xml:space="preserve"> In order to reduce costs, increase interoperability, and maximize enterprise-level integration, the MTConnect specification has been developed for the manufacturing industry. MTConnect is a specification based upon prevalent Web technology including XML</w:t>
+      <w:bookmarkEnd w:id="8"/>
+      <w:proofErr w:type="spellEnd"/>
+    </w:p>
+    <w:p>
+      <w:pPr>
+        <w:rPr>
+          <w:rFonts w:asciiTheme="minorHAnsi" w:hAnsiTheme="minorHAnsi"/>
+        </w:rPr>
+      </w:pPr>
+      <w:r>
+        <w:rPr>
+          <w:rFonts w:asciiTheme="minorHAnsi" w:hAnsiTheme="minorHAnsi"/>
+        </w:rPr>
+        <w:t xml:space="preserve"> In order to reduce costs, increase interoperability, and maximize enterprise-level integration, the </w:t>
+      </w:r>
+      <w:proofErr w:type="spellStart"/>
+      <w:r>
+        <w:rPr>
+          <w:rFonts w:asciiTheme="minorHAnsi" w:hAnsiTheme="minorHAnsi"/>
+        </w:rPr>
+        <w:t>MTConnect</w:t>
+      </w:r>
+      <w:proofErr w:type="spellEnd"/>
+      <w:r>
+        <w:rPr>
+          <w:rFonts w:asciiTheme="minorHAnsi" w:hAnsiTheme="minorHAnsi"/>
+        </w:rPr>
+        <w:t xml:space="preserve"> specification has been developed for the manufacturing industry. </w:t>
+      </w:r>
+      <w:proofErr w:type="spellStart"/>
+      <w:r>
+        <w:rPr>
+          <w:rFonts w:asciiTheme="minorHAnsi" w:hAnsiTheme="minorHAnsi"/>
+        </w:rPr>
+        <w:t>MTConnect</w:t>
+      </w:r>
+      <w:proofErr w:type="spellEnd"/>
+      <w:r>
+        <w:rPr>
+          <w:rFonts w:asciiTheme="minorHAnsi" w:hAnsiTheme="minorHAnsi"/>
+        </w:rPr>
+        <w:t xml:space="preserve"> is a specification based upon prevalent Web technology including XML</w:t>
       </w:r>
       <w:r>
         <w:rPr>
@@ -3751,7 +3909,21 @@
         <w:rPr>
           <w:rFonts w:asciiTheme="minorHAnsi" w:hAnsiTheme="minorHAnsi"/>
         </w:rPr>
-        <w:t xml:space="preserve"> MTConnect uses the Web </w:t>
+        <w:t xml:space="preserve"> </w:t>
+      </w:r>
+      <w:proofErr w:type="spellStart"/>
+      <w:r>
+        <w:rPr>
+          <w:rFonts w:asciiTheme="minorHAnsi" w:hAnsiTheme="minorHAnsi"/>
+        </w:rPr>
+        <w:t>MTConnect</w:t>
+      </w:r>
+      <w:proofErr w:type="spellEnd"/>
+      <w:r>
+        <w:rPr>
+          <w:rFonts w:asciiTheme="minorHAnsi" w:hAnsiTheme="minorHAnsi"/>
+        </w:rPr>
+        <w:t xml:space="preserve"> uses the Web </w:t>
       </w:r>
       <w:r>
         <w:rPr>
@@ -3759,6 +3931,7 @@
         </w:rPr>
         <w:t>“</w:t>
       </w:r>
+      <w:proofErr w:type="spellStart"/>
       <w:r>
         <w:rPr>
           <w:rFonts w:asciiTheme="minorHAnsi" w:hAnsiTheme="minorHAnsi"/>
@@ -3775,7 +3948,14 @@
         <w:rPr>
           <w:rFonts w:asciiTheme="minorHAnsi" w:hAnsiTheme="minorHAnsi"/>
         </w:rPr>
-        <w:t xml:space="preserve">model interface, basically a </w:t>
+        <w:t>model</w:t>
+      </w:r>
+      <w:proofErr w:type="spellEnd"/>
+      <w:r>
+        <w:rPr>
+          <w:rFonts w:asciiTheme="minorHAnsi" w:hAnsiTheme="minorHAnsi"/>
+        </w:rPr>
+        <w:t xml:space="preserve"> interface, basically a </w:t>
       </w:r>
       <w:r>
         <w:rPr>
@@ -3799,7 +3979,21 @@
         <w:rPr>
           <w:rFonts w:asciiTheme="minorHAnsi" w:hAnsiTheme="minorHAnsi"/>
         </w:rPr>
-        <w:t xml:space="preserve"> interface in which an Agent only services single requests, and it is the responsibility of the client application to maintain any session information.  Using prevailing technology and providing free software development kits minimize the technical and economic barriers to MTConnect adoption.</w:t>
+        <w:t xml:space="preserve"> interface in which an Agent only services single requests, and it is the responsibility of the client application to maintain any session information.  Using prevailing technology and providing free software development kits minimize the technical and economic barriers to </w:t>
+      </w:r>
+      <w:proofErr w:type="spellStart"/>
+      <w:r>
+        <w:rPr>
+          <w:rFonts w:asciiTheme="minorHAnsi" w:hAnsiTheme="minorHAnsi"/>
+        </w:rPr>
+        <w:t>MTConnect</w:t>
+      </w:r>
+      <w:proofErr w:type="spellEnd"/>
+      <w:r>
+        <w:rPr>
+          <w:rFonts w:asciiTheme="minorHAnsi" w:hAnsiTheme="minorHAnsi"/>
+        </w:rPr>
+        <w:t xml:space="preserve"> adoption.</w:t>
       </w:r>
     </w:p>
     <w:p>
@@ -3923,7 +4117,35 @@
         <w:rPr>
           <w:rFonts w:asciiTheme="minorHAnsi" w:hAnsiTheme="minorHAnsi"/>
         </w:rPr>
-        <w:t xml:space="preserve"> acts much like a Web Server that acts as an intermediary between a Device and a Client. The MTConnect Agent receives and stores single or a time series of data samples or events from the device. Clients use HTTP to communicate four basic requests to the MTConnect Agent: </w:t>
+        <w:t xml:space="preserve"> acts much like a Web Server that acts as an intermediary between a Device and a Client. The </w:t>
+      </w:r>
+      <w:proofErr w:type="spellStart"/>
+      <w:r>
+        <w:rPr>
+          <w:rFonts w:asciiTheme="minorHAnsi" w:hAnsiTheme="minorHAnsi"/>
+        </w:rPr>
+        <w:t>MTConnect</w:t>
+      </w:r>
+      <w:proofErr w:type="spellEnd"/>
+      <w:r>
+        <w:rPr>
+          <w:rFonts w:asciiTheme="minorHAnsi" w:hAnsiTheme="minorHAnsi"/>
+        </w:rPr>
+        <w:t xml:space="preserve"> Agent receives and stores single or a time series of data samples or events from the device. Clients use HTTP to communicate four basic requests to the </w:t>
+      </w:r>
+      <w:proofErr w:type="spellStart"/>
+      <w:r>
+        <w:rPr>
+          <w:rFonts w:asciiTheme="minorHAnsi" w:hAnsiTheme="minorHAnsi"/>
+        </w:rPr>
+        <w:t>MTConnect</w:t>
+      </w:r>
+      <w:proofErr w:type="spellEnd"/>
+      <w:r>
+        <w:rPr>
+          <w:rFonts w:asciiTheme="minorHAnsi" w:hAnsiTheme="minorHAnsi"/>
+        </w:rPr>
+        <w:t xml:space="preserve"> Agent: </w:t>
       </w:r>
     </w:p>
     <w:p>
@@ -4143,7 +4365,21 @@
         <w:rPr>
           <w:rFonts w:asciiTheme="minorHAnsi" w:hAnsiTheme="minorHAnsi"/>
         </w:rPr>
-        <w:t xml:space="preserve"> provides the Device(s) description that the world will see, which will be typically a subset of the total possible data from a CNC. It is expressed in an XSD provided by MTConnect. Clients use a </w:t>
+        <w:t xml:space="preserve"> provides the Device(s) description that the world will see, which will be typically a subset of the total possible data from a CNC. It is expressed in an XSD provided by </w:t>
+      </w:r>
+      <w:proofErr w:type="spellStart"/>
+      <w:r>
+        <w:rPr>
+          <w:rFonts w:asciiTheme="minorHAnsi" w:hAnsiTheme="minorHAnsi"/>
+        </w:rPr>
+        <w:t>MTConnect</w:t>
+      </w:r>
+      <w:proofErr w:type="spellEnd"/>
+      <w:r>
+        <w:rPr>
+          <w:rFonts w:asciiTheme="minorHAnsi" w:hAnsiTheme="minorHAnsi"/>
+        </w:rPr>
+        <w:t xml:space="preserve">. Clients use a </w:t>
       </w:r>
       <w:r>
         <w:rPr>
@@ -4257,11 +4493,33 @@
           <w:rFonts w:asciiTheme="minorHAnsi" w:hAnsiTheme="minorHAnsi"/>
         </w:rPr>
       </w:pPr>
-      <w:r>
-        <w:rPr>
-          <w:rFonts w:asciiTheme="minorHAnsi" w:hAnsiTheme="minorHAnsi"/>
-        </w:rPr>
-        <w:t xml:space="preserve">MTConnect models a device as a set of components with constituent data items. Initially the MTConnect specification is targeted at machine tools and their constituent components </w:t>
+      <w:proofErr w:type="spellStart"/>
+      <w:r>
+        <w:rPr>
+          <w:rFonts w:asciiTheme="minorHAnsi" w:hAnsiTheme="minorHAnsi"/>
+        </w:rPr>
+        <w:t>MTConnect</w:t>
+      </w:r>
+      <w:proofErr w:type="spellEnd"/>
+      <w:r>
+        <w:rPr>
+          <w:rFonts w:asciiTheme="minorHAnsi" w:hAnsiTheme="minorHAnsi"/>
+        </w:rPr>
+        <w:t xml:space="preserve"> models a device as a set of components with constituent data items. Initially the </w:t>
+      </w:r>
+      <w:proofErr w:type="spellStart"/>
+      <w:r>
+        <w:rPr>
+          <w:rFonts w:asciiTheme="minorHAnsi" w:hAnsiTheme="minorHAnsi"/>
+        </w:rPr>
+        <w:t>MTConnect</w:t>
+      </w:r>
+      <w:proofErr w:type="spellEnd"/>
+      <w:r>
+        <w:rPr>
+          <w:rFonts w:asciiTheme="minorHAnsi" w:hAnsiTheme="minorHAnsi"/>
+        </w:rPr>
+        <w:t xml:space="preserve"> specification is targeted at machine tools and their constituent components </w:t>
       </w:r>
       <w:r>
         <w:rPr>
@@ -4273,20 +4531,62 @@
         <w:rPr>
           <w:rFonts w:asciiTheme="minorHAnsi" w:hAnsiTheme="minorHAnsi"/>
         </w:rPr>
-        <w:t xml:space="preserve"> axes, power, controller, and control sequencing. In this information model structure, one or more devices contain a series of components, of some Component type: controller, linear axis, rotary axis, etc. Each component then has event or sample Data Item definitions. MTConnect further provides XML attributes in which to help refine the Device information models. Such XML attributes include Category, Name, Type, Subtype, and Units. </w:t>
-      </w:r>
-    </w:p>
-    <w:p>
-      <w:pPr>
-        <w:rPr>
-          <w:rFonts w:asciiTheme="minorHAnsi" w:hAnsiTheme="minorHAnsi"/>
-        </w:rPr>
-      </w:pPr>
-      <w:r>
-        <w:rPr>
-          <w:rFonts w:asciiTheme="minorHAnsi" w:hAnsiTheme="minorHAnsi"/>
-        </w:rPr>
-        <w:t>Overall, an MTConnect Device model is not hardwired; rather users assemble an XML information model to match their devices. MTConnect allows independent development of versions, with new extensions coexisting</w:t>
+        <w:t xml:space="preserve"> axes, power, controller, and control sequencing. In this information model structure, one or more devices contain a series of components, of some Component type: controller, linear axis, rotary axis, etc. Each component then has event or sample Data Item definitions. </w:t>
+      </w:r>
+      <w:proofErr w:type="spellStart"/>
+      <w:r>
+        <w:rPr>
+          <w:rFonts w:asciiTheme="minorHAnsi" w:hAnsiTheme="minorHAnsi"/>
+        </w:rPr>
+        <w:t>MTConnect</w:t>
+      </w:r>
+      <w:proofErr w:type="spellEnd"/>
+      <w:r>
+        <w:rPr>
+          <w:rFonts w:asciiTheme="minorHAnsi" w:hAnsiTheme="minorHAnsi"/>
+        </w:rPr>
+        <w:t xml:space="preserve"> further provides XML attributes in which to help refine the Device information models. Such XML attributes include Category, Name, Type, Subtype, and Units. </w:t>
+      </w:r>
+    </w:p>
+    <w:p>
+      <w:pPr>
+        <w:rPr>
+          <w:rFonts w:asciiTheme="minorHAnsi" w:hAnsiTheme="minorHAnsi"/>
+        </w:rPr>
+      </w:pPr>
+      <w:r>
+        <w:rPr>
+          <w:rFonts w:asciiTheme="minorHAnsi" w:hAnsiTheme="minorHAnsi"/>
+        </w:rPr>
+        <w:t xml:space="preserve">Overall, an </w:t>
+      </w:r>
+      <w:proofErr w:type="spellStart"/>
+      <w:r>
+        <w:rPr>
+          <w:rFonts w:asciiTheme="minorHAnsi" w:hAnsiTheme="minorHAnsi"/>
+        </w:rPr>
+        <w:t>MTConnect</w:t>
+      </w:r>
+      <w:proofErr w:type="spellEnd"/>
+      <w:r>
+        <w:rPr>
+          <w:rFonts w:asciiTheme="minorHAnsi" w:hAnsiTheme="minorHAnsi"/>
+        </w:rPr>
+        <w:t xml:space="preserve"> Device model is not hardwired; rather users assemble an XML information model to match their devices. </w:t>
+      </w:r>
+      <w:proofErr w:type="spellStart"/>
+      <w:r>
+        <w:rPr>
+          <w:rFonts w:asciiTheme="minorHAnsi" w:hAnsiTheme="minorHAnsi"/>
+        </w:rPr>
+        <w:t>MTConnect</w:t>
+      </w:r>
+      <w:proofErr w:type="spellEnd"/>
+      <w:r>
+        <w:rPr>
+          <w:rFonts w:asciiTheme="minorHAnsi" w:hAnsiTheme="minorHAnsi"/>
+        </w:rPr>
+        <w:t xml:space="preserve"> allows independent development of versions, with new extensions coexisting</w:t>
       </w:r>
       <w:r>
         <w:rPr>
@@ -4300,18 +4600,40 @@
         </w:rPr>
         <w:t>“</w:t>
       </w:r>
-      <w:r>
-        <w:rPr>
-          <w:rFonts w:asciiTheme="minorHAnsi" w:hAnsiTheme="minorHAnsi"/>
-        </w:rPr>
-        <w:t xml:space="preserve">MTConnect data items are self-describing and messages carry a protocol version number, and extensions </w:t>
+      <w:proofErr w:type="spellStart"/>
+      <w:r>
+        <w:rPr>
+          <w:rFonts w:asciiTheme="minorHAnsi" w:hAnsiTheme="minorHAnsi"/>
+        </w:rPr>
+        <w:t>MTConnect</w:t>
+      </w:r>
+      <w:proofErr w:type="spellEnd"/>
+      <w:r>
+        <w:rPr>
+          <w:rFonts w:asciiTheme="minorHAnsi" w:hAnsiTheme="minorHAnsi"/>
+        </w:rPr>
+        <w:t xml:space="preserve"> data items are self-describing and messages carry a protocol version number, and extensions </w:t>
       </w:r>
       <w:r>
         <w:rPr>
           <w:rFonts w:asciiTheme="minorHAnsi" w:hAnsiTheme="minorHAnsi"/>
         </w:rPr>
         <w:lastRenderedPageBreak/>
-        <w:t>can be added to MTConnect without jeopardizing backwards compatibility; principals that do not understand the extensions can safely ignore them.</w:t>
+        <w:t xml:space="preserve">can be added to </w:t>
+      </w:r>
+      <w:proofErr w:type="spellStart"/>
+      <w:r>
+        <w:rPr>
+          <w:rFonts w:asciiTheme="minorHAnsi" w:hAnsiTheme="minorHAnsi"/>
+        </w:rPr>
+        <w:t>MTConnect</w:t>
+      </w:r>
+      <w:proofErr w:type="spellEnd"/>
+      <w:r>
+        <w:rPr>
+          <w:rFonts w:asciiTheme="minorHAnsi" w:hAnsiTheme="minorHAnsi"/>
+        </w:rPr>
+        <w:t xml:space="preserve"> without jeopardizing backwards compatibility; principals that do not understand the extensions can safely ignore them.</w:t>
       </w:r>
       <w:r>
         <w:rPr>
@@ -4331,12 +4653,14 @@
         </w:rPr>
         <w:t>“</w:t>
       </w:r>
+      <w:proofErr w:type="spellStart"/>
       <w:r>
         <w:rPr>
           <w:rFonts w:asciiTheme="minorHAnsi" w:hAnsiTheme="minorHAnsi"/>
         </w:rPr>
         <w:t>PartCount</w:t>
       </w:r>
+      <w:proofErr w:type="spellEnd"/>
       <w:r>
         <w:rPr>
           <w:rFonts w:asciiTheme="minorHAnsi" w:hAnsiTheme="minorHAnsi"/>
@@ -4347,7 +4671,35 @@
         <w:rPr>
           <w:rFonts w:asciiTheme="minorHAnsi" w:hAnsiTheme="minorHAnsi"/>
         </w:rPr>
-        <w:t xml:space="preserve"> DataItem, which at the time was not explicitly part of the MTConnect specification, without any trouble</w:t>
+        <w:t xml:space="preserve"> </w:t>
+      </w:r>
+      <w:proofErr w:type="spellStart"/>
+      <w:r>
+        <w:rPr>
+          <w:rFonts w:asciiTheme="minorHAnsi" w:hAnsiTheme="minorHAnsi"/>
+        </w:rPr>
+        <w:t>DataItem</w:t>
+      </w:r>
+      <w:proofErr w:type="spellEnd"/>
+      <w:r>
+        <w:rPr>
+          <w:rFonts w:asciiTheme="minorHAnsi" w:hAnsiTheme="minorHAnsi"/>
+        </w:rPr>
+        <w:t xml:space="preserve">, which at the time was not explicitly part of the </w:t>
+      </w:r>
+      <w:proofErr w:type="spellStart"/>
+      <w:r>
+        <w:rPr>
+          <w:rFonts w:asciiTheme="minorHAnsi" w:hAnsiTheme="minorHAnsi"/>
+        </w:rPr>
+        <w:t>MTConnect</w:t>
+      </w:r>
+      <w:proofErr w:type="spellEnd"/>
+      <w:r>
+        <w:rPr>
+          <w:rFonts w:asciiTheme="minorHAnsi" w:hAnsiTheme="minorHAnsi"/>
+        </w:rPr>
+        <w:t xml:space="preserve"> specification, without any trouble</w:t>
       </w:r>
       <w:r>
         <w:rPr>
@@ -4360,11 +4712,11 @@
       <w:pPr>
         <w:pStyle w:val="Heading1"/>
       </w:pPr>
-      <w:bookmarkStart w:id="8" w:name="_Toc362454874"/>
+      <w:bookmarkStart w:id="9" w:name="_Toc362454874"/>
       <w:r>
         <w:t>CMSD Overview</w:t>
       </w:r>
-      <w:bookmarkEnd w:id="8"/>
+      <w:bookmarkEnd w:id="9"/>
     </w:p>
     <w:p>
       <w:pPr>
@@ -4388,7 +4740,21 @@
         <w:rPr>
           <w:rFonts w:asciiTheme="minorHAnsi" w:hAnsiTheme="minorHAnsi"/>
         </w:rPr>
-        <w:t>to make or buy parts. The processing of customer orders triggers the creation of a unique part order (or workorder) within the Manufacturing Execution System (or production system). The creation of a part order (e.g., 10 front bumpers, 12 side panels) is incumbent on the knowledge on how to build the parts on some set of equipment (abstract process plan), the part definition(revision, part and quality) and part programs (how to make the part).  All these are combined into jobs to make the parts (and may be scheduled).  Of course, a job could describe not only production, but quality, inventory, or maintenance tasks. But in our case, we want a complete model of production operation so we will initially focus on production.</w:t>
+        <w:t xml:space="preserve">to make or buy parts. The processing of customer orders triggers the creation of a unique part order (or </w:t>
+      </w:r>
+      <w:proofErr w:type="spellStart"/>
+      <w:r>
+        <w:rPr>
+          <w:rFonts w:asciiTheme="minorHAnsi" w:hAnsiTheme="minorHAnsi"/>
+        </w:rPr>
+        <w:t>workorder</w:t>
+      </w:r>
+      <w:proofErr w:type="spellEnd"/>
+      <w:r>
+        <w:rPr>
+          <w:rFonts w:asciiTheme="minorHAnsi" w:hAnsiTheme="minorHAnsi"/>
+        </w:rPr>
+        <w:t>) within the Manufacturing Execution System (or production system). The creation of a part order (e.g., 10 front bumpers, 12 side panels) is incumbent on the knowledge on how to build the parts on some set of equipment (abstract process plan), the part definition(revision, part and quality) and part programs (how to make the part).  All these are combined into jobs to make the parts (and may be scheduled).  Of course, a job could describe not only production, but quality, inventory, or maintenance tasks. But in our case, we want a complete model of production operation so we will initially focus on production.</w:t>
       </w:r>
     </w:p>
     <w:p>
@@ -4450,7 +4816,21 @@
         <w:rPr>
           <w:rFonts w:asciiTheme="minorHAnsi" w:hAnsiTheme="minorHAnsi"/>
         </w:rPr>
-        <w:t>In the scenario, a customer orders enters the system and triggers a part order. To match our case study discussed later, we will assume that the part order will contain only one type of part, a fixed number of parts will be made per day, and that this part will be made based on a abstract process plan, a part definition (revision and associated resources and part programs) and part programs (or recipes) to make part on a series of equipment. After all this information is collated, a job will be generated containing the part and a process plan to describe the potential sequence through a set of resource types.  This process plan will serve as the scheduled routing of the raw material to become a part. The alternate routing serves in case to reroute if a broken equipment arises - however, in our case study, this is not a concern as the primary equipment will be used and fixed if broken. Using shop-floor data, the simulation will then make the part and buffer the finished part based on the data.</w:t>
+        <w:t xml:space="preserve">In the scenario, a customer orders enters the system and triggers a part order. To match our case study discussed later, we will assume that the part order will contain only one type of part, a fixed number of parts will be made per day, and that this part will be made based on </w:t>
+      </w:r>
+      <w:proofErr w:type="spellStart"/>
+      <w:r>
+        <w:rPr>
+          <w:rFonts w:asciiTheme="minorHAnsi" w:hAnsiTheme="minorHAnsi"/>
+        </w:rPr>
+        <w:t>a</w:t>
+      </w:r>
+      <w:proofErr w:type="spellEnd"/>
+      <w:r>
+        <w:rPr>
+          <w:rFonts w:asciiTheme="minorHAnsi" w:hAnsiTheme="minorHAnsi"/>
+        </w:rPr>
+        <w:t xml:space="preserve"> abstract process plan, a part definition (revision and associated resources and part programs) and part programs (or recipes) to make part on a series of equipment. After all this information is collated, a job will be generated containing the part and a process plan to describe the potential sequence through a set of resource types.  This process plan will serve as the scheduled routing of the raw material to become a part. The alternate routing serves in case to reroute if a broken equipment arises - however, in our case study, this is not a concern as the primary equipment will be used and fixed if broken. Using shop-floor data, the simulation will then make the part and buffer the finished part based on the data.</w:t>
       </w:r>
     </w:p>
     <w:p>
@@ -4565,7 +4945,7 @@
       <w:pPr>
         <w:pStyle w:val="Caption"/>
       </w:pPr>
-      <w:bookmarkStart w:id="9" w:name="_Ref360617803"/>
+      <w:bookmarkStart w:id="10" w:name="_Ref360617803"/>
       <w:r>
         <w:t xml:space="preserve">Figure </w:t>
       </w:r>
@@ -4587,7 +4967,7 @@
       <w:r>
         <w:fldChar w:fldCharType="end"/>
       </w:r>
-      <w:bookmarkEnd w:id="9"/>
+      <w:bookmarkEnd w:id="10"/>
       <w:r>
         <w:t xml:space="preserve"> Job Life Cycle</w:t>
       </w:r>
@@ -4671,83 +5051,84 @@
           <w:szCs w:val="22"/>
         </w:rPr>
       </w:pPr>
-      <w:bookmarkStart w:id="10" w:name="_Ref360624214"/>
+      <w:bookmarkStart w:id="11" w:name="_Ref360624214"/>
       <w:r>
         <w:t xml:space="preserve">Figure </w:t>
       </w:r>
+      <w:fldSimple w:instr=" SEQ Figure \* ARABIC ">
+        <w:r>
+          <w:rPr>
+            <w:noProof/>
+          </w:rPr>
+          <w:t>2</w:t>
+        </w:r>
+      </w:fldSimple>
+      <w:bookmarkEnd w:id="11"/>
+      <w:r>
+        <w:t xml:space="preserve"> </w:t>
+      </w:r>
+      <w:r>
+        <w:t>CMSD</w:t>
+      </w:r>
+      <w:r>
+        <w:t xml:space="preserve"> </w:t>
+      </w:r>
+      <w:r>
+        <w:t>Flow</w:t>
+      </w:r>
+      <w:r>
+        <w:t xml:space="preserve"> (missing jobs box)</w:t>
+      </w:r>
+    </w:p>
+    <w:p>
+      <w:pPr>
+        <w:rPr>
+          <w:rFonts w:asciiTheme="minorHAnsi" w:hAnsiTheme="minorHAnsi"/>
+        </w:rPr>
+      </w:pPr>
       <w:r>
         <w:fldChar w:fldCharType="begin"/>
       </w:r>
       <w:r>
-        <w:instrText xml:space="preserve"> SEQ Figure \* ARABIC </w:instrText>
+        <w:instrText xml:space="preserve"> REF _Ref360624214 \h  \* MERGEFORMAT </w:instrText>
       </w:r>
       <w:r>
         <w:fldChar w:fldCharType="separate"/>
       </w:r>
       <w:r>
         <w:rPr>
-          <w:noProof/>
-        </w:rPr>
-        <w:t>2</w:t>
-      </w:r>
-      <w:r>
-        <w:rPr>
-          <w:noProof/>
-        </w:rPr>
+          <w:rFonts w:asciiTheme="minorHAnsi" w:hAnsiTheme="minorHAnsi"/>
+        </w:rPr>
+        <w:t>Figure 3</w:t>
+      </w:r>
+      <w:r>
         <w:fldChar w:fldCharType="end"/>
       </w:r>
-      <w:bookmarkEnd w:id="10"/>
-      <w:r>
+      <w:r>
+        <w:rPr>
+          <w:rFonts w:asciiTheme="minorHAnsi" w:hAnsiTheme="minorHAnsi"/>
+        </w:rPr>
         <w:t xml:space="preserve"> </w:t>
       </w:r>
       <w:r>
-        <w:t>CMSD</w:t>
-      </w:r>
-      <w:r>
-        <w:t xml:space="preserve"> </w:t>
-      </w:r>
-      <w:r>
-        <w:t>Flow</w:t>
-      </w:r>
-      <w:r>
-        <w:t xml:space="preserve"> (missing jobs box)</w:t>
-      </w:r>
-    </w:p>
-    <w:p>
-      <w:pPr>
-        <w:rPr>
-          <w:rFonts w:asciiTheme="minorHAnsi" w:hAnsiTheme="minorHAnsi"/>
-        </w:rPr>
-      </w:pPr>
-      <w:r>
-        <w:fldChar w:fldCharType="begin"/>
-      </w:r>
-      <w:r>
-        <w:instrText xml:space="preserve"> REF _Ref360624214 \h  \* MERGEFORMAT </w:instrText>
-      </w:r>
-      <w:r>
-        <w:fldChar w:fldCharType="separate"/>
-      </w:r>
-      <w:r>
-        <w:rPr>
-          <w:rFonts w:asciiTheme="minorHAnsi" w:hAnsiTheme="minorHAnsi"/>
-        </w:rPr>
-        <w:t>Figure 3</w:t>
-      </w:r>
-      <w:r>
-        <w:fldChar w:fldCharType="end"/>
-      </w:r>
-      <w:r>
-        <w:rPr>
-          <w:rFonts w:asciiTheme="minorHAnsi" w:hAnsiTheme="minorHAnsi"/>
-        </w:rPr>
-        <w:t xml:space="preserve"> </w:t>
-      </w:r>
-      <w:r>
-        <w:rPr>
-          <w:rFonts w:asciiTheme="minorHAnsi" w:hAnsiTheme="minorHAnsi"/>
-        </w:rPr>
-        <w:t>addresses the problem using the CMSD specification to address issues related to information management and manufacturing simulation development. Please note, shaded CMSD boxes are out of scope. The CMSD entities defined in this framework represent a core set of the manufacturing entities and relationships needed for manufacturing simulation that CMSD offers representations for many categories of manufacturing information, but in our case we were most interested in:</w:t>
+        <w:rPr>
+          <w:rFonts w:asciiTheme="minorHAnsi" w:hAnsiTheme="minorHAnsi"/>
+        </w:rPr>
+        <w:t>addresses the problem using the CMSD specification to address issues related to information management and manufacturing simulation development. Please note</w:t>
+      </w:r>
+      <w:proofErr w:type="gramStart"/>
+      <w:r>
+        <w:rPr>
+          <w:rFonts w:asciiTheme="minorHAnsi" w:hAnsiTheme="minorHAnsi"/>
+        </w:rPr>
+        <w:t>,</w:t>
+      </w:r>
+      <w:proofErr w:type="gramEnd"/>
+      <w:r>
+        <w:rPr>
+          <w:rFonts w:asciiTheme="minorHAnsi" w:hAnsiTheme="minorHAnsi"/>
+        </w:rPr>
+        <w:t xml:space="preserve"> shaded CMSD boxes are out of scope. The CMSD entities defined in this framework represent a core set of the manufacturing entities and relationships needed for manufacturing simulation that CMSD offers representations for many categories of manufacturing information, but in our case we were most interested in:</w:t>
       </w:r>
     </w:p>
     <w:p>
@@ -4772,7 +5153,21 @@
         <w:rPr>
           <w:rFonts w:asciiTheme="minorHAnsi" w:hAnsiTheme="minorHAnsi"/>
         </w:rPr>
-        <w:t xml:space="preserve"> - describes equipment that performs manufacturing activities. Resources in the CMSD are used to represent stations, machines, cranes, employees, tools, and fixtures. (for this iteration we assumed no trained personnel was required.)</w:t>
+        <w:t xml:space="preserve"> - describes equipment that performs manufacturing activities. Resources in the CMSD are used to represent stations, machines, cranes, employees, tools, and fixtures. (</w:t>
+      </w:r>
+      <w:proofErr w:type="gramStart"/>
+      <w:r>
+        <w:rPr>
+          <w:rFonts w:asciiTheme="minorHAnsi" w:hAnsiTheme="minorHAnsi"/>
+        </w:rPr>
+        <w:t>for</w:t>
+      </w:r>
+      <w:proofErr w:type="gramEnd"/>
+      <w:r>
+        <w:rPr>
+          <w:rFonts w:asciiTheme="minorHAnsi" w:hAnsiTheme="minorHAnsi"/>
+        </w:rPr>
+        <w:t xml:space="preserve"> this iteration we assumed no trained personnel was required.)</w:t>
       </w:r>
     </w:p>
     <w:p>
@@ -4967,11 +5362,16 @@
       <w:pPr>
         <w:pStyle w:val="Heading1"/>
       </w:pPr>
-      <w:bookmarkStart w:id="11" w:name="_Toc362454875"/>
-      <w:r>
-        <w:t>NIST Virtual Testbed</w:t>
-      </w:r>
-      <w:bookmarkEnd w:id="11"/>
+      <w:bookmarkStart w:id="12" w:name="_Toc362454875"/>
+      <w:r>
+        <w:t xml:space="preserve">NIST Virtual </w:t>
+      </w:r>
+      <w:proofErr w:type="spellStart"/>
+      <w:r>
+        <w:t>Testbed</w:t>
+      </w:r>
+      <w:bookmarkEnd w:id="12"/>
+      <w:proofErr w:type="spellEnd"/>
       <w:r>
         <w:t xml:space="preserve"> </w:t>
       </w:r>
@@ -4986,7 +5386,21 @@
         <w:rPr>
           <w:rFonts w:asciiTheme="minorHAnsi" w:hAnsiTheme="minorHAnsi"/>
         </w:rPr>
-        <w:t xml:space="preserve">Analysis of factory activity based on current technology is always open to new and better ideas, and in our case we hoped to develop the NIST Virtual Testbed </w:t>
+        <w:t xml:space="preserve">Analysis of factory activity based on current technology is always open to new and better ideas, and in our case we hoped to develop the NIST Virtual </w:t>
+      </w:r>
+      <w:proofErr w:type="spellStart"/>
+      <w:r>
+        <w:rPr>
+          <w:rFonts w:asciiTheme="minorHAnsi" w:hAnsiTheme="minorHAnsi"/>
+        </w:rPr>
+        <w:t>Testbed</w:t>
+      </w:r>
+      <w:proofErr w:type="spellEnd"/>
+      <w:r>
+        <w:rPr>
+          <w:rFonts w:asciiTheme="minorHAnsi" w:hAnsiTheme="minorHAnsi"/>
+        </w:rPr>
+        <w:t xml:space="preserve"> </w:t>
       </w:r>
       <w:r>
         <w:rPr>
@@ -5186,11 +5600,11 @@
       <w:pPr>
         <w:pStyle w:val="Heading2"/>
       </w:pPr>
-      <w:bookmarkStart w:id="12" w:name="_Toc362454876"/>
+      <w:bookmarkStart w:id="13" w:name="_Toc362454876"/>
       <w:r>
         <w:t>Identifiable Measurement Science Challenges</w:t>
       </w:r>
-      <w:bookmarkEnd w:id="12"/>
+      <w:bookmarkEnd w:id="13"/>
     </w:p>
     <w:p>
       <w:pPr>
@@ -5245,7 +5659,21 @@
         <w:rPr>
           <w:rFonts w:asciiTheme="minorHAnsi" w:hAnsiTheme="minorHAnsi"/>
         </w:rPr>
-        <w:t xml:space="preserve"> Virtual Factory testbed </w:t>
+        <w:t xml:space="preserve"> Virtual Factory </w:t>
+      </w:r>
+      <w:proofErr w:type="spellStart"/>
+      <w:r>
+        <w:rPr>
+          <w:rFonts w:asciiTheme="minorHAnsi" w:hAnsiTheme="minorHAnsi"/>
+        </w:rPr>
+        <w:t>testbed</w:t>
+      </w:r>
+      <w:proofErr w:type="spellEnd"/>
+      <w:r>
+        <w:rPr>
+          <w:rFonts w:asciiTheme="minorHAnsi" w:hAnsiTheme="minorHAnsi"/>
+        </w:rPr>
+        <w:t xml:space="preserve"> </w:t>
       </w:r>
       <w:r>
         <w:rPr>
@@ -5281,7 +5709,21 @@
         <w:rPr>
           <w:rFonts w:asciiTheme="minorHAnsi" w:hAnsiTheme="minorHAnsi"/>
         </w:rPr>
-        <w:t>model, as it was available on the internet and dovetailed into our efforts to map the Virtual Factory Testbed into DES systems using CMSD.</w:t>
+        <w:t xml:space="preserve">model, as it was available on the internet and dovetailed into our efforts to map the Virtual Factory </w:t>
+      </w:r>
+      <w:proofErr w:type="spellStart"/>
+      <w:r>
+        <w:rPr>
+          <w:rFonts w:asciiTheme="minorHAnsi" w:hAnsiTheme="minorHAnsi"/>
+        </w:rPr>
+        <w:t>Testbed</w:t>
+      </w:r>
+      <w:proofErr w:type="spellEnd"/>
+      <w:r>
+        <w:rPr>
+          <w:rFonts w:asciiTheme="minorHAnsi" w:hAnsiTheme="minorHAnsi"/>
+        </w:rPr>
+        <w:t xml:space="preserve"> into DES systems using CMSD.</w:t>
       </w:r>
       <w:r>
         <w:rPr>
@@ -5913,11 +6355,11 @@
       <w:pPr>
         <w:pStyle w:val="Heading2"/>
       </w:pPr>
-      <w:bookmarkStart w:id="13" w:name="_Toc362454877"/>
+      <w:bookmarkStart w:id="14" w:name="_Toc362454877"/>
       <w:r>
         <w:t>Rockwell Automation Arena</w:t>
       </w:r>
-      <w:bookmarkEnd w:id="13"/>
+      <w:bookmarkEnd w:id="14"/>
     </w:p>
     <w:p>
       <w:pPr>
@@ -5930,7 +6372,21 @@
         <w:rPr>
           <w:rFonts w:asciiTheme="minorHAnsi" w:hAnsiTheme="minorHAnsi"/>
         </w:rPr>
-        <w:t xml:space="preserve">The NIST Virtual Testbed </w:t>
+        <w:t xml:space="preserve">The NIST Virtual </w:t>
+      </w:r>
+      <w:proofErr w:type="spellStart"/>
+      <w:r>
+        <w:rPr>
+          <w:rFonts w:asciiTheme="minorHAnsi" w:hAnsiTheme="minorHAnsi"/>
+        </w:rPr>
+        <w:t>Testbed</w:t>
+      </w:r>
+      <w:proofErr w:type="spellEnd"/>
+      <w:r>
+        <w:rPr>
+          <w:rFonts w:asciiTheme="minorHAnsi" w:hAnsiTheme="minorHAnsi"/>
+        </w:rPr>
+        <w:t xml:space="preserve"> </w:t>
       </w:r>
       <w:r>
         <w:rPr>
@@ -6106,7 +6562,21 @@
         <w:rPr>
           <w:rFonts w:asciiTheme="minorHAnsi" w:hAnsiTheme="minorHAnsi"/>
         </w:rPr>
-        <w:t>Rockwell Arena has certain quirks that must be accommodated, however, NIST was able to translate a CMSD description of the job, part, process plan and process, and cells/resource and automatically generate a runnable Rockwell Arena DES model. Below show the output from the NIST Virtual Testbed   interpretation of the example capacity CMSD description into a Rockwell Arena DES system.</w:t>
+        <w:t xml:space="preserve">Rockwell Arena has certain quirks that must be accommodated, however, NIST was able to translate a CMSD description of the job, part, process plan and process, and cells/resource and automatically generate a runnable Rockwell Arena DES model. Below show the output from the NIST Virtual </w:t>
+      </w:r>
+      <w:proofErr w:type="spellStart"/>
+      <w:r>
+        <w:rPr>
+          <w:rFonts w:asciiTheme="minorHAnsi" w:hAnsiTheme="minorHAnsi"/>
+        </w:rPr>
+        <w:t>Testbed</w:t>
+      </w:r>
+      <w:proofErr w:type="spellEnd"/>
+      <w:r>
+        <w:rPr>
+          <w:rFonts w:asciiTheme="minorHAnsi" w:hAnsiTheme="minorHAnsi"/>
+        </w:rPr>
+        <w:t xml:space="preserve">   interpretation of the example capacity CMSD description into a Rockwell Arena DES system.</w:t>
       </w:r>
     </w:p>
     <w:p/>
@@ -6418,7 +6888,21 @@
         <w:rPr>
           <w:rFonts w:asciiTheme="minorHAnsi" w:hAnsiTheme="minorHAnsi"/>
         </w:rPr>
-        <w:t xml:space="preserve"> COM types. COM supplied the CComPtr type to manage COM pointer (release the pointer when done), so that garbage collection does not consume the source code.</w:t>
+        <w:t xml:space="preserve"> COM types. COM supplied the </w:t>
+      </w:r>
+      <w:proofErr w:type="spellStart"/>
+      <w:r>
+        <w:rPr>
+          <w:rFonts w:asciiTheme="minorHAnsi" w:hAnsiTheme="minorHAnsi"/>
+        </w:rPr>
+        <w:t>CComPtr</w:t>
+      </w:r>
+      <w:proofErr w:type="spellEnd"/>
+      <w:r>
+        <w:rPr>
+          <w:rFonts w:asciiTheme="minorHAnsi" w:hAnsiTheme="minorHAnsi"/>
+        </w:rPr>
+        <w:t xml:space="preserve"> type to manage COM pointer (release the pointer when done), so that garbage collection does not consume the source code.</w:t>
       </w:r>
     </w:p>
     <w:p>
@@ -6577,7 +7061,21 @@
         <w:rPr>
           <w:rFonts w:asciiTheme="minorHAnsi" w:hAnsiTheme="minorHAnsi"/>
         </w:rPr>
-        <w:t xml:space="preserve">Using the Microsoft COM QueryInterface we </w:t>
+        <w:t xml:space="preserve">Using the Microsoft COM </w:t>
+      </w:r>
+      <w:proofErr w:type="spellStart"/>
+      <w:r>
+        <w:rPr>
+          <w:rFonts w:asciiTheme="minorHAnsi" w:hAnsiTheme="minorHAnsi"/>
+        </w:rPr>
+        <w:t>QueryInterface</w:t>
+      </w:r>
+      <w:proofErr w:type="spellEnd"/>
+      <w:r>
+        <w:rPr>
+          <w:rFonts w:asciiTheme="minorHAnsi" w:hAnsiTheme="minorHAnsi"/>
+        </w:rPr>
+        <w:t xml:space="preserve"> we </w:t>
       </w:r>
       <w:r>
         <w:rPr>
@@ -6607,7 +7105,21 @@
         <w:rPr>
           <w:rFonts w:asciiTheme="minorHAnsi" w:hAnsiTheme="minorHAnsi"/>
         </w:rPr>
-        <w:t>Of note, bstr_t is a Microsoft COM string type that easily converts between ANSII strings and UNICODE string. All COM communication is done with UNICODE</w:t>
+        <w:t xml:space="preserve">Of note, </w:t>
+      </w:r>
+      <w:proofErr w:type="spellStart"/>
+      <w:r>
+        <w:rPr>
+          <w:rFonts w:asciiTheme="minorHAnsi" w:hAnsiTheme="minorHAnsi"/>
+        </w:rPr>
+        <w:t>bstr_t</w:t>
+      </w:r>
+      <w:proofErr w:type="spellEnd"/>
+      <w:r>
+        <w:rPr>
+          <w:rFonts w:asciiTheme="minorHAnsi" w:hAnsiTheme="minorHAnsi"/>
+        </w:rPr>
+        <w:t xml:space="preserve"> is a Microsoft COM string type that easily converts between ANSII strings and UNICODE string. All COM communication is done with UNICODE</w:t>
       </w:r>
       <w:r>
         <w:rPr>
@@ -6631,7 +7143,21 @@
         <w:rPr>
           <w:rFonts w:asciiTheme="minorHAnsi" w:hAnsiTheme="minorHAnsi"/>
         </w:rPr>
-        <w:t>we use COM to cocreate and then activate an interface:</w:t>
+        <w:t xml:space="preserve">we use COM to </w:t>
+      </w:r>
+      <w:proofErr w:type="spellStart"/>
+      <w:r>
+        <w:rPr>
+          <w:rFonts w:asciiTheme="minorHAnsi" w:hAnsiTheme="minorHAnsi"/>
+        </w:rPr>
+        <w:t>cocreate</w:t>
+      </w:r>
+      <w:proofErr w:type="spellEnd"/>
+      <w:r>
+        <w:rPr>
+          <w:rFonts w:asciiTheme="minorHAnsi" w:hAnsiTheme="minorHAnsi"/>
+        </w:rPr>
+        <w:t xml:space="preserve"> and then activate an interface:</w:t>
       </w:r>
     </w:p>
     <w:p>
@@ -7054,7 +7580,21 @@
         <w:rPr>
           <w:rFonts w:asciiTheme="minorHAnsi" w:hAnsiTheme="minorHAnsi"/>
         </w:rPr>
-        <w:t xml:space="preserve"> so we can define a Workorder for the number of parts </w:t>
+        <w:t xml:space="preserve"> so we can define a </w:t>
+      </w:r>
+      <w:proofErr w:type="spellStart"/>
+      <w:r>
+        <w:rPr>
+          <w:rFonts w:asciiTheme="minorHAnsi" w:hAnsiTheme="minorHAnsi"/>
+        </w:rPr>
+        <w:t>Workorder</w:t>
+      </w:r>
+      <w:proofErr w:type="spellEnd"/>
+      <w:r>
+        <w:rPr>
+          <w:rFonts w:asciiTheme="minorHAnsi" w:hAnsiTheme="minorHAnsi"/>
+        </w:rPr>
+        <w:t xml:space="preserve"> for the number of parts </w:t>
       </w:r>
       <w:r>
         <w:rPr>
@@ -7678,11 +8218,19 @@
         </w:rPr>
         <w:t xml:space="preserve">entity with a </w:t>
       </w:r>
-      <w:r>
-        <w:rPr>
-          <w:rFonts w:asciiTheme="minorHAnsi" w:hAnsiTheme="minorHAnsi"/>
-        </w:rPr>
-        <w:t>JobsTable creation that is a "Basic Process" that ca</w:t>
+      <w:proofErr w:type="spellStart"/>
+      <w:r>
+        <w:rPr>
+          <w:rFonts w:asciiTheme="minorHAnsi" w:hAnsiTheme="minorHAnsi"/>
+        </w:rPr>
+        <w:t>JobsTable</w:t>
+      </w:r>
+      <w:proofErr w:type="spellEnd"/>
+      <w:r>
+        <w:rPr>
+          <w:rFonts w:asciiTheme="minorHAnsi" w:hAnsiTheme="minorHAnsi"/>
+        </w:rPr>
+        <w:t xml:space="preserve"> creation that is a "Basic Process" that ca</w:t>
       </w:r>
       <w:r>
         <w:rPr>
@@ -7963,7 +8511,21 @@
         <w:rPr>
           <w:rFonts w:asciiTheme="minorHAnsi" w:hAnsiTheme="minorHAnsi"/>
         </w:rPr>
-        <w:t xml:space="preserve">So far, we have defined via Microsoft COM the entities, the initial JobsTable where parts where will be batched, and </w:t>
+        <w:t xml:space="preserve">So far, we have defined via Microsoft COM the entities, the initial </w:t>
+      </w:r>
+      <w:proofErr w:type="spellStart"/>
+      <w:r>
+        <w:rPr>
+          <w:rFonts w:asciiTheme="minorHAnsi" w:hAnsiTheme="minorHAnsi"/>
+        </w:rPr>
+        <w:t>JobsTable</w:t>
+      </w:r>
+      <w:proofErr w:type="spellEnd"/>
+      <w:r>
+        <w:rPr>
+          <w:rFonts w:asciiTheme="minorHAnsi" w:hAnsiTheme="minorHAnsi"/>
+        </w:rPr>
+        <w:t xml:space="preserve"> where parts where will be batched, and </w:t>
       </w:r>
       <w:r>
         <w:rPr>
@@ -8537,7 +9099,21 @@
         <w:rPr>
           <w:rFonts w:asciiTheme="minorHAnsi" w:hAnsiTheme="minorHAnsi"/>
         </w:rPr>
-        <w:t>to decide  where the next part will go</w:t>
+        <w:t xml:space="preserve">to </w:t>
+      </w:r>
+      <w:proofErr w:type="gramStart"/>
+      <w:r>
+        <w:rPr>
+          <w:rFonts w:asciiTheme="minorHAnsi" w:hAnsiTheme="minorHAnsi"/>
+        </w:rPr>
+        <w:t>decide  where</w:t>
+      </w:r>
+      <w:proofErr w:type="gramEnd"/>
+      <w:r>
+        <w:rPr>
+          <w:rFonts w:asciiTheme="minorHAnsi" w:hAnsiTheme="minorHAnsi"/>
+        </w:rPr>
+        <w:t xml:space="preserve"> the next part will go</w:t>
       </w:r>
       <w:r>
         <w:rPr>
@@ -9636,7 +10212,49 @@
         <w:rPr>
           <w:rFonts w:asciiTheme="minorHAnsi" w:hAnsiTheme="minorHAnsi"/>
         </w:rPr>
-        <w:t xml:space="preserve"> Again each type is an AdvancedTransfer but the cells are a station type. Both the AdvancedTransfer and the Station (cell) require a name.  In the Cell station definition the SDR is an acronym for the "seize delay release" resource handling. The SDR resources require parameterization for the Units, DelayType, Expression, </w:t>
+        <w:t xml:space="preserve"> Again each type is an </w:t>
+      </w:r>
+      <w:proofErr w:type="spellStart"/>
+      <w:r>
+        <w:rPr>
+          <w:rFonts w:asciiTheme="minorHAnsi" w:hAnsiTheme="minorHAnsi"/>
+        </w:rPr>
+        <w:t>AdvancedTransfer</w:t>
+      </w:r>
+      <w:proofErr w:type="spellEnd"/>
+      <w:r>
+        <w:rPr>
+          <w:rFonts w:asciiTheme="minorHAnsi" w:hAnsiTheme="minorHAnsi"/>
+        </w:rPr>
+        <w:t xml:space="preserve"> but the cells are a station type. Both the </w:t>
+      </w:r>
+      <w:proofErr w:type="spellStart"/>
+      <w:r>
+        <w:rPr>
+          <w:rFonts w:asciiTheme="minorHAnsi" w:hAnsiTheme="minorHAnsi"/>
+        </w:rPr>
+        <w:t>AdvancedTransfer</w:t>
+      </w:r>
+      <w:proofErr w:type="spellEnd"/>
+      <w:r>
+        <w:rPr>
+          <w:rFonts w:asciiTheme="minorHAnsi" w:hAnsiTheme="minorHAnsi"/>
+        </w:rPr>
+        <w:t xml:space="preserve"> and the Station (cell) require a name.  In the Cell station definition the SDR is an acronym for the "seize delay release" resource handling. The SDR resources require parameterization for the Units, </w:t>
+      </w:r>
+      <w:proofErr w:type="spellStart"/>
+      <w:r>
+        <w:rPr>
+          <w:rFonts w:asciiTheme="minorHAnsi" w:hAnsiTheme="minorHAnsi"/>
+        </w:rPr>
+        <w:t>DelayType</w:t>
+      </w:r>
+      <w:proofErr w:type="spellEnd"/>
+      <w:r>
+        <w:rPr>
+          <w:rFonts w:asciiTheme="minorHAnsi" w:hAnsiTheme="minorHAnsi"/>
+        </w:rPr>
+        <w:t xml:space="preserve">, Expression, </w:t>
       </w:r>
       <w:r>
         <w:rPr>
@@ -12090,7 +12708,21 @@
         <w:rPr>
           <w:rFonts w:asciiTheme="minorHAnsi" w:hAnsiTheme="minorHAnsi"/>
         </w:rPr>
-        <w:t xml:space="preserve"> At the end the entity is moved to the ExitSystem station.</w:t>
+        <w:t xml:space="preserve"> At the end the entity is moved to the </w:t>
+      </w:r>
+      <w:proofErr w:type="spellStart"/>
+      <w:r>
+        <w:rPr>
+          <w:rFonts w:asciiTheme="minorHAnsi" w:hAnsiTheme="minorHAnsi"/>
+        </w:rPr>
+        <w:t>ExitSystem</w:t>
+      </w:r>
+      <w:proofErr w:type="spellEnd"/>
+      <w:r>
+        <w:rPr>
+          <w:rFonts w:asciiTheme="minorHAnsi" w:hAnsiTheme="minorHAnsi"/>
+        </w:rPr>
+        <w:t xml:space="preserve"> station.</w:t>
       </w:r>
     </w:p>
     <w:p>
@@ -14244,7 +14876,21 @@
         <w:rPr>
           <w:rFonts w:asciiTheme="minorHAnsi" w:hAnsiTheme="minorHAnsi"/>
         </w:rPr>
-        <w:t>, based on the current station and Jobstep, chooses the next station, sets all the appropriate attributes, and moves the part to the next station.</w:t>
+        <w:t xml:space="preserve">, based on the current station and </w:t>
+      </w:r>
+      <w:proofErr w:type="spellStart"/>
+      <w:r>
+        <w:rPr>
+          <w:rFonts w:asciiTheme="minorHAnsi" w:hAnsiTheme="minorHAnsi"/>
+        </w:rPr>
+        <w:t>Jobstep</w:t>
+      </w:r>
+      <w:proofErr w:type="spellEnd"/>
+      <w:r>
+        <w:rPr>
+          <w:rFonts w:asciiTheme="minorHAnsi" w:hAnsiTheme="minorHAnsi"/>
+        </w:rPr>
+        <w:t>, chooses the next station, sets all the appropriate attributes, and moves the part to the next station.</w:t>
       </w:r>
       <w:r>
         <w:rPr>
@@ -14460,11 +15106,41 @@
         </w:rPr>
         <w:t>e with data supplied by Windows (</w:t>
       </w:r>
-      <w:r>
-        <w:rPr>
-          <w:rFonts w:asciiTheme="minorHAnsi" w:hAnsiTheme="minorHAnsi"/>
-        </w:rPr>
-        <w:t>COleDateTime::GetCurrentTime();)</w:t>
+      <w:proofErr w:type="spellStart"/>
+      <w:r>
+        <w:rPr>
+          <w:rFonts w:asciiTheme="minorHAnsi" w:hAnsiTheme="minorHAnsi"/>
+        </w:rPr>
+        <w:t>COleDateTime</w:t>
+      </w:r>
+      <w:proofErr w:type="spellEnd"/>
+      <w:r>
+        <w:rPr>
+          <w:rFonts w:asciiTheme="minorHAnsi" w:hAnsiTheme="minorHAnsi"/>
+        </w:rPr>
+        <w:t>::</w:t>
+      </w:r>
+      <w:proofErr w:type="spellStart"/>
+      <w:proofErr w:type="gramStart"/>
+      <w:r>
+        <w:rPr>
+          <w:rFonts w:asciiTheme="minorHAnsi" w:hAnsiTheme="minorHAnsi"/>
+        </w:rPr>
+        <w:t>GetCurrentTime</w:t>
+      </w:r>
+      <w:proofErr w:type="spellEnd"/>
+      <w:r>
+        <w:rPr>
+          <w:rFonts w:asciiTheme="minorHAnsi" w:hAnsiTheme="minorHAnsi"/>
+        </w:rPr>
+        <w:t>(</w:t>
+      </w:r>
+      <w:proofErr w:type="gramEnd"/>
+      <w:r>
+        <w:rPr>
+          <w:rFonts w:asciiTheme="minorHAnsi" w:hAnsiTheme="minorHAnsi"/>
+        </w:rPr>
+        <w:t>);)</w:t>
       </w:r>
       <w:r>
         <w:rPr>
@@ -15196,29 +15872,47 @@
       <w:pPr>
         <w:pStyle w:val="Heading3"/>
       </w:pPr>
-      <w:bookmarkStart w:id="14" w:name="_Toc362454878"/>
+      <w:bookmarkStart w:id="15" w:name="_Toc362454878"/>
+      <w:proofErr w:type="spellStart"/>
       <w:r>
         <w:t>MTConnect</w:t>
       </w:r>
-      <w:bookmarkEnd w:id="14"/>
-    </w:p>
-    <w:p>
-      <w:pPr>
-        <w:rPr>
-          <w:rFonts w:asciiTheme="minorHAnsi" w:hAnsiTheme="minorHAnsi"/>
-        </w:rPr>
-      </w:pPr>
-      <w:r>
-        <w:rPr>
-          <w:rFonts w:asciiTheme="minorHAnsi" w:hAnsiTheme="minorHAnsi"/>
-        </w:rPr>
-        <w:t xml:space="preserve">Descibed earlier, </w:t>
-      </w:r>
-      <w:r>
-        <w:rPr>
-          <w:rFonts w:asciiTheme="minorHAnsi" w:hAnsiTheme="minorHAnsi"/>
-        </w:rPr>
-        <w:t>MTConnect is a</w:t>
+      <w:bookmarkEnd w:id="15"/>
+      <w:proofErr w:type="spellEnd"/>
+    </w:p>
+    <w:p>
+      <w:pPr>
+        <w:rPr>
+          <w:rFonts w:asciiTheme="minorHAnsi" w:hAnsiTheme="minorHAnsi"/>
+        </w:rPr>
+      </w:pPr>
+      <w:proofErr w:type="spellStart"/>
+      <w:r>
+        <w:rPr>
+          <w:rFonts w:asciiTheme="minorHAnsi" w:hAnsiTheme="minorHAnsi"/>
+        </w:rPr>
+        <w:t>Descibed</w:t>
+      </w:r>
+      <w:proofErr w:type="spellEnd"/>
+      <w:r>
+        <w:rPr>
+          <w:rFonts w:asciiTheme="minorHAnsi" w:hAnsiTheme="minorHAnsi"/>
+        </w:rPr>
+        <w:t xml:space="preserve"> earlier, </w:t>
+      </w:r>
+      <w:proofErr w:type="spellStart"/>
+      <w:r>
+        <w:rPr>
+          <w:rFonts w:asciiTheme="minorHAnsi" w:hAnsiTheme="minorHAnsi"/>
+        </w:rPr>
+        <w:t>MTConnect</w:t>
+      </w:r>
+      <w:proofErr w:type="spellEnd"/>
+      <w:r>
+        <w:rPr>
+          <w:rFonts w:asciiTheme="minorHAnsi" w:hAnsiTheme="minorHAnsi"/>
+        </w:rPr>
+        <w:t xml:space="preserve"> is a</w:t>
       </w:r>
       <w:r>
         <w:rPr>
@@ -15254,7 +15948,21 @@
         <w:rPr>
           <w:rFonts w:asciiTheme="minorHAnsi" w:hAnsiTheme="minorHAnsi"/>
         </w:rPr>
-        <w:t xml:space="preserve">, tool, assets, sensors, etc.  MTConnect is based on passing XML streams </w:t>
+        <w:t xml:space="preserve">, tool, assets, sensors, etc.  </w:t>
+      </w:r>
+      <w:proofErr w:type="spellStart"/>
+      <w:r>
+        <w:rPr>
+          <w:rFonts w:asciiTheme="minorHAnsi" w:hAnsiTheme="minorHAnsi"/>
+        </w:rPr>
+        <w:t>MTConnect</w:t>
+      </w:r>
+      <w:proofErr w:type="spellEnd"/>
+      <w:r>
+        <w:rPr>
+          <w:rFonts w:asciiTheme="minorHAnsi" w:hAnsiTheme="minorHAnsi"/>
+        </w:rPr>
+        <w:t xml:space="preserve"> is based on passing XML streams </w:t>
       </w:r>
       <w:r>
         <w:rPr>
@@ -15266,7 +15974,21 @@
         <w:rPr>
           <w:rFonts w:asciiTheme="minorHAnsi" w:hAnsiTheme="minorHAnsi"/>
         </w:rPr>
-        <w:t xml:space="preserve">using HTTP that in turn are specified using the XSD  W3 standard. MTConnect uses the http REST Client/Server model – </w:t>
+        <w:t xml:space="preserve">using HTTP that in turn are specified using the XSD  W3 standard. </w:t>
+      </w:r>
+      <w:proofErr w:type="spellStart"/>
+      <w:r>
+        <w:rPr>
+          <w:rFonts w:asciiTheme="minorHAnsi" w:hAnsiTheme="minorHAnsi"/>
+        </w:rPr>
+        <w:t>MTConnect</w:t>
+      </w:r>
+      <w:proofErr w:type="spellEnd"/>
+      <w:r>
+        <w:rPr>
+          <w:rFonts w:asciiTheme="minorHAnsi" w:hAnsiTheme="minorHAnsi"/>
+        </w:rPr>
+        <w:t xml:space="preserve"> uses the http REST Client/Server model – </w:t>
       </w:r>
       <w:r>
         <w:rPr>
@@ -15299,11 +16021,19 @@
           <w:rFonts w:asciiTheme="minorHAnsi" w:hAnsiTheme="minorHAnsi"/>
         </w:rPr>
       </w:pPr>
-      <w:r>
-        <w:rPr>
-          <w:rFonts w:asciiTheme="minorHAnsi" w:hAnsiTheme="minorHAnsi"/>
-        </w:rPr>
-        <w:t xml:space="preserve">MTConnect provides streams of real-time data as well as intermittent asset updates, in which assets contain 3rd party XSD schema data in which </w:t>
+      <w:proofErr w:type="spellStart"/>
+      <w:r>
+        <w:rPr>
+          <w:rFonts w:asciiTheme="minorHAnsi" w:hAnsiTheme="minorHAnsi"/>
+        </w:rPr>
+        <w:t>MTConnect</w:t>
+      </w:r>
+      <w:proofErr w:type="spellEnd"/>
+      <w:r>
+        <w:rPr>
+          <w:rFonts w:asciiTheme="minorHAnsi" w:hAnsiTheme="minorHAnsi"/>
+        </w:rPr>
+        <w:t xml:space="preserve"> provides streams of real-time data as well as intermittent asset updates, in which assets contain 3rd party XSD schema data in which </w:t>
       </w:r>
       <w:r>
         <w:rPr>
@@ -15315,7 +16045,21 @@
         <w:rPr>
           <w:rFonts w:asciiTheme="minorHAnsi" w:hAnsiTheme="minorHAnsi"/>
         </w:rPr>
-        <w:t xml:space="preserve">As mentioned, MTConnect is strongly biased toward the "Read-only" http get and retrieve of XML data. As such, status and monitoring </w:t>
+        <w:t xml:space="preserve">As mentioned, </w:t>
+      </w:r>
+      <w:proofErr w:type="spellStart"/>
+      <w:r>
+        <w:rPr>
+          <w:rFonts w:asciiTheme="minorHAnsi" w:hAnsiTheme="minorHAnsi"/>
+        </w:rPr>
+        <w:t>MTConnect</w:t>
+      </w:r>
+      <w:proofErr w:type="spellEnd"/>
+      <w:r>
+        <w:rPr>
+          <w:rFonts w:asciiTheme="minorHAnsi" w:hAnsiTheme="minorHAnsi"/>
+        </w:rPr>
+        <w:t xml:space="preserve"> is strongly biased toward the "Read-only" http get and retrieve of XML data. As such, status and monitoring </w:t>
       </w:r>
       <w:r>
         <w:rPr>
@@ -15327,20 +16071,84 @@
         <w:rPr>
           <w:rFonts w:asciiTheme="minorHAnsi" w:hAnsiTheme="minorHAnsi"/>
         </w:rPr>
-        <w:t xml:space="preserve"> emphasized within the initial MTConnect client applications – such that, factory dashboards and the development of similar passive integration technology is the focus of MTConnect technology development.  New to the MTConnect paradigm is the "Read-read" technology which enables controllers to command and control other controllers.</w:t>
-      </w:r>
-    </w:p>
-    <w:p>
-      <w:pPr>
-        <w:rPr>
-          <w:rFonts w:asciiTheme="minorHAnsi" w:hAnsiTheme="minorHAnsi"/>
-        </w:rPr>
-      </w:pPr>
-      <w:r>
-        <w:rPr>
-          <w:rFonts w:asciiTheme="minorHAnsi" w:hAnsiTheme="minorHAnsi"/>
-        </w:rPr>
-        <w:t xml:space="preserve">Below, the basic concept of  MTConnect "Read-read" technology is shown, so that </w:t>
+        <w:t xml:space="preserve"> emphasized within the initial </w:t>
+      </w:r>
+      <w:proofErr w:type="spellStart"/>
+      <w:r>
+        <w:rPr>
+          <w:rFonts w:asciiTheme="minorHAnsi" w:hAnsiTheme="minorHAnsi"/>
+        </w:rPr>
+        <w:t>MTConnect</w:t>
+      </w:r>
+      <w:proofErr w:type="spellEnd"/>
+      <w:r>
+        <w:rPr>
+          <w:rFonts w:asciiTheme="minorHAnsi" w:hAnsiTheme="minorHAnsi"/>
+        </w:rPr>
+        <w:t xml:space="preserve"> client applications – such that, factory dashboards and the development of similar passive integration technology is the focus of </w:t>
+      </w:r>
+      <w:proofErr w:type="spellStart"/>
+      <w:r>
+        <w:rPr>
+          <w:rFonts w:asciiTheme="minorHAnsi" w:hAnsiTheme="minorHAnsi"/>
+        </w:rPr>
+        <w:t>MTConnect</w:t>
+      </w:r>
+      <w:proofErr w:type="spellEnd"/>
+      <w:r>
+        <w:rPr>
+          <w:rFonts w:asciiTheme="minorHAnsi" w:hAnsiTheme="minorHAnsi"/>
+        </w:rPr>
+        <w:t xml:space="preserve"> technology development.  New to the </w:t>
+      </w:r>
+      <w:proofErr w:type="spellStart"/>
+      <w:r>
+        <w:rPr>
+          <w:rFonts w:asciiTheme="minorHAnsi" w:hAnsiTheme="minorHAnsi"/>
+        </w:rPr>
+        <w:t>MTConnect</w:t>
+      </w:r>
+      <w:proofErr w:type="spellEnd"/>
+      <w:r>
+        <w:rPr>
+          <w:rFonts w:asciiTheme="minorHAnsi" w:hAnsiTheme="minorHAnsi"/>
+        </w:rPr>
+        <w:t xml:space="preserve"> paradigm is the "Read-read" technology which enables controllers to command and control other controllers.</w:t>
+      </w:r>
+    </w:p>
+    <w:p>
+      <w:pPr>
+        <w:rPr>
+          <w:rFonts w:asciiTheme="minorHAnsi" w:hAnsiTheme="minorHAnsi"/>
+        </w:rPr>
+      </w:pPr>
+      <w:r>
+        <w:rPr>
+          <w:rFonts w:asciiTheme="minorHAnsi" w:hAnsiTheme="minorHAnsi"/>
+        </w:rPr>
+        <w:t xml:space="preserve">Below, the basic concept </w:t>
+      </w:r>
+      <w:proofErr w:type="gramStart"/>
+      <w:r>
+        <w:rPr>
+          <w:rFonts w:asciiTheme="minorHAnsi" w:hAnsiTheme="minorHAnsi"/>
+        </w:rPr>
+        <w:t xml:space="preserve">of  </w:t>
+      </w:r>
+      <w:proofErr w:type="spellStart"/>
+      <w:r>
+        <w:rPr>
+          <w:rFonts w:asciiTheme="minorHAnsi" w:hAnsiTheme="minorHAnsi"/>
+        </w:rPr>
+        <w:t>MTConnect</w:t>
+      </w:r>
+      <w:proofErr w:type="spellEnd"/>
+      <w:proofErr w:type="gramEnd"/>
+      <w:r>
+        <w:rPr>
+          <w:rFonts w:asciiTheme="minorHAnsi" w:hAnsiTheme="minorHAnsi"/>
+        </w:rPr>
+        <w:t xml:space="preserve"> "Read-read" technology is shown, so that </w:t>
       </w:r>
       <w:r>
         <w:rPr>
@@ -15372,17 +16180,47 @@
         </w:rPr>
         <w:t xml:space="preserve">XML </w:t>
       </w:r>
-      <w:r>
-        <w:rPr>
-          <w:rFonts w:asciiTheme="minorHAnsi" w:hAnsiTheme="minorHAnsi"/>
-        </w:rPr>
-        <w:t>interface  interface, again with by a Read</w:t>
-      </w:r>
-      <w:r>
-        <w:rPr>
-          <w:rFonts w:asciiTheme="minorHAnsi" w:hAnsiTheme="minorHAnsi"/>
-        </w:rPr>
-        <w:t>–only agent http get.  The resemblance to the long-standing communication mailbox is quite striking, so that, it is well-established control technique for communication and control of factory devices. It has been established through further study that the MTConnect "Read-read" technology is quite efficient and timely, with latencies in the 10s of millisecond ranges, if required.</w:t>
+      <w:proofErr w:type="gramStart"/>
+      <w:r>
+        <w:rPr>
+          <w:rFonts w:asciiTheme="minorHAnsi" w:hAnsiTheme="minorHAnsi"/>
+        </w:rPr>
+        <w:t xml:space="preserve">interface  </w:t>
+      </w:r>
+      <w:proofErr w:type="spellStart"/>
+      <w:r>
+        <w:rPr>
+          <w:rFonts w:asciiTheme="minorHAnsi" w:hAnsiTheme="minorHAnsi"/>
+        </w:rPr>
+        <w:t>interface</w:t>
+      </w:r>
+      <w:proofErr w:type="spellEnd"/>
+      <w:proofErr w:type="gramEnd"/>
+      <w:r>
+        <w:rPr>
+          <w:rFonts w:asciiTheme="minorHAnsi" w:hAnsiTheme="minorHAnsi"/>
+        </w:rPr>
+        <w:t>, again with by a Read</w:t>
+      </w:r>
+      <w:r>
+        <w:rPr>
+          <w:rFonts w:asciiTheme="minorHAnsi" w:hAnsiTheme="minorHAnsi"/>
+        </w:rPr>
+        <w:t xml:space="preserve">–only agent http get.  The resemblance to the long-standing communication mailbox is quite striking, so that, it is well-established control technique for communication and control of factory devices. It has been established through further study that the </w:t>
+      </w:r>
+      <w:proofErr w:type="spellStart"/>
+      <w:r>
+        <w:rPr>
+          <w:rFonts w:asciiTheme="minorHAnsi" w:hAnsiTheme="minorHAnsi"/>
+        </w:rPr>
+        <w:t>MTConnect</w:t>
+      </w:r>
+      <w:proofErr w:type="spellEnd"/>
+      <w:r>
+        <w:rPr>
+          <w:rFonts w:asciiTheme="minorHAnsi" w:hAnsiTheme="minorHAnsi"/>
+        </w:rPr>
+        <w:t xml:space="preserve"> "Read-read" technology is quite efficient and timely, with latencies in the 10s of millisecond ranges, if required.</w:t>
       </w:r>
     </w:p>
     <w:p>
@@ -15449,26 +16287,24 @@
       <w:r>
         <w:t xml:space="preserve">Figure </w:t>
       </w:r>
-      <w:r>
-        <w:fldChar w:fldCharType="begin"/>
-      </w:r>
-      <w:r>
-        <w:instrText xml:space="preserve"> SEQ Figure \* ARABIC </w:instrText>
-      </w:r>
-      <w:r>
-        <w:fldChar w:fldCharType="separate"/>
-      </w:r>
-      <w:r>
-        <w:rPr>
-          <w:noProof/>
-        </w:rPr>
-        <w:t>3</w:t>
-      </w:r>
-      <w:r>
-        <w:fldChar w:fldCharType="end"/>
-      </w:r>
-      <w:r>
-        <w:t xml:space="preserve"> Read-Read communicating MTConnect Agents</w:t>
+      <w:fldSimple w:instr=" SEQ Figure \* ARABIC ">
+        <w:r>
+          <w:rPr>
+            <w:noProof/>
+          </w:rPr>
+          <w:t>3</w:t>
+        </w:r>
+      </w:fldSimple>
+      <w:r>
+        <w:t xml:space="preserve"> Read-Read communicating </w:t>
+      </w:r>
+      <w:proofErr w:type="spellStart"/>
+      <w:r>
+        <w:t>MTConnect</w:t>
+      </w:r>
+      <w:proofErr w:type="spellEnd"/>
+      <w:r>
+        <w:t xml:space="preserve"> Agents</w:t>
       </w:r>
     </w:p>
     <w:p>
@@ -15487,7 +16323,21 @@
         <w:rPr>
           <w:rFonts w:asciiTheme="minorHAnsi" w:hAnsiTheme="minorHAnsi"/>
         </w:rPr>
-        <w:t xml:space="preserve">he NIST Virtual Factory testbed </w:t>
+        <w:t xml:space="preserve">he NIST Virtual Factory </w:t>
+      </w:r>
+      <w:proofErr w:type="spellStart"/>
+      <w:r>
+        <w:rPr>
+          <w:rFonts w:asciiTheme="minorHAnsi" w:hAnsiTheme="minorHAnsi"/>
+        </w:rPr>
+        <w:t>testbed</w:t>
+      </w:r>
+      <w:proofErr w:type="spellEnd"/>
+      <w:r>
+        <w:rPr>
+          <w:rFonts w:asciiTheme="minorHAnsi" w:hAnsiTheme="minorHAnsi"/>
+        </w:rPr>
+        <w:t xml:space="preserve"> </w:t>
       </w:r>
       <w:r>
         <w:rPr>
@@ -15499,7 +16349,21 @@
         <w:rPr>
           <w:rFonts w:asciiTheme="minorHAnsi" w:hAnsiTheme="minorHAnsi"/>
         </w:rPr>
-        <w:t xml:space="preserve"> the MTConnect "Read-read" </w:t>
+        <w:t xml:space="preserve"> the </w:t>
+      </w:r>
+      <w:proofErr w:type="spellStart"/>
+      <w:r>
+        <w:rPr>
+          <w:rFonts w:asciiTheme="minorHAnsi" w:hAnsiTheme="minorHAnsi"/>
+        </w:rPr>
+        <w:t>MTConnect</w:t>
+      </w:r>
+      <w:proofErr w:type="spellEnd"/>
+      <w:r>
+        <w:rPr>
+          <w:rFonts w:asciiTheme="minorHAnsi" w:hAnsiTheme="minorHAnsi"/>
+        </w:rPr>
+        <w:t xml:space="preserve"> "Read-read" </w:t>
       </w:r>
       <w:r>
         <w:rPr>
@@ -15553,8 +16417,16 @@
         <w:rPr>
           <w:rFonts w:asciiTheme="minorHAnsi" w:hAnsiTheme="minorHAnsi"/>
         </w:rPr>
-        <w:t>using MTConnect</w:t>
-      </w:r>
+        <w:t xml:space="preserve">using </w:t>
+      </w:r>
+      <w:proofErr w:type="spellStart"/>
+      <w:r>
+        <w:rPr>
+          <w:rFonts w:asciiTheme="minorHAnsi" w:hAnsiTheme="minorHAnsi"/>
+        </w:rPr>
+        <w:t>MTConnect</w:t>
+      </w:r>
+      <w:proofErr w:type="spellEnd"/>
       <w:r>
         <w:rPr>
           <w:rFonts w:asciiTheme="minorHAnsi" w:hAnsiTheme="minorHAnsi"/>
@@ -15565,7 +16437,21 @@
         <w:rPr>
           <w:rFonts w:asciiTheme="minorHAnsi" w:hAnsiTheme="minorHAnsi"/>
         </w:rPr>
-        <w:t xml:space="preserve"> In our case, the simulated controllers were called simusers, could run under either a Linux or Windows platform, and were based on the NIST </w:t>
+        <w:t xml:space="preserve"> In our case, the simulated controllers were called </w:t>
+      </w:r>
+      <w:proofErr w:type="spellStart"/>
+      <w:r>
+        <w:rPr>
+          <w:rFonts w:asciiTheme="minorHAnsi" w:hAnsiTheme="minorHAnsi"/>
+        </w:rPr>
+        <w:t>simusers</w:t>
+      </w:r>
+      <w:proofErr w:type="spellEnd"/>
+      <w:r>
+        <w:rPr>
+          <w:rFonts w:asciiTheme="minorHAnsi" w:hAnsiTheme="minorHAnsi"/>
+        </w:rPr>
+        <w:t xml:space="preserve">, could run under either a Linux or Windows platform, and were based on the NIST </w:t>
       </w:r>
       <w:r>
         <w:rPr>
@@ -15646,48 +16532,503 @@
       <w:pPr>
         <w:pStyle w:val="Caption"/>
       </w:pPr>
-      <w:bookmarkStart w:id="15" w:name="_Ref361401694"/>
+      <w:bookmarkStart w:id="16" w:name="_Ref361401694"/>
       <w:r>
         <w:t xml:space="preserve">Figure </w:t>
       </w:r>
-      <w:r>
+      <w:fldSimple w:instr=" SEQ Figure \* ARABIC ">
+        <w:r>
+          <w:rPr>
+            <w:noProof/>
+          </w:rPr>
+          <w:t>4</w:t>
+        </w:r>
+      </w:fldSimple>
+      <w:bookmarkEnd w:id="16"/>
+      <w:r>
+        <w:t xml:space="preserve"> NIST Virtual Factory </w:t>
+      </w:r>
+      <w:proofErr w:type="spellStart"/>
+      <w:r>
+        <w:t>Testbed</w:t>
+      </w:r>
+      <w:proofErr w:type="spellEnd"/>
+      <w:r>
+        <w:t xml:space="preserve"> Deployment</w:t>
+      </w:r>
+    </w:p>
+    <w:p>
+      <w:pPr>
+        <w:rPr>
+          <w:rFonts w:asciiTheme="minorHAnsi" w:hAnsiTheme="minorHAnsi"/>
+        </w:rPr>
+      </w:pPr>
+      <w:r>
+        <w:rPr>
+          <w:rFonts w:asciiTheme="minorHAnsi" w:hAnsiTheme="minorHAnsi"/>
+        </w:rPr>
+        <w:t xml:space="preserve">In </w:t>
+      </w:r>
+      <w:r>
+        <w:rPr>
+          <w:rFonts w:asciiTheme="minorHAnsi" w:hAnsiTheme="minorHAnsi"/>
+        </w:rPr>
         <w:fldChar w:fldCharType="begin"/>
       </w:r>
       <w:r>
-        <w:instrText xml:space="preserve"> SEQ Figure \* ARABIC </w:instrText>
-      </w:r>
-      <w:r>
+        <w:rPr>
+          <w:rFonts w:asciiTheme="minorHAnsi" w:hAnsiTheme="minorHAnsi"/>
+        </w:rPr>
+        <w:instrText xml:space="preserve"> REF _Ref361401694 \h </w:instrText>
+      </w:r>
+      <w:r>
+        <w:rPr>
+          <w:rFonts w:asciiTheme="minorHAnsi" w:hAnsiTheme="minorHAnsi"/>
+        </w:rPr>
+        <w:instrText xml:space="preserve"> \* MERGEFORMAT </w:instrText>
+      </w:r>
+      <w:r>
+        <w:rPr>
+          <w:rFonts w:asciiTheme="minorHAnsi" w:hAnsiTheme="minorHAnsi"/>
+        </w:rPr>
+      </w:r>
+      <w:r>
+        <w:rPr>
+          <w:rFonts w:asciiTheme="minorHAnsi" w:hAnsiTheme="minorHAnsi"/>
+        </w:rPr>
         <w:fldChar w:fldCharType="separate"/>
       </w:r>
       <w:r>
         <w:rPr>
-          <w:noProof/>
-        </w:rPr>
-        <w:t>4</w:t>
-      </w:r>
-      <w:r>
-        <w:rPr>
-          <w:noProof/>
+          <w:rFonts w:asciiTheme="minorHAnsi" w:hAnsiTheme="minorHAnsi"/>
+        </w:rPr>
+        <w:t>Figure 4</w:t>
+      </w:r>
+      <w:r>
+        <w:rPr>
+          <w:rFonts w:asciiTheme="minorHAnsi" w:hAnsiTheme="minorHAnsi"/>
         </w:rPr>
         <w:fldChar w:fldCharType="end"/>
       </w:r>
-      <w:bookmarkEnd w:id="15"/>
-      <w:r>
-        <w:t xml:space="preserve"> NIST Virtual Factory Testbed Deployment</w:t>
-      </w:r>
-    </w:p>
-    <w:p>
-      <w:pPr>
-        <w:rPr>
-          <w:rFonts w:asciiTheme="minorHAnsi" w:hAnsiTheme="minorHAnsi"/>
-        </w:rPr>
-      </w:pPr>
-      <w:r>
-        <w:rPr>
-          <w:rFonts w:asciiTheme="minorHAnsi" w:hAnsiTheme="minorHAnsi"/>
-        </w:rPr>
-        <w:t xml:space="preserve">In </w:t>
-      </w:r>
+      <w:r>
+        <w:rPr>
+          <w:rFonts w:asciiTheme="minorHAnsi" w:hAnsiTheme="minorHAnsi"/>
+        </w:rPr>
+        <w:t>, the</w:t>
+      </w:r>
+      <w:r>
+        <w:rPr>
+          <w:rFonts w:asciiTheme="minorHAnsi" w:hAnsiTheme="minorHAnsi"/>
+        </w:rPr>
+        <w:t xml:space="preserve"> </w:t>
+      </w:r>
+      <w:r>
+        <w:rPr>
+          <w:rFonts w:asciiTheme="minorHAnsi" w:hAnsiTheme="minorHAnsi"/>
+        </w:rPr>
+        <w:t xml:space="preserve">NIST Virtual Factory </w:t>
+      </w:r>
+      <w:proofErr w:type="spellStart"/>
+      <w:r>
+        <w:rPr>
+          <w:rFonts w:asciiTheme="minorHAnsi" w:hAnsiTheme="minorHAnsi"/>
+        </w:rPr>
+        <w:t>testbed</w:t>
+      </w:r>
+      <w:proofErr w:type="spellEnd"/>
+      <w:r>
+        <w:rPr>
+          <w:rFonts w:asciiTheme="minorHAnsi" w:hAnsiTheme="minorHAnsi"/>
+        </w:rPr>
+        <w:t xml:space="preserve"> shows </w:t>
+      </w:r>
+      <w:r>
+        <w:rPr>
+          <w:rFonts w:asciiTheme="minorHAnsi" w:hAnsiTheme="minorHAnsi"/>
+        </w:rPr>
+        <w:t xml:space="preserve">the initial deployment </w:t>
+      </w:r>
+      <w:r>
+        <w:rPr>
+          <w:rFonts w:asciiTheme="minorHAnsi" w:hAnsiTheme="minorHAnsi"/>
+        </w:rPr>
+        <w:t xml:space="preserve">which </w:t>
+      </w:r>
+      <w:r>
+        <w:rPr>
+          <w:rFonts w:asciiTheme="minorHAnsi" w:hAnsiTheme="minorHAnsi"/>
+        </w:rPr>
+        <w:t xml:space="preserve">was </w:t>
+      </w:r>
+      <w:r>
+        <w:rPr>
+          <w:rFonts w:asciiTheme="minorHAnsi" w:hAnsiTheme="minorHAnsi"/>
+        </w:rPr>
+        <w:t>based on CMSD resource/</w:t>
+      </w:r>
+      <w:r>
+        <w:rPr>
+          <w:rFonts w:asciiTheme="minorHAnsi" w:hAnsiTheme="minorHAnsi"/>
+        </w:rPr>
+        <w:t xml:space="preserve">layout architecture description. </w:t>
+      </w:r>
+      <w:r>
+        <w:rPr>
+          <w:rFonts w:asciiTheme="minorHAnsi" w:hAnsiTheme="minorHAnsi"/>
+        </w:rPr>
+        <w:t>The CMSD had a job with N Shims, M Body Joints and P brackets to make</w:t>
+      </w:r>
+      <w:r>
+        <w:rPr>
+          <w:rFonts w:asciiTheme="minorHAnsi" w:hAnsiTheme="minorHAnsi"/>
+        </w:rPr>
+        <w:t xml:space="preserve"> (in this case, 10</w:t>
+      </w:r>
+      <w:proofErr w:type="gramStart"/>
+      <w:r>
+        <w:rPr>
+          <w:rFonts w:asciiTheme="minorHAnsi" w:hAnsiTheme="minorHAnsi"/>
+        </w:rPr>
+        <w:t>,20</w:t>
+      </w:r>
+      <w:proofErr w:type="gramEnd"/>
+      <w:r>
+        <w:rPr>
+          <w:rFonts w:asciiTheme="minorHAnsi" w:hAnsiTheme="minorHAnsi"/>
+        </w:rPr>
+        <w:t>, 30)</w:t>
+      </w:r>
+      <w:r>
+        <w:rPr>
+          <w:rFonts w:asciiTheme="minorHAnsi" w:hAnsiTheme="minorHAnsi"/>
+        </w:rPr>
+        <w:t xml:space="preserve">. For each part, there was a CMSD </w:t>
+      </w:r>
+      <w:proofErr w:type="spellStart"/>
+      <w:r>
+        <w:rPr>
+          <w:rFonts w:asciiTheme="minorHAnsi" w:hAnsiTheme="minorHAnsi"/>
+        </w:rPr>
+        <w:t>processplan</w:t>
+      </w:r>
+      <w:proofErr w:type="spellEnd"/>
+      <w:r>
+        <w:rPr>
+          <w:rFonts w:asciiTheme="minorHAnsi" w:hAnsiTheme="minorHAnsi"/>
+        </w:rPr>
+        <w:t xml:space="preserve"> that described how the part was made, and a CMSD process(</w:t>
+      </w:r>
+      <w:proofErr w:type="spellStart"/>
+      <w:r>
+        <w:rPr>
+          <w:rFonts w:asciiTheme="minorHAnsi" w:hAnsiTheme="minorHAnsi"/>
+        </w:rPr>
+        <w:t>es</w:t>
+      </w:r>
+      <w:proofErr w:type="spellEnd"/>
+      <w:r>
+        <w:rPr>
+          <w:rFonts w:asciiTheme="minorHAnsi" w:hAnsiTheme="minorHAnsi"/>
+        </w:rPr>
+        <w:t xml:space="preserve">) that described the sequence of operations, the process part program (e.g., SHIM.NC)  and the expected time to mill the part (in the SHIM.NC case 1 minute). Using SSH, 2 agents and 1 adapter </w:t>
+      </w:r>
+      <w:proofErr w:type="gramStart"/>
+      <w:r>
+        <w:rPr>
+          <w:rFonts w:asciiTheme="minorHAnsi" w:hAnsiTheme="minorHAnsi"/>
+        </w:rPr>
+        <w:t>was</w:t>
+      </w:r>
+      <w:proofErr w:type="gramEnd"/>
+      <w:r>
+        <w:rPr>
+          <w:rFonts w:asciiTheme="minorHAnsi" w:hAnsiTheme="minorHAnsi"/>
+        </w:rPr>
+        <w:t xml:space="preserve"> spawned in order to control </w:t>
+      </w:r>
+      <w:proofErr w:type="spellStart"/>
+      <w:r>
+        <w:rPr>
+          <w:rFonts w:asciiTheme="minorHAnsi" w:hAnsiTheme="minorHAnsi"/>
+        </w:rPr>
+        <w:t>MTConnect</w:t>
+      </w:r>
+      <w:proofErr w:type="spellEnd"/>
+      <w:r>
+        <w:rPr>
+          <w:rFonts w:asciiTheme="minorHAnsi" w:hAnsiTheme="minorHAnsi"/>
+        </w:rPr>
+        <w:t xml:space="preserve"> devices, i.e., </w:t>
+      </w:r>
+      <w:proofErr w:type="spellStart"/>
+      <w:r>
+        <w:rPr>
+          <w:rFonts w:asciiTheme="minorHAnsi" w:hAnsiTheme="minorHAnsi"/>
+        </w:rPr>
+        <w:t>Simuser</w:t>
+      </w:r>
+      <w:proofErr w:type="spellEnd"/>
+      <w:r>
+        <w:rPr>
+          <w:rFonts w:asciiTheme="minorHAnsi" w:hAnsiTheme="minorHAnsi"/>
+        </w:rPr>
+        <w:t xml:space="preserve"> devices.</w:t>
+      </w:r>
+    </w:p>
+    <w:p>
+      <w:pPr>
+        <w:rPr>
+          <w:rFonts w:asciiTheme="minorHAnsi" w:hAnsiTheme="minorHAnsi"/>
+        </w:rPr>
+      </w:pPr>
+      <w:r>
+        <w:rPr>
+          <w:rFonts w:asciiTheme="minorHAnsi" w:hAnsiTheme="minorHAnsi"/>
+        </w:rPr>
+        <w:t xml:space="preserve">The Virtual Factory </w:t>
+      </w:r>
+      <w:r>
+        <w:rPr>
+          <w:rFonts w:asciiTheme="minorHAnsi" w:hAnsiTheme="minorHAnsi"/>
+        </w:rPr>
+        <w:t>featured</w:t>
+      </w:r>
+      <w:r>
+        <w:rPr>
+          <w:rFonts w:asciiTheme="minorHAnsi" w:hAnsiTheme="minorHAnsi"/>
+        </w:rPr>
+        <w:t xml:space="preserve"> </w:t>
+      </w:r>
+      <w:proofErr w:type="spellStart"/>
+      <w:r>
+        <w:rPr>
+          <w:rFonts w:asciiTheme="minorHAnsi" w:hAnsiTheme="minorHAnsi"/>
+        </w:rPr>
+        <w:t>Simuser</w:t>
+      </w:r>
+      <w:proofErr w:type="spellEnd"/>
+      <w:r>
+        <w:rPr>
+          <w:rFonts w:asciiTheme="minorHAnsi" w:hAnsiTheme="minorHAnsi"/>
+        </w:rPr>
+        <w:t xml:space="preserve"> </w:t>
+      </w:r>
+      <w:proofErr w:type="spellStart"/>
+      <w:r>
+        <w:rPr>
+          <w:rFonts w:asciiTheme="minorHAnsi" w:hAnsiTheme="minorHAnsi"/>
+        </w:rPr>
+        <w:t>MTConnect</w:t>
+      </w:r>
+      <w:proofErr w:type="spellEnd"/>
+      <w:r>
+        <w:rPr>
+          <w:rFonts w:asciiTheme="minorHAnsi" w:hAnsiTheme="minorHAnsi"/>
+        </w:rPr>
+        <w:t xml:space="preserve"> “devices” and</w:t>
+      </w:r>
+      <w:r>
+        <w:rPr>
+          <w:rFonts w:asciiTheme="minorHAnsi" w:hAnsiTheme="minorHAnsi"/>
+        </w:rPr>
+        <w:t xml:space="preserve"> each of these </w:t>
+      </w:r>
+      <w:proofErr w:type="spellStart"/>
+      <w:r>
+        <w:rPr>
+          <w:rFonts w:asciiTheme="minorHAnsi" w:hAnsiTheme="minorHAnsi"/>
+        </w:rPr>
+        <w:t>Simuser</w:t>
+      </w:r>
+      <w:proofErr w:type="spellEnd"/>
+      <w:r>
+        <w:rPr>
+          <w:rFonts w:asciiTheme="minorHAnsi" w:hAnsiTheme="minorHAnsi"/>
+        </w:rPr>
+        <w:t xml:space="preserve"> devices had an</w:t>
+      </w:r>
+      <w:r>
+        <w:rPr>
+          <w:rFonts w:asciiTheme="minorHAnsi" w:hAnsiTheme="minorHAnsi"/>
+        </w:rPr>
+        <w:t xml:space="preserve"> associated </w:t>
+      </w:r>
+      <w:proofErr w:type="spellStart"/>
+      <w:r>
+        <w:rPr>
+          <w:rFonts w:asciiTheme="minorHAnsi" w:hAnsiTheme="minorHAnsi"/>
+        </w:rPr>
+        <w:t>MTConnect</w:t>
+      </w:r>
+      <w:proofErr w:type="spellEnd"/>
+      <w:r>
+        <w:rPr>
+          <w:rFonts w:asciiTheme="minorHAnsi" w:hAnsiTheme="minorHAnsi"/>
+        </w:rPr>
+        <w:t xml:space="preserve"> adapte</w:t>
+      </w:r>
+      <w:r>
+        <w:rPr>
+          <w:rFonts w:asciiTheme="minorHAnsi" w:hAnsiTheme="minorHAnsi"/>
+        </w:rPr>
+        <w:t>r</w:t>
+      </w:r>
+      <w:r>
+        <w:rPr>
+          <w:rFonts w:asciiTheme="minorHAnsi" w:hAnsiTheme="minorHAnsi"/>
+        </w:rPr>
+        <w:t xml:space="preserve">s. These </w:t>
+      </w:r>
+      <w:proofErr w:type="spellStart"/>
+      <w:r>
+        <w:rPr>
+          <w:rFonts w:asciiTheme="minorHAnsi" w:hAnsiTheme="minorHAnsi"/>
+        </w:rPr>
+        <w:t>Simuser</w:t>
+      </w:r>
+      <w:proofErr w:type="spellEnd"/>
+      <w:r>
+        <w:rPr>
+          <w:rFonts w:asciiTheme="minorHAnsi" w:hAnsiTheme="minorHAnsi"/>
+        </w:rPr>
+        <w:t xml:space="preserve"> devices </w:t>
+      </w:r>
+      <w:r>
+        <w:rPr>
+          <w:rFonts w:asciiTheme="minorHAnsi" w:hAnsiTheme="minorHAnsi"/>
+        </w:rPr>
+        <w:t>could be either</w:t>
+      </w:r>
+      <w:r>
+        <w:rPr>
+          <w:rFonts w:asciiTheme="minorHAnsi" w:hAnsiTheme="minorHAnsi"/>
+        </w:rPr>
+        <w:t xml:space="preserve"> 1) machine tools, 2) robots, </w:t>
+      </w:r>
+      <w:proofErr w:type="gramStart"/>
+      <w:r>
+        <w:rPr>
+          <w:rFonts w:asciiTheme="minorHAnsi" w:hAnsiTheme="minorHAnsi"/>
+        </w:rPr>
+        <w:t>and</w:t>
+      </w:r>
+      <w:proofErr w:type="gramEnd"/>
+      <w:r>
+        <w:rPr>
+          <w:rFonts w:asciiTheme="minorHAnsi" w:hAnsiTheme="minorHAnsi"/>
+        </w:rPr>
+        <w:t xml:space="preserve"> 3) conveyers. There is a startup script that runs that</w:t>
+      </w:r>
+      <w:r>
+        <w:rPr>
+          <w:rFonts w:asciiTheme="minorHAnsi" w:hAnsiTheme="minorHAnsi"/>
+        </w:rPr>
+        <w:t xml:space="preserve"> remotely and automatically</w:t>
+      </w:r>
+      <w:r>
+        <w:rPr>
+          <w:rFonts w:asciiTheme="minorHAnsi" w:hAnsiTheme="minorHAnsi"/>
+        </w:rPr>
+        <w:t xml:space="preserve"> starts up a full Go Motion controller and associated </w:t>
+      </w:r>
+      <w:proofErr w:type="spellStart"/>
+      <w:r>
+        <w:rPr>
+          <w:rFonts w:asciiTheme="minorHAnsi" w:hAnsiTheme="minorHAnsi"/>
+        </w:rPr>
+        <w:t>MTConnect</w:t>
+      </w:r>
+      <w:proofErr w:type="spellEnd"/>
+      <w:r>
+        <w:rPr>
+          <w:rFonts w:asciiTheme="minorHAnsi" w:hAnsiTheme="minorHAnsi"/>
+        </w:rPr>
+        <w:t xml:space="preserve"> adapter</w:t>
+      </w:r>
+      <w:r>
+        <w:rPr>
+          <w:rFonts w:asciiTheme="minorHAnsi" w:hAnsiTheme="minorHAnsi"/>
+        </w:rPr>
+        <w:t xml:space="preserve">. Once started, the </w:t>
+      </w:r>
+      <w:proofErr w:type="spellStart"/>
+      <w:r>
+        <w:rPr>
+          <w:rFonts w:asciiTheme="minorHAnsi" w:hAnsiTheme="minorHAnsi"/>
+        </w:rPr>
+        <w:t>Simuser</w:t>
+      </w:r>
+      <w:proofErr w:type="spellEnd"/>
+      <w:r>
+        <w:rPr>
+          <w:rFonts w:asciiTheme="minorHAnsi" w:hAnsiTheme="minorHAnsi"/>
+        </w:rPr>
+        <w:t xml:space="preserve"> device</w:t>
+      </w:r>
+      <w:r>
+        <w:rPr>
+          <w:rFonts w:asciiTheme="minorHAnsi" w:hAnsiTheme="minorHAnsi"/>
+        </w:rPr>
+        <w:t xml:space="preserve"> waits for a </w:t>
+      </w:r>
+      <w:r>
+        <w:rPr>
+          <w:rFonts w:asciiTheme="minorHAnsi" w:hAnsiTheme="minorHAnsi"/>
+        </w:rPr>
+        <w:t xml:space="preserve">Cell level </w:t>
+      </w:r>
+      <w:r>
+        <w:rPr>
+          <w:rFonts w:asciiTheme="minorHAnsi" w:hAnsiTheme="minorHAnsi"/>
+        </w:rPr>
+        <w:t xml:space="preserve">command.  These </w:t>
+      </w:r>
+      <w:proofErr w:type="spellStart"/>
+      <w:r>
+        <w:rPr>
+          <w:rFonts w:asciiTheme="minorHAnsi" w:hAnsiTheme="minorHAnsi"/>
+        </w:rPr>
+        <w:t>Simuser</w:t>
+      </w:r>
+      <w:proofErr w:type="spellEnd"/>
+      <w:r>
+        <w:rPr>
+          <w:rFonts w:asciiTheme="minorHAnsi" w:hAnsiTheme="minorHAnsi"/>
+        </w:rPr>
+        <w:t xml:space="preserve"> </w:t>
+      </w:r>
+      <w:r>
+        <w:rPr>
+          <w:rFonts w:asciiTheme="minorHAnsi" w:hAnsiTheme="minorHAnsi"/>
+        </w:rPr>
+        <w:t>devices run</w:t>
+      </w:r>
+      <w:r>
+        <w:rPr>
+          <w:rFonts w:asciiTheme="minorHAnsi" w:hAnsiTheme="minorHAnsi"/>
+        </w:rPr>
+        <w:t xml:space="preserve"> on Linux or Windows (you all have </w:t>
+      </w:r>
+      <w:r>
+        <w:rPr>
+          <w:rFonts w:asciiTheme="minorHAnsi" w:hAnsiTheme="minorHAnsi"/>
+        </w:rPr>
+        <w:t xml:space="preserve">only seen Linux ones running). </w:t>
+      </w:r>
+    </w:p>
+    <w:p>
+      <w:pPr>
+        <w:rPr>
+          <w:rFonts w:asciiTheme="minorHAnsi" w:hAnsiTheme="minorHAnsi"/>
+        </w:rPr>
+      </w:pPr>
+    </w:p>
+    <w:p>
+      <w:pPr>
+        <w:rPr>
+          <w:rFonts w:asciiTheme="minorHAnsi" w:hAnsiTheme="minorHAnsi"/>
+        </w:rPr>
+      </w:pPr>
       <w:r>
         <w:rPr>
           <w:rFonts w:asciiTheme="minorHAnsi" w:hAnsiTheme="minorHAnsi"/>
@@ -15698,12 +17039,7 @@
         <w:rPr>
           <w:rFonts w:asciiTheme="minorHAnsi" w:hAnsiTheme="minorHAnsi"/>
         </w:rPr>
-        <w:instrText xml:space="preserve"> REF _Ref361401694 \h </w:instrText>
-      </w:r>
-      <w:r>
-        <w:rPr>
-          <w:rFonts w:asciiTheme="minorHAnsi" w:hAnsiTheme="minorHAnsi"/>
-        </w:rPr>
+        <w:instrText xml:space="preserve"> REF _Ref362446220 \h </w:instrText>
       </w:r>
       <w:r>
         <w:rPr>
@@ -15715,13 +17051,18 @@
         <w:rPr>
           <w:rFonts w:asciiTheme="minorHAnsi" w:hAnsiTheme="minorHAnsi"/>
         </w:rPr>
+      </w:r>
+      <w:r>
+        <w:rPr>
+          <w:rFonts w:asciiTheme="minorHAnsi" w:hAnsiTheme="minorHAnsi"/>
+        </w:rPr>
         <w:fldChar w:fldCharType="separate"/>
       </w:r>
       <w:r>
         <w:rPr>
           <w:rFonts w:asciiTheme="minorHAnsi" w:hAnsiTheme="minorHAnsi"/>
         </w:rPr>
-        <w:t>Figure 4</w:t>
+        <w:t>Figure 5</w:t>
       </w:r>
       <w:r>
         <w:rPr>
@@ -15733,8 +17074,110 @@
         <w:rPr>
           <w:rFonts w:asciiTheme="minorHAnsi" w:hAnsiTheme="minorHAnsi"/>
         </w:rPr>
-        <w:t>, the</w:t>
-      </w:r>
+        <w:t xml:space="preserve"> shows </w:t>
+      </w:r>
+      <w:r>
+        <w:rPr>
+          <w:rFonts w:asciiTheme="minorHAnsi" w:hAnsiTheme="minorHAnsi"/>
+        </w:rPr>
+        <w:t>an expanded</w:t>
+      </w:r>
+      <w:r>
+        <w:rPr>
+          <w:rFonts w:asciiTheme="minorHAnsi" w:hAnsiTheme="minorHAnsi"/>
+        </w:rPr>
+        <w:t xml:space="preserve"> Command Cell </w:t>
+      </w:r>
+      <w:proofErr w:type="spellStart"/>
+      <w:r>
+        <w:rPr>
+          <w:rFonts w:asciiTheme="minorHAnsi" w:hAnsiTheme="minorHAnsi"/>
+        </w:rPr>
+        <w:t>MTConnect</w:t>
+      </w:r>
+      <w:proofErr w:type="spellEnd"/>
+      <w:r>
+        <w:rPr>
+          <w:rFonts w:asciiTheme="minorHAnsi" w:hAnsiTheme="minorHAnsi"/>
+        </w:rPr>
+        <w:t xml:space="preserve"> Agent snapshot. There are five Devices bundled together into one XML stream that is broken down into Samples, Events, and Conditions to make it more readable. Of not, the three Tags “Command”, “</w:t>
+      </w:r>
+      <w:proofErr w:type="spellStart"/>
+      <w:r>
+        <w:rPr>
+          <w:rFonts w:asciiTheme="minorHAnsi" w:hAnsiTheme="minorHAnsi"/>
+        </w:rPr>
+        <w:t>CmdNum</w:t>
+      </w:r>
+      <w:proofErr w:type="spellEnd"/>
+      <w:r>
+        <w:rPr>
+          <w:rFonts w:asciiTheme="minorHAnsi" w:hAnsiTheme="minorHAnsi"/>
+        </w:rPr>
+        <w:t xml:space="preserve">” and “Program” are critical in commanding a </w:t>
+      </w:r>
+      <w:proofErr w:type="spellStart"/>
+      <w:r>
+        <w:rPr>
+          <w:rFonts w:asciiTheme="minorHAnsi" w:hAnsiTheme="minorHAnsi"/>
+        </w:rPr>
+        <w:t>Simuser</w:t>
+      </w:r>
+      <w:proofErr w:type="spellEnd"/>
+      <w:r>
+        <w:rPr>
+          <w:rFonts w:asciiTheme="minorHAnsi" w:hAnsiTheme="minorHAnsi"/>
+        </w:rPr>
+        <w:t xml:space="preserve"> device. In this case </w:t>
+      </w:r>
+      <w:proofErr w:type="spellStart"/>
+      <w:r>
+        <w:rPr>
+          <w:rFonts w:asciiTheme="minorHAnsi" w:hAnsiTheme="minorHAnsi"/>
+        </w:rPr>
+        <w:t>Simuser</w:t>
+      </w:r>
+      <w:proofErr w:type="spellEnd"/>
+      <w:r>
+        <w:rPr>
+          <w:rFonts w:asciiTheme="minorHAnsi" w:hAnsiTheme="minorHAnsi"/>
+        </w:rPr>
+        <w:t xml:space="preserve"> devices are spawned for CNC1_RESOURCE, CNC2_RESOURCE, CNC3New_RESOURCE, CNC3Old_RESOURCE, and CNC4_RESOURCE. Each of these factory resources, as represented by the </w:t>
+      </w:r>
+      <w:proofErr w:type="spellStart"/>
+      <w:r>
+        <w:rPr>
+          <w:rFonts w:asciiTheme="minorHAnsi" w:hAnsiTheme="minorHAnsi"/>
+        </w:rPr>
+        <w:t>Simuser</w:t>
+      </w:r>
+      <w:proofErr w:type="spellEnd"/>
+      <w:r>
+        <w:rPr>
+          <w:rFonts w:asciiTheme="minorHAnsi" w:hAnsiTheme="minorHAnsi"/>
+        </w:rPr>
+        <w:t xml:space="preserve"> simulations, knows its name, and read the tags</w:t>
+      </w:r>
+      <w:r>
+        <w:rPr>
+          <w:rFonts w:asciiTheme="minorHAnsi" w:hAnsiTheme="minorHAnsi"/>
+        </w:rPr>
+        <w:t xml:space="preserve"> in order</w:t>
+      </w:r>
+      <w:r>
+        <w:rPr>
+          <w:rFonts w:asciiTheme="minorHAnsi" w:hAnsiTheme="minorHAnsi"/>
+        </w:rPr>
+        <w:t xml:space="preserve"> to command the </w:t>
+      </w:r>
+      <w:proofErr w:type="spellStart"/>
+      <w:r>
+        <w:rPr>
+          <w:rFonts w:asciiTheme="minorHAnsi" w:hAnsiTheme="minorHAnsi"/>
+        </w:rPr>
+        <w:t>Sinuser</w:t>
+      </w:r>
+      <w:proofErr w:type="spellEnd"/>
       <w:r>
         <w:rPr>
           <w:rFonts w:asciiTheme="minorHAnsi" w:hAnsiTheme="minorHAnsi"/>
@@ -15745,327 +17188,41 @@
         <w:rPr>
           <w:rFonts w:asciiTheme="minorHAnsi" w:hAnsiTheme="minorHAnsi"/>
         </w:rPr>
-        <w:t>NIST Virtual Factory testbed</w:t>
-      </w:r>
-      <w:r>
-        <w:rPr>
-          <w:rFonts w:asciiTheme="minorHAnsi" w:hAnsiTheme="minorHAnsi"/>
-        </w:rPr>
-        <w:t xml:space="preserve"> shows </w:t>
-      </w:r>
-      <w:r>
-        <w:rPr>
-          <w:rFonts w:asciiTheme="minorHAnsi" w:hAnsiTheme="minorHAnsi"/>
-        </w:rPr>
-        <w:t xml:space="preserve">the initial deployment </w:t>
-      </w:r>
-      <w:r>
-        <w:rPr>
-          <w:rFonts w:asciiTheme="minorHAnsi" w:hAnsiTheme="minorHAnsi"/>
-        </w:rPr>
-        <w:t xml:space="preserve">which </w:t>
-      </w:r>
-      <w:r>
-        <w:rPr>
-          <w:rFonts w:asciiTheme="minorHAnsi" w:hAnsiTheme="minorHAnsi"/>
-        </w:rPr>
-        <w:t xml:space="preserve">was </w:t>
-      </w:r>
-      <w:r>
-        <w:rPr>
-          <w:rFonts w:asciiTheme="minorHAnsi" w:hAnsiTheme="minorHAnsi"/>
-        </w:rPr>
-        <w:t>based on CMSD resource/</w:t>
-      </w:r>
-      <w:r>
-        <w:rPr>
-          <w:rFonts w:asciiTheme="minorHAnsi" w:hAnsiTheme="minorHAnsi"/>
-        </w:rPr>
-        <w:t xml:space="preserve">layout architecture description. </w:t>
-      </w:r>
-      <w:r>
-        <w:rPr>
-          <w:rFonts w:asciiTheme="minorHAnsi" w:hAnsiTheme="minorHAnsi"/>
-        </w:rPr>
-        <w:t>The CMSD had a job with N Shims, M Body Joints and P brackets to make</w:t>
-      </w:r>
-      <w:r>
-        <w:rPr>
-          <w:rFonts w:asciiTheme="minorHAnsi" w:hAnsiTheme="minorHAnsi"/>
-        </w:rPr>
-        <w:t xml:space="preserve"> (in this case, 10,20, 30)</w:t>
-      </w:r>
-      <w:r>
-        <w:rPr>
-          <w:rFonts w:asciiTheme="minorHAnsi" w:hAnsiTheme="minorHAnsi"/>
-        </w:rPr>
-        <w:t>. For each part, there was a CMSD processplan that described how the part was made, and a CMSD process(es) that described the sequence of operations, the process part program (e.g., SHIM.NC)  and the expected time to mill the part (in the SHIM.NC case 1 minute). Using SSH, 2 agents and 1 adapter was spawned in order to control MTConnect devices, i.e., Simuser devices.</w:t>
-      </w:r>
-    </w:p>
-    <w:p>
-      <w:pPr>
-        <w:rPr>
-          <w:rFonts w:asciiTheme="minorHAnsi" w:hAnsiTheme="minorHAnsi"/>
-        </w:rPr>
-      </w:pPr>
-      <w:r>
-        <w:rPr>
-          <w:rFonts w:asciiTheme="minorHAnsi" w:hAnsiTheme="minorHAnsi"/>
-        </w:rPr>
-        <w:t xml:space="preserve">The Virtual Factory </w:t>
-      </w:r>
-      <w:r>
-        <w:rPr>
-          <w:rFonts w:asciiTheme="minorHAnsi" w:hAnsiTheme="minorHAnsi"/>
-        </w:rPr>
-        <w:t>featured</w:t>
-      </w:r>
-      <w:r>
-        <w:rPr>
-          <w:rFonts w:asciiTheme="minorHAnsi" w:hAnsiTheme="minorHAnsi"/>
-        </w:rPr>
-        <w:t xml:space="preserve"> Simuser </w:t>
-      </w:r>
-      <w:r>
-        <w:rPr>
-          <w:rFonts w:asciiTheme="minorHAnsi" w:hAnsiTheme="minorHAnsi"/>
-        </w:rPr>
-        <w:t>MTConnect “devices” and</w:t>
-      </w:r>
-      <w:r>
-        <w:rPr>
-          <w:rFonts w:asciiTheme="minorHAnsi" w:hAnsiTheme="minorHAnsi"/>
-        </w:rPr>
-        <w:t xml:space="preserve"> each of these Simuser devices had an</w:t>
-      </w:r>
-      <w:r>
-        <w:rPr>
-          <w:rFonts w:asciiTheme="minorHAnsi" w:hAnsiTheme="minorHAnsi"/>
-        </w:rPr>
-        <w:t xml:space="preserve"> associated MTConnect adapte</w:t>
-      </w:r>
-      <w:r>
-        <w:rPr>
-          <w:rFonts w:asciiTheme="minorHAnsi" w:hAnsiTheme="minorHAnsi"/>
-        </w:rPr>
-        <w:t>r</w:t>
-      </w:r>
-      <w:r>
-        <w:rPr>
-          <w:rFonts w:asciiTheme="minorHAnsi" w:hAnsiTheme="minorHAnsi"/>
-        </w:rPr>
-        <w:t xml:space="preserve">s. These Simuser devices </w:t>
-      </w:r>
-      <w:r>
-        <w:rPr>
-          <w:rFonts w:asciiTheme="minorHAnsi" w:hAnsiTheme="minorHAnsi"/>
-        </w:rPr>
-        <w:t>could be either</w:t>
-      </w:r>
-      <w:r>
-        <w:rPr>
-          <w:rFonts w:asciiTheme="minorHAnsi" w:hAnsiTheme="minorHAnsi"/>
-        </w:rPr>
-        <w:t xml:space="preserve"> 1) machine tools, 2) robots, and 3) conveyers. There is a startup script that runs that</w:t>
-      </w:r>
-      <w:r>
-        <w:rPr>
-          <w:rFonts w:asciiTheme="minorHAnsi" w:hAnsiTheme="minorHAnsi"/>
-        </w:rPr>
-        <w:t xml:space="preserve"> remotely and automatically</w:t>
-      </w:r>
-      <w:r>
-        <w:rPr>
-          <w:rFonts w:asciiTheme="minorHAnsi" w:hAnsiTheme="minorHAnsi"/>
-        </w:rPr>
-        <w:t xml:space="preserve"> starts up a full Go Motion controller and associated MTConnect adapter</w:t>
-      </w:r>
-      <w:r>
-        <w:rPr>
-          <w:rFonts w:asciiTheme="minorHAnsi" w:hAnsiTheme="minorHAnsi"/>
-        </w:rPr>
-        <w:t>. Once started, the Simuser device</w:t>
-      </w:r>
-      <w:r>
-        <w:rPr>
-          <w:rFonts w:asciiTheme="minorHAnsi" w:hAnsiTheme="minorHAnsi"/>
-        </w:rPr>
-        <w:t xml:space="preserve"> waits for a </w:t>
-      </w:r>
-      <w:r>
-        <w:rPr>
-          <w:rFonts w:asciiTheme="minorHAnsi" w:hAnsiTheme="minorHAnsi"/>
-        </w:rPr>
-        <w:t xml:space="preserve">Cell level </w:t>
-      </w:r>
-      <w:r>
-        <w:rPr>
-          <w:rFonts w:asciiTheme="minorHAnsi" w:hAnsiTheme="minorHAnsi"/>
-        </w:rPr>
-        <w:t xml:space="preserve">command.  These </w:t>
-      </w:r>
-      <w:r>
-        <w:rPr>
-          <w:rFonts w:asciiTheme="minorHAnsi" w:hAnsiTheme="minorHAnsi"/>
-        </w:rPr>
-        <w:t xml:space="preserve">Simuser </w:t>
-      </w:r>
-      <w:r>
-        <w:rPr>
-          <w:rFonts w:asciiTheme="minorHAnsi" w:hAnsiTheme="minorHAnsi"/>
-        </w:rPr>
-        <w:t>devices run</w:t>
-      </w:r>
-      <w:r>
-        <w:rPr>
-          <w:rFonts w:asciiTheme="minorHAnsi" w:hAnsiTheme="minorHAnsi"/>
-        </w:rPr>
-        <w:t xml:space="preserve"> on Linux or Windows (you all have </w:t>
-      </w:r>
-      <w:r>
-        <w:rPr>
-          <w:rFonts w:asciiTheme="minorHAnsi" w:hAnsiTheme="minorHAnsi"/>
-        </w:rPr>
-        <w:t xml:space="preserve">only seen Linux ones running). </w:t>
-      </w:r>
-    </w:p>
-    <w:p>
-      <w:pPr>
-        <w:rPr>
-          <w:rFonts w:asciiTheme="minorHAnsi" w:hAnsiTheme="minorHAnsi"/>
-        </w:rPr>
-      </w:pPr>
-    </w:p>
-    <w:p>
-      <w:pPr>
-        <w:rPr>
-          <w:rFonts w:asciiTheme="minorHAnsi" w:hAnsiTheme="minorHAnsi"/>
-        </w:rPr>
-      </w:pPr>
-      <w:r>
-        <w:rPr>
-          <w:rFonts w:asciiTheme="minorHAnsi" w:hAnsiTheme="minorHAnsi"/>
-        </w:rPr>
-        <w:fldChar w:fldCharType="begin"/>
-      </w:r>
-      <w:r>
-        <w:rPr>
-          <w:rFonts w:asciiTheme="minorHAnsi" w:hAnsiTheme="minorHAnsi"/>
-        </w:rPr>
-        <w:instrText xml:space="preserve"> REF _Ref362446220 \h </w:instrText>
-      </w:r>
-      <w:r>
-        <w:rPr>
-          <w:rFonts w:asciiTheme="minorHAnsi" w:hAnsiTheme="minorHAnsi"/>
-        </w:rPr>
-      </w:r>
-      <w:r>
-        <w:rPr>
-          <w:rFonts w:asciiTheme="minorHAnsi" w:hAnsiTheme="minorHAnsi"/>
-        </w:rPr>
-        <w:instrText xml:space="preserve"> \* MERGEFORMAT </w:instrText>
-      </w:r>
-      <w:r>
-        <w:rPr>
-          <w:rFonts w:asciiTheme="minorHAnsi" w:hAnsiTheme="minorHAnsi"/>
-        </w:rPr>
-        <w:fldChar w:fldCharType="separate"/>
-      </w:r>
-      <w:r>
-        <w:rPr>
-          <w:rFonts w:asciiTheme="minorHAnsi" w:hAnsiTheme="minorHAnsi"/>
-        </w:rPr>
-        <w:t>Figure 5</w:t>
-      </w:r>
-      <w:r>
-        <w:rPr>
-          <w:rFonts w:asciiTheme="minorHAnsi" w:hAnsiTheme="minorHAnsi"/>
-        </w:rPr>
-        <w:fldChar w:fldCharType="end"/>
-      </w:r>
-      <w:r>
-        <w:rPr>
-          <w:rFonts w:asciiTheme="minorHAnsi" w:hAnsiTheme="minorHAnsi"/>
-        </w:rPr>
-        <w:t xml:space="preserve"> shows </w:t>
-      </w:r>
-      <w:r>
-        <w:rPr>
-          <w:rFonts w:asciiTheme="minorHAnsi" w:hAnsiTheme="minorHAnsi"/>
-        </w:rPr>
-        <w:t>an expanded</w:t>
-      </w:r>
-      <w:r>
-        <w:rPr>
-          <w:rFonts w:asciiTheme="minorHAnsi" w:hAnsiTheme="minorHAnsi"/>
-        </w:rPr>
-        <w:t xml:space="preserve"> Command Cell MTConnect Agent snapshot. There are five Devices bundled together into one XML stream that is broken down into Samples, Events, and Conditions to make it more readable. Of not, the three Tags “Command”, “CmdNum” and “Program” are critical in commanding a </w:t>
-      </w:r>
+        <w:t>device.</w:t>
+      </w:r>
+      <w:r>
+        <w:rPr>
+          <w:rFonts w:asciiTheme="minorHAnsi" w:hAnsiTheme="minorHAnsi"/>
+        </w:rPr>
+        <w:t xml:space="preserve"> Note, CNC4_RESOURCE may be active but has no commands yet as the Shim, Body Joint and Bracket are still on earlier CNCs (1-3), so only a RESET command and -1 </w:t>
+      </w:r>
+      <w:proofErr w:type="spellStart"/>
+      <w:r>
+        <w:rPr>
+          <w:rFonts w:asciiTheme="minorHAnsi" w:hAnsiTheme="minorHAnsi"/>
+        </w:rPr>
+        <w:t>cmdnum</w:t>
+      </w:r>
+      <w:proofErr w:type="spellEnd"/>
+      <w:r>
+        <w:rPr>
+          <w:rFonts w:asciiTheme="minorHAnsi" w:hAnsiTheme="minorHAnsi"/>
+        </w:rPr>
+        <w:t xml:space="preserve"> have been directed to this </w:t>
+      </w:r>
+      <w:proofErr w:type="spellStart"/>
       <w:r>
         <w:rPr>
           <w:rFonts w:asciiTheme="minorHAnsi" w:hAnsiTheme="minorHAnsi"/>
         </w:rPr>
         <w:t>Simuser</w:t>
       </w:r>
-      <w:r>
-        <w:rPr>
-          <w:rFonts w:asciiTheme="minorHAnsi" w:hAnsiTheme="minorHAnsi"/>
-        </w:rPr>
-        <w:t xml:space="preserve"> device. In this case </w:t>
-      </w:r>
-      <w:r>
-        <w:rPr>
-          <w:rFonts w:asciiTheme="minorHAnsi" w:hAnsiTheme="minorHAnsi"/>
-        </w:rPr>
-        <w:t>Simuser</w:t>
-      </w:r>
-      <w:r>
-        <w:rPr>
-          <w:rFonts w:asciiTheme="minorHAnsi" w:hAnsiTheme="minorHAnsi"/>
-        </w:rPr>
-        <w:t xml:space="preserve"> devices are spawned for CNC1_RESOURCE, CNC2_RESOURCE, CNC3New_RESOURCE, CNC3Old_RESOURCE, and CNC4_RESOURCE. Each of these factory resources, as represented by the </w:t>
-      </w:r>
-      <w:r>
-        <w:rPr>
-          <w:rFonts w:asciiTheme="minorHAnsi" w:hAnsiTheme="minorHAnsi"/>
-        </w:rPr>
-        <w:t>Simuser</w:t>
-      </w:r>
-      <w:r>
-        <w:rPr>
-          <w:rFonts w:asciiTheme="minorHAnsi" w:hAnsiTheme="minorHAnsi"/>
-        </w:rPr>
-        <w:t xml:space="preserve"> simulations, knows its name, and read the tags</w:t>
-      </w:r>
-      <w:r>
-        <w:rPr>
-          <w:rFonts w:asciiTheme="minorHAnsi" w:hAnsiTheme="minorHAnsi"/>
-        </w:rPr>
-        <w:t xml:space="preserve"> in order</w:t>
-      </w:r>
-      <w:r>
-        <w:rPr>
-          <w:rFonts w:asciiTheme="minorHAnsi" w:hAnsiTheme="minorHAnsi"/>
-        </w:rPr>
-        <w:t xml:space="preserve"> to command the </w:t>
-      </w:r>
-      <w:r>
-        <w:rPr>
-          <w:rFonts w:asciiTheme="minorHAnsi" w:hAnsiTheme="minorHAnsi"/>
-        </w:rPr>
-        <w:t xml:space="preserve">Sinuser </w:t>
-      </w:r>
-      <w:r>
-        <w:rPr>
-          <w:rFonts w:asciiTheme="minorHAnsi" w:hAnsiTheme="minorHAnsi"/>
-        </w:rPr>
-        <w:t>device.</w:t>
-      </w:r>
-      <w:r>
-        <w:rPr>
-          <w:rFonts w:asciiTheme="minorHAnsi" w:hAnsiTheme="minorHAnsi"/>
-        </w:rPr>
-        <w:t xml:space="preserve"> Note, CNC4_RESOURCE may be active but has no commands yet as the Shim, Body Joint and Bracket are still on earlier CNCs (1-3), so only a RESET command and -1 cmdnum have been directed to this Simuser device.</w:t>
+      <w:proofErr w:type="spellEnd"/>
+      <w:r>
+        <w:rPr>
+          <w:rFonts w:asciiTheme="minorHAnsi" w:hAnsiTheme="minorHAnsi"/>
+        </w:rPr>
+        <w:t xml:space="preserve"> device.</w:t>
       </w:r>
     </w:p>
     <w:p>
@@ -16128,31 +17285,29 @@
       <w:pPr>
         <w:pStyle w:val="Caption"/>
       </w:pPr>
-      <w:bookmarkStart w:id="16" w:name="_Ref362446220"/>
+      <w:bookmarkStart w:id="17" w:name="_Ref362446220"/>
       <w:r>
         <w:t xml:space="preserve">Figure </w:t>
       </w:r>
-      <w:r>
-        <w:fldChar w:fldCharType="begin"/>
-      </w:r>
-      <w:r>
-        <w:instrText xml:space="preserve"> SEQ Figure \* ARABIC </w:instrText>
-      </w:r>
-      <w:r>
-        <w:fldChar w:fldCharType="separate"/>
-      </w:r>
-      <w:r>
-        <w:rPr>
-          <w:noProof/>
-        </w:rPr>
-        <w:t>5</w:t>
-      </w:r>
-      <w:r>
-        <w:fldChar w:fldCharType="end"/>
-      </w:r>
-      <w:bookmarkEnd w:id="16"/>
-      <w:r>
-        <w:t xml:space="preserve"> NIST Virtual Factory Testbed Command Cell Snapshot</w:t>
+      <w:fldSimple w:instr=" SEQ Figure \* ARABIC ">
+        <w:r>
+          <w:rPr>
+            <w:noProof/>
+          </w:rPr>
+          <w:t>5</w:t>
+        </w:r>
+      </w:fldSimple>
+      <w:bookmarkEnd w:id="17"/>
+      <w:r>
+        <w:t xml:space="preserve"> NIST Virtual Factory </w:t>
+      </w:r>
+      <w:proofErr w:type="spellStart"/>
+      <w:r>
+        <w:t>Testbed</w:t>
+      </w:r>
+      <w:proofErr w:type="spellEnd"/>
+      <w:r>
+        <w:t xml:space="preserve"> Command Cell Snapshot</w:t>
       </w:r>
     </w:p>
     <w:p>
@@ -16201,7 +17356,14 @@
         <w:rPr>
           <w:rFonts w:asciiTheme="minorHAnsi" w:hAnsiTheme="minorHAnsi"/>
         </w:rPr>
-        <w:t>spawn all the simu</w:t>
+        <w:t xml:space="preserve">spawn all the </w:t>
+      </w:r>
+      <w:proofErr w:type="spellStart"/>
+      <w:r>
+        <w:rPr>
+          <w:rFonts w:asciiTheme="minorHAnsi" w:hAnsiTheme="minorHAnsi"/>
+        </w:rPr>
+        <w:t>simu</w:t>
       </w:r>
       <w:r>
         <w:rPr>
@@ -16213,7 +17375,14 @@
         <w:rPr>
           <w:rFonts w:asciiTheme="minorHAnsi" w:hAnsiTheme="minorHAnsi"/>
         </w:rPr>
-        <w:t xml:space="preserve">ers </w:t>
+        <w:t>ers</w:t>
+      </w:r>
+      <w:proofErr w:type="spellEnd"/>
+      <w:r>
+        <w:rPr>
+          <w:rFonts w:asciiTheme="minorHAnsi" w:hAnsiTheme="minorHAnsi"/>
+        </w:rPr>
+        <w:t xml:space="preserve"> </w:t>
       </w:r>
       <w:r>
         <w:rPr>
@@ -16255,7 +17424,147 @@
         <w:rPr>
           <w:rFonts w:asciiTheme="minorHAnsi" w:hAnsiTheme="minorHAnsi"/>
         </w:rPr>
-        <w:t>Cygwin offers a Windows ssh was used to remotely spawn (spin up) a Simuser, requiring the SSH arguments (location of encrypted key in Windows file system – assuming this computer is allowed to have remote access), the ip of the Simuser platform, the SHDR socket port (MTConnect specific port number used for text based communication between MTConnect Adapter and MTConnect Agent),  device name, so that in the case of multiple devices embedded in a Command Cell Agent XML the Simuser would know which device it is, and an ip address for the Command Cell agent to remotely read the Simuser SHDR output.</w:t>
+        <w:t xml:space="preserve">Cygwin offers a Windows </w:t>
+      </w:r>
+      <w:proofErr w:type="spellStart"/>
+      <w:r>
+        <w:rPr>
+          <w:rFonts w:asciiTheme="minorHAnsi" w:hAnsiTheme="minorHAnsi"/>
+        </w:rPr>
+        <w:t>ssh</w:t>
+      </w:r>
+      <w:proofErr w:type="spellEnd"/>
+      <w:r>
+        <w:rPr>
+          <w:rFonts w:asciiTheme="minorHAnsi" w:hAnsiTheme="minorHAnsi"/>
+        </w:rPr>
+        <w:t xml:space="preserve"> was used to remotely spawn (spin up) a </w:t>
+      </w:r>
+      <w:proofErr w:type="spellStart"/>
+      <w:r>
+        <w:rPr>
+          <w:rFonts w:asciiTheme="minorHAnsi" w:hAnsiTheme="minorHAnsi"/>
+        </w:rPr>
+        <w:t>Simuser</w:t>
+      </w:r>
+      <w:proofErr w:type="spellEnd"/>
+      <w:r>
+        <w:rPr>
+          <w:rFonts w:asciiTheme="minorHAnsi" w:hAnsiTheme="minorHAnsi"/>
+        </w:rPr>
+        <w:t xml:space="preserve">, requiring the SSH arguments (location of encrypted key in Windows file system – assuming this computer is allowed to have remote access), the </w:t>
+      </w:r>
+      <w:proofErr w:type="spellStart"/>
+      <w:r>
+        <w:rPr>
+          <w:rFonts w:asciiTheme="minorHAnsi" w:hAnsiTheme="minorHAnsi"/>
+        </w:rPr>
+        <w:t>ip</w:t>
+      </w:r>
+      <w:proofErr w:type="spellEnd"/>
+      <w:r>
+        <w:rPr>
+          <w:rFonts w:asciiTheme="minorHAnsi" w:hAnsiTheme="minorHAnsi"/>
+        </w:rPr>
+        <w:t xml:space="preserve"> of the </w:t>
+      </w:r>
+      <w:proofErr w:type="spellStart"/>
+      <w:r>
+        <w:rPr>
+          <w:rFonts w:asciiTheme="minorHAnsi" w:hAnsiTheme="minorHAnsi"/>
+        </w:rPr>
+        <w:t>Simuser</w:t>
+      </w:r>
+      <w:proofErr w:type="spellEnd"/>
+      <w:r>
+        <w:rPr>
+          <w:rFonts w:asciiTheme="minorHAnsi" w:hAnsiTheme="minorHAnsi"/>
+        </w:rPr>
+        <w:t xml:space="preserve"> platform, the SHDR socket port (</w:t>
+      </w:r>
+      <w:proofErr w:type="spellStart"/>
+      <w:r>
+        <w:rPr>
+          <w:rFonts w:asciiTheme="minorHAnsi" w:hAnsiTheme="minorHAnsi"/>
+        </w:rPr>
+        <w:t>MTConnect</w:t>
+      </w:r>
+      <w:proofErr w:type="spellEnd"/>
+      <w:r>
+        <w:rPr>
+          <w:rFonts w:asciiTheme="minorHAnsi" w:hAnsiTheme="minorHAnsi"/>
+        </w:rPr>
+        <w:t xml:space="preserve"> specific port number used for text based communication between </w:t>
+      </w:r>
+      <w:proofErr w:type="spellStart"/>
+      <w:r>
+        <w:rPr>
+          <w:rFonts w:asciiTheme="minorHAnsi" w:hAnsiTheme="minorHAnsi"/>
+        </w:rPr>
+        <w:t>MTConnect</w:t>
+      </w:r>
+      <w:proofErr w:type="spellEnd"/>
+      <w:r>
+        <w:rPr>
+          <w:rFonts w:asciiTheme="minorHAnsi" w:hAnsiTheme="minorHAnsi"/>
+        </w:rPr>
+        <w:t xml:space="preserve"> Adapter and </w:t>
+      </w:r>
+      <w:proofErr w:type="spellStart"/>
+      <w:r>
+        <w:rPr>
+          <w:rFonts w:asciiTheme="minorHAnsi" w:hAnsiTheme="minorHAnsi"/>
+        </w:rPr>
+        <w:t>MTConnect</w:t>
+      </w:r>
+      <w:proofErr w:type="spellEnd"/>
+      <w:r>
+        <w:rPr>
+          <w:rFonts w:asciiTheme="minorHAnsi" w:hAnsiTheme="minorHAnsi"/>
+        </w:rPr>
+        <w:t xml:space="preserve"> Agent),  device name, so that in the case of multiple devices embedded in a Command Cell Agent XML the </w:t>
+      </w:r>
+      <w:proofErr w:type="spellStart"/>
+      <w:r>
+        <w:rPr>
+          <w:rFonts w:asciiTheme="minorHAnsi" w:hAnsiTheme="minorHAnsi"/>
+        </w:rPr>
+        <w:t>Simuser</w:t>
+      </w:r>
+      <w:proofErr w:type="spellEnd"/>
+      <w:r>
+        <w:rPr>
+          <w:rFonts w:asciiTheme="minorHAnsi" w:hAnsiTheme="minorHAnsi"/>
+        </w:rPr>
+        <w:t xml:space="preserve"> would know which device it is, and an </w:t>
+      </w:r>
+      <w:proofErr w:type="spellStart"/>
+      <w:r>
+        <w:rPr>
+          <w:rFonts w:asciiTheme="minorHAnsi" w:hAnsiTheme="minorHAnsi"/>
+        </w:rPr>
+        <w:t>ip</w:t>
+      </w:r>
+      <w:proofErr w:type="spellEnd"/>
+      <w:r>
+        <w:rPr>
+          <w:rFonts w:asciiTheme="minorHAnsi" w:hAnsiTheme="minorHAnsi"/>
+        </w:rPr>
+        <w:t xml:space="preserve"> address for the Command Cell agent to remotely read the </w:t>
+      </w:r>
+      <w:proofErr w:type="spellStart"/>
+      <w:r>
+        <w:rPr>
+          <w:rFonts w:asciiTheme="minorHAnsi" w:hAnsiTheme="minorHAnsi"/>
+        </w:rPr>
+        <w:t>Simuser</w:t>
+      </w:r>
+      <w:proofErr w:type="spellEnd"/>
+      <w:r>
+        <w:rPr>
+          <w:rFonts w:asciiTheme="minorHAnsi" w:hAnsiTheme="minorHAnsi"/>
+        </w:rPr>
+        <w:t xml:space="preserve"> SHDR output.</w:t>
       </w:r>
       <w:r>
         <w:rPr>
@@ -16308,6 +17617,7 @@
         </w:rPr>
         <w:t xml:space="preserve">  </w:t>
       </w:r>
+      <w:proofErr w:type="gramStart"/>
       <w:r>
         <w:rPr>
           <w:rFonts w:ascii="Consolas" w:hAnsi="Consolas" w:cs="Consolas"/>
@@ -16317,13 +17627,32 @@
         </w:rPr>
         <w:t>void</w:t>
       </w:r>
+      <w:proofErr w:type="gramEnd"/>
       <w:r>
         <w:rPr>
           <w:rFonts w:ascii="Consolas" w:hAnsi="Consolas" w:cs="Consolas"/>
           <w:sz w:val="18"/>
           <w:szCs w:val="18"/>
         </w:rPr>
-        <w:t xml:space="preserve"> StartSpinUp()</w:t>
+        <w:t xml:space="preserve"> </w:t>
+      </w:r>
+      <w:proofErr w:type="spellStart"/>
+      <w:r>
+        <w:rPr>
+          <w:rFonts w:ascii="Consolas" w:hAnsi="Consolas" w:cs="Consolas"/>
+          <w:sz w:val="18"/>
+          <w:szCs w:val="18"/>
+        </w:rPr>
+        <w:t>StartSpinUp</w:t>
+      </w:r>
+      <w:proofErr w:type="spellEnd"/>
+      <w:r>
+        <w:rPr>
+          <w:rFonts w:ascii="Consolas" w:hAnsi="Consolas" w:cs="Consolas"/>
+          <w:sz w:val="18"/>
+          <w:szCs w:val="18"/>
+        </w:rPr>
+        <w:t>()</w:t>
       </w:r>
     </w:p>
     <w:p>
@@ -16375,13 +17704,59 @@
         </w:rPr>
         <w:t xml:space="preserve">    </w:t>
       </w:r>
+      <w:proofErr w:type="gramStart"/>
       <w:r>
         <w:rPr>
           <w:rFonts w:ascii="Consolas" w:hAnsi="Consolas" w:cs="Consolas"/>
           <w:sz w:val="18"/>
           <w:szCs w:val="18"/>
         </w:rPr>
-        <w:t>boost::mutex::scoped_lock lock(_access);</w:t>
+        <w:t>boost</w:t>
+      </w:r>
+      <w:proofErr w:type="gramEnd"/>
+      <w:r>
+        <w:rPr>
+          <w:rFonts w:ascii="Consolas" w:hAnsi="Consolas" w:cs="Consolas"/>
+          <w:sz w:val="18"/>
+          <w:szCs w:val="18"/>
+        </w:rPr>
+        <w:t>::</w:t>
+      </w:r>
+      <w:proofErr w:type="spellStart"/>
+      <w:r>
+        <w:rPr>
+          <w:rFonts w:ascii="Consolas" w:hAnsi="Consolas" w:cs="Consolas"/>
+          <w:sz w:val="18"/>
+          <w:szCs w:val="18"/>
+        </w:rPr>
+        <w:t>mutex</w:t>
+      </w:r>
+      <w:proofErr w:type="spellEnd"/>
+      <w:r>
+        <w:rPr>
+          <w:rFonts w:ascii="Consolas" w:hAnsi="Consolas" w:cs="Consolas"/>
+          <w:sz w:val="18"/>
+          <w:szCs w:val="18"/>
+        </w:rPr>
+        <w:t>::</w:t>
+      </w:r>
+      <w:proofErr w:type="spellStart"/>
+      <w:r>
+        <w:rPr>
+          <w:rFonts w:ascii="Consolas" w:hAnsi="Consolas" w:cs="Consolas"/>
+          <w:sz w:val="18"/>
+          <w:szCs w:val="18"/>
+        </w:rPr>
+        <w:t>scoped_lock</w:t>
+      </w:r>
+      <w:proofErr w:type="spellEnd"/>
+      <w:r>
+        <w:rPr>
+          <w:rFonts w:ascii="Consolas" w:hAnsi="Consolas" w:cs="Consolas"/>
+          <w:sz w:val="18"/>
+          <w:szCs w:val="18"/>
+        </w:rPr>
+        <w:t xml:space="preserve"> lock(_access);</w:t>
       </w:r>
     </w:p>
     <w:p>
@@ -16410,7 +17785,43 @@
           <w:sz w:val="18"/>
           <w:szCs w:val="18"/>
         </w:rPr>
-        <w:t>_cond-&gt;wait(lock);</w:t>
+        <w:t>_</w:t>
+      </w:r>
+      <w:proofErr w:type="spellStart"/>
+      <w:r>
+        <w:rPr>
+          <w:rFonts w:ascii="Consolas" w:hAnsi="Consolas" w:cs="Consolas"/>
+          <w:sz w:val="18"/>
+          <w:szCs w:val="18"/>
+        </w:rPr>
+        <w:t>cond</w:t>
+      </w:r>
+      <w:proofErr w:type="spellEnd"/>
+      <w:r>
+        <w:rPr>
+          <w:rFonts w:ascii="Consolas" w:hAnsi="Consolas" w:cs="Consolas"/>
+          <w:sz w:val="18"/>
+          <w:szCs w:val="18"/>
+        </w:rPr>
+        <w:t>-&gt;</w:t>
+      </w:r>
+      <w:proofErr w:type="gramStart"/>
+      <w:r>
+        <w:rPr>
+          <w:rFonts w:ascii="Consolas" w:hAnsi="Consolas" w:cs="Consolas"/>
+          <w:sz w:val="18"/>
+          <w:szCs w:val="18"/>
+        </w:rPr>
+        <w:t>wait(</w:t>
+      </w:r>
+      <w:proofErr w:type="gramEnd"/>
+      <w:r>
+        <w:rPr>
+          <w:rFonts w:ascii="Consolas" w:hAnsi="Consolas" w:cs="Consolas"/>
+          <w:sz w:val="18"/>
+          <w:szCs w:val="18"/>
+        </w:rPr>
+        <w:t>lock);</w:t>
       </w:r>
     </w:p>
     <w:p>
@@ -16433,21 +17844,69 @@
         </w:rPr>
         <w:t xml:space="preserve">    </w:t>
       </w:r>
+      <w:proofErr w:type="spellStart"/>
+      <w:proofErr w:type="gramStart"/>
       <w:r>
         <w:rPr>
           <w:rFonts w:ascii="Consolas" w:hAnsi="Consolas" w:cs="Consolas"/>
           <w:sz w:val="18"/>
           <w:szCs w:val="18"/>
         </w:rPr>
-        <w:t>std::string cmd</w:t>
-      </w:r>
+        <w:t>std</w:t>
+      </w:r>
+      <w:proofErr w:type="spellEnd"/>
       <w:r>
         <w:rPr>
           <w:rFonts w:ascii="Consolas" w:hAnsi="Consolas" w:cs="Consolas"/>
           <w:sz w:val="18"/>
           <w:szCs w:val="18"/>
         </w:rPr>
-        <w:t>, ssh;</w:t>
+        <w:t>::string</w:t>
+      </w:r>
+      <w:proofErr w:type="gramEnd"/>
+      <w:r>
+        <w:rPr>
+          <w:rFonts w:ascii="Consolas" w:hAnsi="Consolas" w:cs="Consolas"/>
+          <w:sz w:val="18"/>
+          <w:szCs w:val="18"/>
+        </w:rPr>
+        <w:t xml:space="preserve"> </w:t>
+      </w:r>
+      <w:proofErr w:type="spellStart"/>
+      <w:r>
+        <w:rPr>
+          <w:rFonts w:ascii="Consolas" w:hAnsi="Consolas" w:cs="Consolas"/>
+          <w:sz w:val="18"/>
+          <w:szCs w:val="18"/>
+        </w:rPr>
+        <w:t>cmd</w:t>
+      </w:r>
+      <w:proofErr w:type="spellEnd"/>
+      <w:r>
+        <w:rPr>
+          <w:rFonts w:ascii="Consolas" w:hAnsi="Consolas" w:cs="Consolas"/>
+          <w:sz w:val="18"/>
+          <w:szCs w:val="18"/>
+        </w:rPr>
+        <w:t xml:space="preserve">, </w:t>
+      </w:r>
+      <w:proofErr w:type="spellStart"/>
+      <w:r>
+        <w:rPr>
+          <w:rFonts w:ascii="Consolas" w:hAnsi="Consolas" w:cs="Consolas"/>
+          <w:sz w:val="18"/>
+          <w:szCs w:val="18"/>
+        </w:rPr>
+        <w:t>ssh</w:t>
+      </w:r>
+      <w:proofErr w:type="spellEnd"/>
+      <w:r>
+        <w:rPr>
+          <w:rFonts w:ascii="Consolas" w:hAnsi="Consolas" w:cs="Consolas"/>
+          <w:sz w:val="18"/>
+          <w:szCs w:val="18"/>
+        </w:rPr>
+        <w:t>;</w:t>
       </w:r>
     </w:p>
     <w:p>
@@ -16483,6 +17942,7 @@
         </w:rPr>
         <w:t xml:space="preserve">    </w:t>
       </w:r>
+      <w:proofErr w:type="gramStart"/>
       <w:r>
         <w:rPr>
           <w:rFonts w:ascii="Consolas" w:hAnsi="Consolas" w:cs="Consolas"/>
@@ -16500,6 +17960,8 @@
         </w:rPr>
         <w:t>(</w:t>
       </w:r>
+      <w:proofErr w:type="spellStart"/>
+      <w:proofErr w:type="gramEnd"/>
       <w:r>
         <w:rPr>
           <w:rFonts w:ascii="Consolas" w:hAnsi="Consolas" w:cs="Consolas"/>
@@ -16509,13 +17971,86 @@
         </w:rPr>
         <w:t>int</w:t>
       </w:r>
+      <w:proofErr w:type="spellEnd"/>
       <w:r>
         <w:rPr>
           <w:rFonts w:ascii="Consolas" w:hAnsi="Consolas" w:cs="Consolas"/>
           <w:sz w:val="18"/>
           <w:szCs w:val="18"/>
         </w:rPr>
-        <w:t xml:space="preserve"> i=0; i&lt; shdrPorts.size(); i++)</w:t>
+        <w:t xml:space="preserve"> </w:t>
+      </w:r>
+      <w:proofErr w:type="spellStart"/>
+      <w:r>
+        <w:rPr>
+          <w:rFonts w:ascii="Consolas" w:hAnsi="Consolas" w:cs="Consolas"/>
+          <w:sz w:val="18"/>
+          <w:szCs w:val="18"/>
+        </w:rPr>
+        <w:t>i</w:t>
+      </w:r>
+      <w:proofErr w:type="spellEnd"/>
+      <w:r>
+        <w:rPr>
+          <w:rFonts w:ascii="Consolas" w:hAnsi="Consolas" w:cs="Consolas"/>
+          <w:sz w:val="18"/>
+          <w:szCs w:val="18"/>
+        </w:rPr>
+        <w:t xml:space="preserve">=0; </w:t>
+      </w:r>
+      <w:proofErr w:type="spellStart"/>
+      <w:r>
+        <w:rPr>
+          <w:rFonts w:ascii="Consolas" w:hAnsi="Consolas" w:cs="Consolas"/>
+          <w:sz w:val="18"/>
+          <w:szCs w:val="18"/>
+        </w:rPr>
+        <w:t>i</w:t>
+      </w:r>
+      <w:proofErr w:type="spellEnd"/>
+      <w:r>
+        <w:rPr>
+          <w:rFonts w:ascii="Consolas" w:hAnsi="Consolas" w:cs="Consolas"/>
+          <w:sz w:val="18"/>
+          <w:szCs w:val="18"/>
+        </w:rPr>
+        <w:t xml:space="preserve">&lt; </w:t>
+      </w:r>
+      <w:proofErr w:type="spellStart"/>
+      <w:r>
+        <w:rPr>
+          <w:rFonts w:ascii="Consolas" w:hAnsi="Consolas" w:cs="Consolas"/>
+          <w:sz w:val="18"/>
+          <w:szCs w:val="18"/>
+        </w:rPr>
+        <w:t>shdrPorts.size</w:t>
+      </w:r>
+      <w:proofErr w:type="spellEnd"/>
+      <w:r>
+        <w:rPr>
+          <w:rFonts w:ascii="Consolas" w:hAnsi="Consolas" w:cs="Consolas"/>
+          <w:sz w:val="18"/>
+          <w:szCs w:val="18"/>
+        </w:rPr>
+        <w:t xml:space="preserve">(); </w:t>
+      </w:r>
+      <w:proofErr w:type="spellStart"/>
+      <w:r>
+        <w:rPr>
+          <w:rFonts w:ascii="Consolas" w:hAnsi="Consolas" w:cs="Consolas"/>
+          <w:sz w:val="18"/>
+          <w:szCs w:val="18"/>
+        </w:rPr>
+        <w:t>i</w:t>
+      </w:r>
+      <w:proofErr w:type="spellEnd"/>
+      <w:r>
+        <w:rPr>
+          <w:rFonts w:ascii="Consolas" w:hAnsi="Consolas" w:cs="Consolas"/>
+          <w:sz w:val="18"/>
+          <w:szCs w:val="18"/>
+        </w:rPr>
+        <w:t>++)</w:t>
       </w:r>
     </w:p>
     <w:p>
@@ -16567,13 +18102,51 @@
         </w:rPr>
         <w:t xml:space="preserve">      </w:t>
       </w:r>
+      <w:proofErr w:type="spellStart"/>
       <w:r>
         <w:rPr>
           <w:rFonts w:ascii="Consolas" w:hAnsi="Consolas" w:cs="Consolas"/>
           <w:sz w:val="18"/>
           <w:szCs w:val="18"/>
         </w:rPr>
-        <w:t>remoteProcess.push_back(CFindRemoteProcess());</w:t>
+        <w:t>remoteProcess.push_</w:t>
+      </w:r>
+      <w:proofErr w:type="gramStart"/>
+      <w:r>
+        <w:rPr>
+          <w:rFonts w:ascii="Consolas" w:hAnsi="Consolas" w:cs="Consolas"/>
+          <w:sz w:val="18"/>
+          <w:szCs w:val="18"/>
+        </w:rPr>
+        <w:t>back</w:t>
+      </w:r>
+      <w:proofErr w:type="spellEnd"/>
+      <w:r>
+        <w:rPr>
+          <w:rFonts w:ascii="Consolas" w:hAnsi="Consolas" w:cs="Consolas"/>
+          <w:sz w:val="18"/>
+          <w:szCs w:val="18"/>
+        </w:rPr>
+        <w:t>(</w:t>
+      </w:r>
+      <w:proofErr w:type="spellStart"/>
+      <w:proofErr w:type="gramEnd"/>
+      <w:r>
+        <w:rPr>
+          <w:rFonts w:ascii="Consolas" w:hAnsi="Consolas" w:cs="Consolas"/>
+          <w:sz w:val="18"/>
+          <w:szCs w:val="18"/>
+        </w:rPr>
+        <w:t>CFindRemoteProcess</w:t>
+      </w:r>
+      <w:proofErr w:type="spellEnd"/>
+      <w:r>
+        <w:rPr>
+          <w:rFonts w:ascii="Consolas" w:hAnsi="Consolas" w:cs="Consolas"/>
+          <w:sz w:val="18"/>
+          <w:szCs w:val="18"/>
+        </w:rPr>
+        <w:t>());</w:t>
       </w:r>
     </w:p>
     <w:p>
@@ -16623,7 +18196,45 @@
           <w:sz w:val="18"/>
           <w:szCs w:val="18"/>
         </w:rPr>
-        <w:t xml:space="preserve"> ssh = StdStringFormat(</w:t>
+        <w:t xml:space="preserve"> </w:t>
+      </w:r>
+      <w:proofErr w:type="spellStart"/>
+      <w:proofErr w:type="gramStart"/>
+      <w:r>
+        <w:rPr>
+          <w:rFonts w:ascii="Consolas" w:hAnsi="Consolas" w:cs="Consolas"/>
+          <w:sz w:val="18"/>
+          <w:szCs w:val="18"/>
+        </w:rPr>
+        <w:t>ssh</w:t>
+      </w:r>
+      <w:proofErr w:type="spellEnd"/>
+      <w:proofErr w:type="gramEnd"/>
+      <w:r>
+        <w:rPr>
+          <w:rFonts w:ascii="Consolas" w:hAnsi="Consolas" w:cs="Consolas"/>
+          <w:sz w:val="18"/>
+          <w:szCs w:val="18"/>
+        </w:rPr>
+        <w:t xml:space="preserve"> = </w:t>
+      </w:r>
+      <w:proofErr w:type="spellStart"/>
+      <w:r>
+        <w:rPr>
+          <w:rFonts w:ascii="Consolas" w:hAnsi="Consolas" w:cs="Consolas"/>
+          <w:sz w:val="18"/>
+          <w:szCs w:val="18"/>
+        </w:rPr>
+        <w:t>StdStringFormat</w:t>
+      </w:r>
+      <w:proofErr w:type="spellEnd"/>
+      <w:r>
+        <w:rPr>
+          <w:rFonts w:ascii="Consolas" w:hAnsi="Consolas" w:cs="Consolas"/>
+          <w:sz w:val="18"/>
+          <w:szCs w:val="18"/>
+        </w:rPr>
+        <w:t>(</w:t>
       </w:r>
       <w:r>
         <w:rPr>
@@ -16632,7 +18243,147 @@
           <w:sz w:val="18"/>
           <w:szCs w:val="18"/>
         </w:rPr>
-        <w:t>"ssh  simuser@%s -i \"/cygdrive/c/Documents and Settings/simuser/My Documents/.ssh/id_rsa\"  "</w:t>
+        <w:t>"</w:t>
+      </w:r>
+      <w:proofErr w:type="spellStart"/>
+      <w:r>
+        <w:rPr>
+          <w:rFonts w:ascii="Consolas" w:hAnsi="Consolas" w:cs="Consolas"/>
+          <w:color w:val="A31515"/>
+          <w:sz w:val="18"/>
+          <w:szCs w:val="18"/>
+        </w:rPr>
+        <w:t>ssh</w:t>
+      </w:r>
+      <w:proofErr w:type="spellEnd"/>
+      <w:r>
+        <w:rPr>
+          <w:rFonts w:ascii="Consolas" w:hAnsi="Consolas" w:cs="Consolas"/>
+          <w:color w:val="A31515"/>
+          <w:sz w:val="18"/>
+          <w:szCs w:val="18"/>
+        </w:rPr>
+        <w:t xml:space="preserve">  </w:t>
+      </w:r>
+      <w:proofErr w:type="spellStart"/>
+      <w:r>
+        <w:rPr>
+          <w:rFonts w:ascii="Consolas" w:hAnsi="Consolas" w:cs="Consolas"/>
+          <w:color w:val="A31515"/>
+          <w:sz w:val="18"/>
+          <w:szCs w:val="18"/>
+        </w:rPr>
+        <w:t>simuser</w:t>
+      </w:r>
+      <w:proofErr w:type="spellEnd"/>
+      <w:r>
+        <w:rPr>
+          <w:rFonts w:ascii="Consolas" w:hAnsi="Consolas" w:cs="Consolas"/>
+          <w:color w:val="A31515"/>
+          <w:sz w:val="18"/>
+          <w:szCs w:val="18"/>
+        </w:rPr>
+        <w:t>@%s -</w:t>
+      </w:r>
+      <w:proofErr w:type="spellStart"/>
+      <w:r>
+        <w:rPr>
+          <w:rFonts w:ascii="Consolas" w:hAnsi="Consolas" w:cs="Consolas"/>
+          <w:color w:val="A31515"/>
+          <w:sz w:val="18"/>
+          <w:szCs w:val="18"/>
+        </w:rPr>
+        <w:t>i</w:t>
+      </w:r>
+      <w:proofErr w:type="spellEnd"/>
+      <w:r>
+        <w:rPr>
+          <w:rFonts w:ascii="Consolas" w:hAnsi="Consolas" w:cs="Consolas"/>
+          <w:color w:val="A31515"/>
+          <w:sz w:val="18"/>
+          <w:szCs w:val="18"/>
+        </w:rPr>
+        <w:t xml:space="preserve"> \"/</w:t>
+      </w:r>
+      <w:proofErr w:type="spellStart"/>
+      <w:r>
+        <w:rPr>
+          <w:rFonts w:ascii="Consolas" w:hAnsi="Consolas" w:cs="Consolas"/>
+          <w:color w:val="A31515"/>
+          <w:sz w:val="18"/>
+          <w:szCs w:val="18"/>
+        </w:rPr>
+        <w:t>cygdrive</w:t>
+      </w:r>
+      <w:proofErr w:type="spellEnd"/>
+      <w:r>
+        <w:rPr>
+          <w:rFonts w:ascii="Consolas" w:hAnsi="Consolas" w:cs="Consolas"/>
+          <w:color w:val="A31515"/>
+          <w:sz w:val="18"/>
+          <w:szCs w:val="18"/>
+        </w:rPr>
+        <w:t>/c/Documents and Settings/</w:t>
+      </w:r>
+      <w:proofErr w:type="spellStart"/>
+      <w:r>
+        <w:rPr>
+          <w:rFonts w:ascii="Consolas" w:hAnsi="Consolas" w:cs="Consolas"/>
+          <w:color w:val="A31515"/>
+          <w:sz w:val="18"/>
+          <w:szCs w:val="18"/>
+        </w:rPr>
+        <w:t>simuser</w:t>
+      </w:r>
+      <w:proofErr w:type="spellEnd"/>
+      <w:r>
+        <w:rPr>
+          <w:rFonts w:ascii="Consolas" w:hAnsi="Consolas" w:cs="Consolas"/>
+          <w:color w:val="A31515"/>
+          <w:sz w:val="18"/>
+          <w:szCs w:val="18"/>
+        </w:rPr>
+        <w:t>/My Documents/.</w:t>
+      </w:r>
+      <w:proofErr w:type="spellStart"/>
+      <w:r>
+        <w:rPr>
+          <w:rFonts w:ascii="Consolas" w:hAnsi="Consolas" w:cs="Consolas"/>
+          <w:color w:val="A31515"/>
+          <w:sz w:val="18"/>
+          <w:szCs w:val="18"/>
+        </w:rPr>
+        <w:t>ssh</w:t>
+      </w:r>
+      <w:proofErr w:type="spellEnd"/>
+      <w:r>
+        <w:rPr>
+          <w:rFonts w:ascii="Consolas" w:hAnsi="Consolas" w:cs="Consolas"/>
+          <w:color w:val="A31515"/>
+          <w:sz w:val="18"/>
+          <w:szCs w:val="18"/>
+        </w:rPr>
+        <w:t>/</w:t>
+      </w:r>
+      <w:proofErr w:type="spellStart"/>
+      <w:r>
+        <w:rPr>
+          <w:rFonts w:ascii="Consolas" w:hAnsi="Consolas" w:cs="Consolas"/>
+          <w:color w:val="A31515"/>
+          <w:sz w:val="18"/>
+          <w:szCs w:val="18"/>
+        </w:rPr>
+        <w:t>id_rsa</w:t>
+      </w:r>
+      <w:proofErr w:type="spellEnd"/>
+      <w:r>
+        <w:rPr>
+          <w:rFonts w:ascii="Consolas" w:hAnsi="Consolas" w:cs="Consolas"/>
+          <w:color w:val="A31515"/>
+          <w:sz w:val="18"/>
+          <w:szCs w:val="18"/>
+        </w:rPr>
+        <w:t>\"  "</w:t>
       </w:r>
       <w:r>
         <w:rPr>
@@ -16663,13 +18414,61 @@
         </w:rPr>
         <w:t xml:space="preserve">        </w:t>
       </w:r>
+      <w:proofErr w:type="spellStart"/>
+      <w:proofErr w:type="gramStart"/>
       <w:r>
         <w:rPr>
           <w:rFonts w:ascii="Consolas" w:hAnsi="Consolas" w:cs="Consolas"/>
           <w:sz w:val="18"/>
           <w:szCs w:val="18"/>
         </w:rPr>
-        <w:t>ipMachines[i].c_str());</w:t>
+        <w:t>ipMachines</w:t>
+      </w:r>
+      <w:proofErr w:type="spellEnd"/>
+      <w:r>
+        <w:rPr>
+          <w:rFonts w:ascii="Consolas" w:hAnsi="Consolas" w:cs="Consolas"/>
+          <w:sz w:val="18"/>
+          <w:szCs w:val="18"/>
+        </w:rPr>
+        <w:t>[</w:t>
+      </w:r>
+      <w:proofErr w:type="spellStart"/>
+      <w:proofErr w:type="gramEnd"/>
+      <w:r>
+        <w:rPr>
+          <w:rFonts w:ascii="Consolas" w:hAnsi="Consolas" w:cs="Consolas"/>
+          <w:sz w:val="18"/>
+          <w:szCs w:val="18"/>
+        </w:rPr>
+        <w:t>i</w:t>
+      </w:r>
+      <w:proofErr w:type="spellEnd"/>
+      <w:r>
+        <w:rPr>
+          <w:rFonts w:ascii="Consolas" w:hAnsi="Consolas" w:cs="Consolas"/>
+          <w:sz w:val="18"/>
+          <w:szCs w:val="18"/>
+        </w:rPr>
+        <w:t>].</w:t>
+      </w:r>
+      <w:proofErr w:type="spellStart"/>
+      <w:r>
+        <w:rPr>
+          <w:rFonts w:ascii="Consolas" w:hAnsi="Consolas" w:cs="Consolas"/>
+          <w:sz w:val="18"/>
+          <w:szCs w:val="18"/>
+        </w:rPr>
+        <w:t>c_str</w:t>
+      </w:r>
+      <w:proofErr w:type="spellEnd"/>
+      <w:r>
+        <w:rPr>
+          <w:rFonts w:ascii="Consolas" w:hAnsi="Consolas" w:cs="Consolas"/>
+          <w:sz w:val="18"/>
+          <w:szCs w:val="18"/>
+        </w:rPr>
+        <w:t>());</w:t>
       </w:r>
     </w:p>
     <w:p>
@@ -16719,7 +18518,45 @@
           <w:sz w:val="18"/>
           <w:szCs w:val="18"/>
         </w:rPr>
-        <w:t xml:space="preserve"> cmd = StdStringFormat(</w:t>
+        <w:t xml:space="preserve"> </w:t>
+      </w:r>
+      <w:proofErr w:type="spellStart"/>
+      <w:proofErr w:type="gramStart"/>
+      <w:r>
+        <w:rPr>
+          <w:rFonts w:ascii="Consolas" w:hAnsi="Consolas" w:cs="Consolas"/>
+          <w:sz w:val="18"/>
+          <w:szCs w:val="18"/>
+        </w:rPr>
+        <w:t>cmd</w:t>
+      </w:r>
+      <w:proofErr w:type="spellEnd"/>
+      <w:proofErr w:type="gramEnd"/>
+      <w:r>
+        <w:rPr>
+          <w:rFonts w:ascii="Consolas" w:hAnsi="Consolas" w:cs="Consolas"/>
+          <w:sz w:val="18"/>
+          <w:szCs w:val="18"/>
+        </w:rPr>
+        <w:t xml:space="preserve"> = </w:t>
+      </w:r>
+      <w:proofErr w:type="spellStart"/>
+      <w:r>
+        <w:rPr>
+          <w:rFonts w:ascii="Consolas" w:hAnsi="Consolas" w:cs="Consolas"/>
+          <w:sz w:val="18"/>
+          <w:szCs w:val="18"/>
+        </w:rPr>
+        <w:t>StdStringFormat</w:t>
+      </w:r>
+      <w:proofErr w:type="spellEnd"/>
+      <w:r>
+        <w:rPr>
+          <w:rFonts w:ascii="Consolas" w:hAnsi="Consolas" w:cs="Consolas"/>
+          <w:sz w:val="18"/>
+          <w:szCs w:val="18"/>
+        </w:rPr>
+        <w:t>(</w:t>
       </w:r>
       <w:r>
         <w:rPr>
@@ -16728,7 +18565,87 @@
           <w:sz w:val="18"/>
           <w:szCs w:val="18"/>
         </w:rPr>
-        <w:t>" /usr/local/proj/gomotion/bin/spinup -s %s -p %d -m %s -c %s"</w:t>
+        <w:t>" /</w:t>
+      </w:r>
+      <w:proofErr w:type="spellStart"/>
+      <w:r>
+        <w:rPr>
+          <w:rFonts w:ascii="Consolas" w:hAnsi="Consolas" w:cs="Consolas"/>
+          <w:color w:val="A31515"/>
+          <w:sz w:val="18"/>
+          <w:szCs w:val="18"/>
+        </w:rPr>
+        <w:t>usr</w:t>
+      </w:r>
+      <w:proofErr w:type="spellEnd"/>
+      <w:r>
+        <w:rPr>
+          <w:rFonts w:ascii="Consolas" w:hAnsi="Consolas" w:cs="Consolas"/>
+          <w:color w:val="A31515"/>
+          <w:sz w:val="18"/>
+          <w:szCs w:val="18"/>
+        </w:rPr>
+        <w:t>/local/</w:t>
+      </w:r>
+      <w:proofErr w:type="spellStart"/>
+      <w:r>
+        <w:rPr>
+          <w:rFonts w:ascii="Consolas" w:hAnsi="Consolas" w:cs="Consolas"/>
+          <w:color w:val="A31515"/>
+          <w:sz w:val="18"/>
+          <w:szCs w:val="18"/>
+        </w:rPr>
+        <w:t>proj</w:t>
+      </w:r>
+      <w:proofErr w:type="spellEnd"/>
+      <w:r>
+        <w:rPr>
+          <w:rFonts w:ascii="Consolas" w:hAnsi="Consolas" w:cs="Consolas"/>
+          <w:color w:val="A31515"/>
+          <w:sz w:val="18"/>
+          <w:szCs w:val="18"/>
+        </w:rPr>
+        <w:t>/</w:t>
+      </w:r>
+      <w:proofErr w:type="spellStart"/>
+      <w:r>
+        <w:rPr>
+          <w:rFonts w:ascii="Consolas" w:hAnsi="Consolas" w:cs="Consolas"/>
+          <w:color w:val="A31515"/>
+          <w:sz w:val="18"/>
+          <w:szCs w:val="18"/>
+        </w:rPr>
+        <w:t>gomotion</w:t>
+      </w:r>
+      <w:proofErr w:type="spellEnd"/>
+      <w:r>
+        <w:rPr>
+          <w:rFonts w:ascii="Consolas" w:hAnsi="Consolas" w:cs="Consolas"/>
+          <w:color w:val="A31515"/>
+          <w:sz w:val="18"/>
+          <w:szCs w:val="18"/>
+        </w:rPr>
+        <w:t>/bin/</w:t>
+      </w:r>
+      <w:proofErr w:type="spellStart"/>
+      <w:r>
+        <w:rPr>
+          <w:rFonts w:ascii="Consolas" w:hAnsi="Consolas" w:cs="Consolas"/>
+          <w:color w:val="A31515"/>
+          <w:sz w:val="18"/>
+          <w:szCs w:val="18"/>
+        </w:rPr>
+        <w:t>spinup</w:t>
+      </w:r>
+      <w:proofErr w:type="spellEnd"/>
+      <w:r>
+        <w:rPr>
+          <w:rFonts w:ascii="Consolas" w:hAnsi="Consolas" w:cs="Consolas"/>
+          <w:color w:val="A31515"/>
+          <w:sz w:val="18"/>
+          <w:szCs w:val="18"/>
+        </w:rPr>
+        <w:t xml:space="preserve"> -s %s -p %d -m %s -c %s"</w:t>
       </w:r>
       <w:r>
         <w:rPr>
@@ -16759,13 +18676,61 @@
         </w:rPr>
         <w:t xml:space="preserve">        </w:t>
       </w:r>
+      <w:proofErr w:type="spellStart"/>
+      <w:proofErr w:type="gramStart"/>
       <w:r>
         <w:rPr>
           <w:rFonts w:ascii="Consolas" w:hAnsi="Consolas" w:cs="Consolas"/>
           <w:sz w:val="18"/>
           <w:szCs w:val="18"/>
         </w:rPr>
-        <w:t>ipDeviceAgents[i].c_str(),</w:t>
+        <w:t>ipDeviceAgents</w:t>
+      </w:r>
+      <w:proofErr w:type="spellEnd"/>
+      <w:r>
+        <w:rPr>
+          <w:rFonts w:ascii="Consolas" w:hAnsi="Consolas" w:cs="Consolas"/>
+          <w:sz w:val="18"/>
+          <w:szCs w:val="18"/>
+        </w:rPr>
+        <w:t>[</w:t>
+      </w:r>
+      <w:proofErr w:type="spellStart"/>
+      <w:proofErr w:type="gramEnd"/>
+      <w:r>
+        <w:rPr>
+          <w:rFonts w:ascii="Consolas" w:hAnsi="Consolas" w:cs="Consolas"/>
+          <w:sz w:val="18"/>
+          <w:szCs w:val="18"/>
+        </w:rPr>
+        <w:t>i</w:t>
+      </w:r>
+      <w:proofErr w:type="spellEnd"/>
+      <w:r>
+        <w:rPr>
+          <w:rFonts w:ascii="Consolas" w:hAnsi="Consolas" w:cs="Consolas"/>
+          <w:sz w:val="18"/>
+          <w:szCs w:val="18"/>
+        </w:rPr>
+        <w:t>].</w:t>
+      </w:r>
+      <w:proofErr w:type="spellStart"/>
+      <w:r>
+        <w:rPr>
+          <w:rFonts w:ascii="Consolas" w:hAnsi="Consolas" w:cs="Consolas"/>
+          <w:sz w:val="18"/>
+          <w:szCs w:val="18"/>
+        </w:rPr>
+        <w:t>c_str</w:t>
+      </w:r>
+      <w:proofErr w:type="spellEnd"/>
+      <w:r>
+        <w:rPr>
+          <w:rFonts w:ascii="Consolas" w:hAnsi="Consolas" w:cs="Consolas"/>
+          <w:sz w:val="18"/>
+          <w:szCs w:val="18"/>
+        </w:rPr>
+        <w:t>(),</w:t>
       </w:r>
     </w:p>
     <w:p>
@@ -16788,13 +18753,43 @@
         </w:rPr>
         <w:t xml:space="preserve">        </w:t>
       </w:r>
+      <w:proofErr w:type="spellStart"/>
+      <w:proofErr w:type="gramStart"/>
       <w:r>
         <w:rPr>
           <w:rFonts w:ascii="Consolas" w:hAnsi="Consolas" w:cs="Consolas"/>
           <w:sz w:val="18"/>
           <w:szCs w:val="18"/>
         </w:rPr>
-        <w:t>shdrPorts[i],</w:t>
+        <w:t>shdrPorts</w:t>
+      </w:r>
+      <w:proofErr w:type="spellEnd"/>
+      <w:r>
+        <w:rPr>
+          <w:rFonts w:ascii="Consolas" w:hAnsi="Consolas" w:cs="Consolas"/>
+          <w:sz w:val="18"/>
+          <w:szCs w:val="18"/>
+        </w:rPr>
+        <w:t>[</w:t>
+      </w:r>
+      <w:proofErr w:type="spellStart"/>
+      <w:proofErr w:type="gramEnd"/>
+      <w:r>
+        <w:rPr>
+          <w:rFonts w:ascii="Consolas" w:hAnsi="Consolas" w:cs="Consolas"/>
+          <w:sz w:val="18"/>
+          <w:szCs w:val="18"/>
+        </w:rPr>
+        <w:t>i</w:t>
+      </w:r>
+      <w:proofErr w:type="spellEnd"/>
+      <w:r>
+        <w:rPr>
+          <w:rFonts w:ascii="Consolas" w:hAnsi="Consolas" w:cs="Consolas"/>
+          <w:sz w:val="18"/>
+          <w:szCs w:val="18"/>
+        </w:rPr>
+        <w:t>],</w:t>
       </w:r>
     </w:p>
     <w:p>
@@ -16817,13 +18812,61 @@
         </w:rPr>
         <w:t xml:space="preserve">        </w:t>
       </w:r>
+      <w:proofErr w:type="spellStart"/>
+      <w:proofErr w:type="gramStart"/>
       <w:r>
         <w:rPr>
           <w:rFonts w:ascii="Consolas" w:hAnsi="Consolas" w:cs="Consolas"/>
           <w:sz w:val="18"/>
           <w:szCs w:val="18"/>
         </w:rPr>
-        <w:t>devicenames[i].c_str(),</w:t>
+        <w:t>devicenames</w:t>
+      </w:r>
+      <w:proofErr w:type="spellEnd"/>
+      <w:r>
+        <w:rPr>
+          <w:rFonts w:ascii="Consolas" w:hAnsi="Consolas" w:cs="Consolas"/>
+          <w:sz w:val="18"/>
+          <w:szCs w:val="18"/>
+        </w:rPr>
+        <w:t>[</w:t>
+      </w:r>
+      <w:proofErr w:type="spellStart"/>
+      <w:proofErr w:type="gramEnd"/>
+      <w:r>
+        <w:rPr>
+          <w:rFonts w:ascii="Consolas" w:hAnsi="Consolas" w:cs="Consolas"/>
+          <w:sz w:val="18"/>
+          <w:szCs w:val="18"/>
+        </w:rPr>
+        <w:t>i</w:t>
+      </w:r>
+      <w:proofErr w:type="spellEnd"/>
+      <w:r>
+        <w:rPr>
+          <w:rFonts w:ascii="Consolas" w:hAnsi="Consolas" w:cs="Consolas"/>
+          <w:sz w:val="18"/>
+          <w:szCs w:val="18"/>
+        </w:rPr>
+        <w:t>].</w:t>
+      </w:r>
+      <w:proofErr w:type="spellStart"/>
+      <w:r>
+        <w:rPr>
+          <w:rFonts w:ascii="Consolas" w:hAnsi="Consolas" w:cs="Consolas"/>
+          <w:sz w:val="18"/>
+          <w:szCs w:val="18"/>
+        </w:rPr>
+        <w:t>c_str</w:t>
+      </w:r>
+      <w:proofErr w:type="spellEnd"/>
+      <w:r>
+        <w:rPr>
+          <w:rFonts w:ascii="Consolas" w:hAnsi="Consolas" w:cs="Consolas"/>
+          <w:sz w:val="18"/>
+          <w:szCs w:val="18"/>
+        </w:rPr>
+        <w:t>(),</w:t>
       </w:r>
     </w:p>
     <w:p>
@@ -16846,13 +18889,61 @@
         </w:rPr>
         <w:t xml:space="preserve">        </w:t>
       </w:r>
+      <w:proofErr w:type="spellStart"/>
+      <w:proofErr w:type="gramStart"/>
       <w:r>
         <w:rPr>
           <w:rFonts w:ascii="Consolas" w:hAnsi="Consolas" w:cs="Consolas"/>
           <w:sz w:val="18"/>
           <w:szCs w:val="18"/>
         </w:rPr>
-        <w:t>ipCmdAgents[i].c_str()</w:t>
+        <w:t>ipCmdAgents</w:t>
+      </w:r>
+      <w:proofErr w:type="spellEnd"/>
+      <w:r>
+        <w:rPr>
+          <w:rFonts w:ascii="Consolas" w:hAnsi="Consolas" w:cs="Consolas"/>
+          <w:sz w:val="18"/>
+          <w:szCs w:val="18"/>
+        </w:rPr>
+        <w:t>[</w:t>
+      </w:r>
+      <w:proofErr w:type="spellStart"/>
+      <w:proofErr w:type="gramEnd"/>
+      <w:r>
+        <w:rPr>
+          <w:rFonts w:ascii="Consolas" w:hAnsi="Consolas" w:cs="Consolas"/>
+          <w:sz w:val="18"/>
+          <w:szCs w:val="18"/>
+        </w:rPr>
+        <w:t>i</w:t>
+      </w:r>
+      <w:proofErr w:type="spellEnd"/>
+      <w:r>
+        <w:rPr>
+          <w:rFonts w:ascii="Consolas" w:hAnsi="Consolas" w:cs="Consolas"/>
+          <w:sz w:val="18"/>
+          <w:szCs w:val="18"/>
+        </w:rPr>
+        <w:t>].</w:t>
+      </w:r>
+      <w:proofErr w:type="spellStart"/>
+      <w:r>
+        <w:rPr>
+          <w:rFonts w:ascii="Consolas" w:hAnsi="Consolas" w:cs="Consolas"/>
+          <w:sz w:val="18"/>
+          <w:szCs w:val="18"/>
+        </w:rPr>
+        <w:t>c_str</w:t>
+      </w:r>
+      <w:proofErr w:type="spellEnd"/>
+      <w:r>
+        <w:rPr>
+          <w:rFonts w:ascii="Consolas" w:hAnsi="Consolas" w:cs="Consolas"/>
+          <w:sz w:val="18"/>
+          <w:szCs w:val="18"/>
+        </w:rPr>
+        <w:t>()</w:t>
       </w:r>
     </w:p>
     <w:p>
@@ -16917,13 +19008,87 @@
         </w:rPr>
         <w:t xml:space="preserve">      </w:t>
       </w:r>
+      <w:proofErr w:type="spellStart"/>
+      <w:proofErr w:type="gramStart"/>
       <w:r>
         <w:rPr>
           <w:rFonts w:ascii="Consolas" w:hAnsi="Consolas" w:cs="Consolas"/>
           <w:sz w:val="18"/>
           <w:szCs w:val="18"/>
         </w:rPr>
-        <w:t xml:space="preserve">remoteProcess.back().ExeSsh(ssh +  cmd, </w:t>
+        <w:t>remoteProcess.back</w:t>
+      </w:r>
+      <w:proofErr w:type="spellEnd"/>
+      <w:r>
+        <w:rPr>
+          <w:rFonts w:ascii="Consolas" w:hAnsi="Consolas" w:cs="Consolas"/>
+          <w:sz w:val="18"/>
+          <w:szCs w:val="18"/>
+        </w:rPr>
+        <w:t>(</w:t>
+      </w:r>
+      <w:proofErr w:type="gramEnd"/>
+      <w:r>
+        <w:rPr>
+          <w:rFonts w:ascii="Consolas" w:hAnsi="Consolas" w:cs="Consolas"/>
+          <w:sz w:val="18"/>
+          <w:szCs w:val="18"/>
+        </w:rPr>
+        <w:t>).</w:t>
+      </w:r>
+      <w:proofErr w:type="spellStart"/>
+      <w:r>
+        <w:rPr>
+          <w:rFonts w:ascii="Consolas" w:hAnsi="Consolas" w:cs="Consolas"/>
+          <w:sz w:val="18"/>
+          <w:szCs w:val="18"/>
+        </w:rPr>
+        <w:t>ExeSsh</w:t>
+      </w:r>
+      <w:proofErr w:type="spellEnd"/>
+      <w:r>
+        <w:rPr>
+          <w:rFonts w:ascii="Consolas" w:hAnsi="Consolas" w:cs="Consolas"/>
+          <w:sz w:val="18"/>
+          <w:szCs w:val="18"/>
+        </w:rPr>
+        <w:t>(</w:t>
+      </w:r>
+      <w:proofErr w:type="spellStart"/>
+      <w:r>
+        <w:rPr>
+          <w:rFonts w:ascii="Consolas" w:hAnsi="Consolas" w:cs="Consolas"/>
+          <w:sz w:val="18"/>
+          <w:szCs w:val="18"/>
+        </w:rPr>
+        <w:t>ssh</w:t>
+      </w:r>
+      <w:proofErr w:type="spellEnd"/>
+      <w:r>
+        <w:rPr>
+          <w:rFonts w:ascii="Consolas" w:hAnsi="Consolas" w:cs="Consolas"/>
+          <w:sz w:val="18"/>
+          <w:szCs w:val="18"/>
+        </w:rPr>
+        <w:t xml:space="preserve"> +  </w:t>
+      </w:r>
+      <w:proofErr w:type="spellStart"/>
+      <w:r>
+        <w:rPr>
+          <w:rFonts w:ascii="Consolas" w:hAnsi="Consolas" w:cs="Consolas"/>
+          <w:sz w:val="18"/>
+          <w:szCs w:val="18"/>
+        </w:rPr>
+        <w:t>cmd</w:t>
+      </w:r>
+      <w:proofErr w:type="spellEnd"/>
+      <w:r>
+        <w:rPr>
+          <w:rFonts w:ascii="Consolas" w:hAnsi="Consolas" w:cs="Consolas"/>
+          <w:sz w:val="18"/>
+          <w:szCs w:val="18"/>
+        </w:rPr>
+        <w:t xml:space="preserve">, </w:t>
       </w:r>
       <w:r>
         <w:rPr>
@@ -17020,12 +19185,14 @@
         </w:rPr>
         <w:t xml:space="preserve">The </w:t>
       </w:r>
+      <w:proofErr w:type="spellStart"/>
       <w:r>
         <w:rPr>
           <w:rFonts w:asciiTheme="minorHAnsi" w:hAnsiTheme="minorHAnsi"/>
         </w:rPr>
         <w:t>Simusers</w:t>
       </w:r>
+      <w:proofErr w:type="spellEnd"/>
       <w:r>
         <w:rPr>
           <w:rFonts w:asciiTheme="minorHAnsi" w:hAnsiTheme="minorHAnsi"/>
@@ -17062,12 +19229,14 @@
         </w:rPr>
         <w:t xml:space="preserve">After all the </w:t>
       </w:r>
+      <w:proofErr w:type="spellStart"/>
       <w:r>
         <w:rPr>
           <w:rFonts w:asciiTheme="minorHAnsi" w:hAnsiTheme="minorHAnsi"/>
         </w:rPr>
         <w:t>Simusers</w:t>
       </w:r>
+      <w:proofErr w:type="spellEnd"/>
       <w:r>
         <w:rPr>
           <w:rFonts w:asciiTheme="minorHAnsi" w:hAnsiTheme="minorHAnsi"/>
@@ -17146,18 +19315,28 @@
         </w:rPr>
         <w:t xml:space="preserve">CMD NUM, </w:t>
       </w:r>
-      <w:r>
-        <w:rPr>
-          <w:rFonts w:asciiTheme="minorHAnsi" w:hAnsiTheme="minorHAnsi"/>
-        </w:rPr>
-        <w:t xml:space="preserve">PROGRAM) to the appropriate </w:t>
-      </w:r>
+      <w:proofErr w:type="gramStart"/>
+      <w:r>
+        <w:rPr>
+          <w:rFonts w:asciiTheme="minorHAnsi" w:hAnsiTheme="minorHAnsi"/>
+        </w:rPr>
+        <w:t>PROGRAM</w:t>
+      </w:r>
+      <w:proofErr w:type="gramEnd"/>
+      <w:r>
+        <w:rPr>
+          <w:rFonts w:asciiTheme="minorHAnsi" w:hAnsiTheme="minorHAnsi"/>
+        </w:rPr>
+        <w:t xml:space="preserve">) to the appropriate </w:t>
+      </w:r>
+      <w:proofErr w:type="spellStart"/>
       <w:r>
         <w:rPr>
           <w:rFonts w:asciiTheme="minorHAnsi" w:hAnsiTheme="minorHAnsi"/>
         </w:rPr>
         <w:t>Simuser</w:t>
       </w:r>
+      <w:proofErr w:type="spellEnd"/>
       <w:r>
         <w:rPr>
           <w:rFonts w:asciiTheme="minorHAnsi" w:hAnsiTheme="minorHAnsi"/>
@@ -17180,7 +19359,21 @@
         <w:rPr>
           <w:rFonts w:asciiTheme="minorHAnsi" w:hAnsiTheme="minorHAnsi"/>
         </w:rPr>
-        <w:t xml:space="preserve">via MTConnect Agent, </w:t>
+        <w:t xml:space="preserve">via </w:t>
+      </w:r>
+      <w:proofErr w:type="spellStart"/>
+      <w:r>
+        <w:rPr>
+          <w:rFonts w:asciiTheme="minorHAnsi" w:hAnsiTheme="minorHAnsi"/>
+        </w:rPr>
+        <w:t>MTConnect</w:t>
+      </w:r>
+      <w:proofErr w:type="spellEnd"/>
+      <w:r>
+        <w:rPr>
+          <w:rFonts w:asciiTheme="minorHAnsi" w:hAnsiTheme="minorHAnsi"/>
+        </w:rPr>
+        <w:t xml:space="preserve"> Agent, </w:t>
       </w:r>
       <w:r>
         <w:rPr>
@@ -17254,11 +19447,19 @@
         </w:rPr>
         <w:t xml:space="preserve"> the </w:t>
       </w:r>
-      <w:r>
-        <w:rPr>
-          <w:rFonts w:asciiTheme="minorHAnsi" w:hAnsiTheme="minorHAnsi"/>
-        </w:rPr>
-        <w:t xml:space="preserve">MTConnect </w:t>
+      <w:proofErr w:type="spellStart"/>
+      <w:r>
+        <w:rPr>
+          <w:rFonts w:asciiTheme="minorHAnsi" w:hAnsiTheme="minorHAnsi"/>
+        </w:rPr>
+        <w:t>MTConnect</w:t>
+      </w:r>
+      <w:proofErr w:type="spellEnd"/>
+      <w:r>
+        <w:rPr>
+          <w:rFonts w:asciiTheme="minorHAnsi" w:hAnsiTheme="minorHAnsi"/>
+        </w:rPr>
+        <w:t xml:space="preserve"> </w:t>
       </w:r>
       <w:r>
         <w:rPr>
@@ -17308,12 +19509,14 @@
         </w:rPr>
         <w:t xml:space="preserve">) Upon reading a new command from the Cell agent the </w:t>
       </w:r>
+      <w:proofErr w:type="spellStart"/>
       <w:r>
         <w:rPr>
           <w:rFonts w:asciiTheme="minorHAnsi" w:hAnsiTheme="minorHAnsi"/>
         </w:rPr>
         <w:t>Simuser</w:t>
       </w:r>
+      <w:proofErr w:type="spellEnd"/>
       <w:r>
         <w:rPr>
           <w:rFonts w:asciiTheme="minorHAnsi" w:hAnsiTheme="minorHAnsi"/>
@@ -17351,12 +19554,14 @@
         </w:rPr>
         <w:t xml:space="preserve">he </w:t>
       </w:r>
+      <w:proofErr w:type="spellStart"/>
       <w:r>
         <w:rPr>
           <w:rFonts w:asciiTheme="minorHAnsi" w:hAnsiTheme="minorHAnsi"/>
         </w:rPr>
         <w:t>Simuser</w:t>
       </w:r>
+      <w:proofErr w:type="spellEnd"/>
       <w:r>
         <w:rPr>
           <w:rFonts w:asciiTheme="minorHAnsi" w:hAnsiTheme="minorHAnsi"/>
@@ -17498,12 +19703,14 @@
         </w:rPr>
         <w:t xml:space="preserve">installed on the </w:t>
       </w:r>
+      <w:proofErr w:type="spellStart"/>
       <w:r>
         <w:rPr>
           <w:rFonts w:asciiTheme="minorHAnsi" w:hAnsiTheme="minorHAnsi"/>
         </w:rPr>
         <w:t>Simuser</w:t>
       </w:r>
+      <w:proofErr w:type="spellEnd"/>
       <w:r>
         <w:rPr>
           <w:rFonts w:asciiTheme="minorHAnsi" w:hAnsiTheme="minorHAnsi"/>
@@ -17552,12 +19759,14 @@
         </w:rPr>
         <w:t xml:space="preserve"> a </w:t>
       </w:r>
+      <w:proofErr w:type="spellStart"/>
       <w:r>
         <w:rPr>
           <w:rFonts w:asciiTheme="minorHAnsi" w:hAnsiTheme="minorHAnsi"/>
         </w:rPr>
         <w:t>Simuser</w:t>
       </w:r>
+      <w:proofErr w:type="spellEnd"/>
       <w:r>
         <w:rPr>
           <w:rFonts w:asciiTheme="minorHAnsi" w:hAnsiTheme="minorHAnsi"/>
@@ -17600,12 +19809,14 @@
         </w:rPr>
         <w:t xml:space="preserve">the </w:t>
       </w:r>
+      <w:proofErr w:type="spellStart"/>
       <w:r>
         <w:rPr>
           <w:rFonts w:asciiTheme="minorHAnsi" w:hAnsiTheme="minorHAnsi"/>
         </w:rPr>
         <w:t>Simuser</w:t>
       </w:r>
+      <w:proofErr w:type="spellEnd"/>
       <w:r>
         <w:rPr>
           <w:rFonts w:asciiTheme="minorHAnsi" w:hAnsiTheme="minorHAnsi"/>
@@ -17624,12 +19835,14 @@
         </w:rPr>
         <w:t xml:space="preserve"> </w:t>
       </w:r>
+      <w:proofErr w:type="spellStart"/>
       <w:r>
         <w:rPr>
           <w:rFonts w:asciiTheme="minorHAnsi" w:hAnsiTheme="minorHAnsi"/>
         </w:rPr>
         <w:t>Simuser</w:t>
       </w:r>
+      <w:proofErr w:type="spellEnd"/>
       <w:r>
         <w:rPr>
           <w:rFonts w:asciiTheme="minorHAnsi" w:hAnsiTheme="minorHAnsi"/>
@@ -17647,8 +19860,16 @@
         <w:rPr>
           <w:rFonts w:asciiTheme="minorHAnsi" w:hAnsiTheme="minorHAnsi"/>
         </w:rPr>
-        <w:t>The NIST Virtual Testbed</w:t>
-      </w:r>
+        <w:t xml:space="preserve">The NIST Virtual </w:t>
+      </w:r>
+      <w:proofErr w:type="spellStart"/>
+      <w:r>
+        <w:rPr>
+          <w:rFonts w:asciiTheme="minorHAnsi" w:hAnsiTheme="minorHAnsi"/>
+        </w:rPr>
+        <w:t>Testbed</w:t>
+      </w:r>
+      <w:proofErr w:type="spellEnd"/>
       <w:r>
         <w:rPr>
           <w:rFonts w:asciiTheme="minorHAnsi" w:hAnsiTheme="minorHAnsi"/>
@@ -17665,7 +19886,21 @@
         <w:rPr>
           <w:rFonts w:asciiTheme="minorHAnsi" w:hAnsiTheme="minorHAnsi"/>
         </w:rPr>
-        <w:t xml:space="preserve"> have a large collection of devices and associated MTConnect adapters. </w:t>
+        <w:t xml:space="preserve"> have a large collection of devices and associated </w:t>
+      </w:r>
+      <w:proofErr w:type="spellStart"/>
+      <w:r>
+        <w:rPr>
+          <w:rFonts w:asciiTheme="minorHAnsi" w:hAnsiTheme="minorHAnsi"/>
+        </w:rPr>
+        <w:t>MTConnect</w:t>
+      </w:r>
+      <w:proofErr w:type="spellEnd"/>
+      <w:r>
+        <w:rPr>
+          <w:rFonts w:asciiTheme="minorHAnsi" w:hAnsiTheme="minorHAnsi"/>
+        </w:rPr>
+        <w:t xml:space="preserve"> adapters. </w:t>
       </w:r>
       <w:r>
         <w:rPr>
@@ -17701,7 +19936,21 @@
         <w:rPr>
           <w:rFonts w:asciiTheme="minorHAnsi" w:hAnsiTheme="minorHAnsi"/>
         </w:rPr>
-        <w:t xml:space="preserve">have a program that starts up a full Go Motion controller and associated MTConnect adapter. </w:t>
+        <w:t xml:space="preserve">have a program that starts up a full Go Motion controller and associated </w:t>
+      </w:r>
+      <w:proofErr w:type="spellStart"/>
+      <w:r>
+        <w:rPr>
+          <w:rFonts w:asciiTheme="minorHAnsi" w:hAnsiTheme="minorHAnsi"/>
+        </w:rPr>
+        <w:t>MTConnect</w:t>
+      </w:r>
+      <w:proofErr w:type="spellEnd"/>
+      <w:r>
+        <w:rPr>
+          <w:rFonts w:asciiTheme="minorHAnsi" w:hAnsiTheme="minorHAnsi"/>
+        </w:rPr>
+        <w:t xml:space="preserve"> adapter. </w:t>
       </w:r>
       <w:r>
         <w:rPr>
@@ -17715,12 +19964,14 @@
         </w:rPr>
         <w:t xml:space="preserve">ommand for “spinning this up”. </w:t>
       </w:r>
+      <w:proofErr w:type="spellStart"/>
       <w:r>
         <w:rPr>
           <w:rFonts w:asciiTheme="minorHAnsi" w:hAnsiTheme="minorHAnsi"/>
         </w:rPr>
         <w:t>Simusers</w:t>
       </w:r>
+      <w:proofErr w:type="spellEnd"/>
       <w:r>
         <w:rPr>
           <w:rFonts w:asciiTheme="minorHAnsi" w:hAnsiTheme="minorHAnsi"/>
@@ -17781,18 +20032,28 @@
         </w:rPr>
         <w:t xml:space="preserve"> </w:t>
       </w:r>
-      <w:r>
-        <w:rPr>
-          <w:rFonts w:asciiTheme="minorHAnsi" w:hAnsiTheme="minorHAnsi"/>
-        </w:rPr>
-        <w:t xml:space="preserve">MTConnect agent running that rolls up all the distributed </w:t>
-      </w:r>
+      <w:proofErr w:type="spellStart"/>
+      <w:r>
+        <w:rPr>
+          <w:rFonts w:asciiTheme="minorHAnsi" w:hAnsiTheme="minorHAnsi"/>
+        </w:rPr>
+        <w:t>MTConnect</w:t>
+      </w:r>
+      <w:proofErr w:type="spellEnd"/>
+      <w:r>
+        <w:rPr>
+          <w:rFonts w:asciiTheme="minorHAnsi" w:hAnsiTheme="minorHAnsi"/>
+        </w:rPr>
+        <w:t xml:space="preserve"> agent running that rolls up all the distributed </w:t>
+      </w:r>
+      <w:proofErr w:type="spellStart"/>
       <w:r>
         <w:rPr>
           <w:rFonts w:asciiTheme="minorHAnsi" w:hAnsiTheme="minorHAnsi"/>
         </w:rPr>
         <w:t>Simuser</w:t>
       </w:r>
+      <w:proofErr w:type="spellEnd"/>
       <w:r>
         <w:rPr>
           <w:rFonts w:asciiTheme="minorHAnsi" w:hAnsiTheme="minorHAnsi"/>
@@ -17834,14 +20095,30 @@
         <w:rPr>
           <w:rFonts w:asciiTheme="minorHAnsi" w:hAnsiTheme="minorHAnsi"/>
         </w:rPr>
-        <w:t xml:space="preserve">a single large MTConnect agent running on a Windows computer that rolls up all the distributed </w:t>
-      </w:r>
+        <w:t xml:space="preserve">a single large </w:t>
+      </w:r>
+      <w:proofErr w:type="spellStart"/>
+      <w:r>
+        <w:rPr>
+          <w:rFonts w:asciiTheme="minorHAnsi" w:hAnsiTheme="minorHAnsi"/>
+        </w:rPr>
+        <w:t>MTConnect</w:t>
+      </w:r>
+      <w:proofErr w:type="spellEnd"/>
+      <w:r>
+        <w:rPr>
+          <w:rFonts w:asciiTheme="minorHAnsi" w:hAnsiTheme="minorHAnsi"/>
+        </w:rPr>
+        <w:t xml:space="preserve"> agent running on a Windows computer that rolls up all the distributed </w:t>
+      </w:r>
+      <w:proofErr w:type="spellStart"/>
       <w:r>
         <w:rPr>
           <w:rFonts w:asciiTheme="minorHAnsi" w:hAnsiTheme="minorHAnsi"/>
         </w:rPr>
         <w:t>Simuser</w:t>
       </w:r>
+      <w:proofErr w:type="spellEnd"/>
       <w:r>
         <w:rPr>
           <w:rFonts w:asciiTheme="minorHAnsi" w:hAnsiTheme="minorHAnsi"/>
@@ -17864,7 +20141,21 @@
         <w:rPr>
           <w:rFonts w:asciiTheme="minorHAnsi" w:hAnsiTheme="minorHAnsi"/>
         </w:rPr>
-        <w:t xml:space="preserve"> the Cell Controller, takes their SHDR adapter output, turns it into MTConnect, and serves it up at some well-known URL/current. </w:t>
+        <w:t xml:space="preserve"> the Cell Controller, takes their SHDR adapter output, turns it into </w:t>
+      </w:r>
+      <w:proofErr w:type="spellStart"/>
+      <w:r>
+        <w:rPr>
+          <w:rFonts w:asciiTheme="minorHAnsi" w:hAnsiTheme="minorHAnsi"/>
+        </w:rPr>
+        <w:t>MTConnect</w:t>
+      </w:r>
+      <w:proofErr w:type="spellEnd"/>
+      <w:r>
+        <w:rPr>
+          <w:rFonts w:asciiTheme="minorHAnsi" w:hAnsiTheme="minorHAnsi"/>
+        </w:rPr>
+        <w:t xml:space="preserve">, and serves it up at some well-known URL/current. </w:t>
       </w:r>
       <w:r>
         <w:rPr>
@@ -17882,7 +20173,21 @@
         <w:rPr>
           <w:rFonts w:asciiTheme="minorHAnsi" w:hAnsiTheme="minorHAnsi"/>
         </w:rPr>
-        <w:t>There will be many MTConnect client applications that p</w:t>
+        <w:t xml:space="preserve">There will be many </w:t>
+      </w:r>
+      <w:proofErr w:type="spellStart"/>
+      <w:r>
+        <w:rPr>
+          <w:rFonts w:asciiTheme="minorHAnsi" w:hAnsiTheme="minorHAnsi"/>
+        </w:rPr>
+        <w:t>MTConnect</w:t>
+      </w:r>
+      <w:proofErr w:type="spellEnd"/>
+      <w:r>
+        <w:rPr>
+          <w:rFonts w:asciiTheme="minorHAnsi" w:hAnsiTheme="minorHAnsi"/>
+        </w:rPr>
+        <w:t xml:space="preserve"> client applications that p</w:t>
       </w:r>
       <w:r>
         <w:rPr>
@@ -17949,7 +20254,14 @@
         <w:rPr>
           <w:rFonts w:asciiTheme="minorHAnsi" w:hAnsiTheme="minorHAnsi"/>
         </w:rPr>
-        <w:t xml:space="preserve">Device Client </w:t>
+        <w:t xml:space="preserve">Device </w:t>
+      </w:r>
+      <w:proofErr w:type="gramStart"/>
+      <w:r>
+        <w:rPr>
+          <w:rFonts w:asciiTheme="minorHAnsi" w:hAnsiTheme="minorHAnsi"/>
+        </w:rPr>
+        <w:t xml:space="preserve">Client </w:t>
       </w:r>
       <w:r>
         <w:rPr>
@@ -17961,7 +20273,14 @@
         <w:rPr>
           <w:rFonts w:asciiTheme="minorHAnsi" w:hAnsiTheme="minorHAnsi"/>
         </w:rPr>
-        <w:t xml:space="preserve">can be quite complicated. </w:t>
+        <w:t>can</w:t>
+      </w:r>
+      <w:proofErr w:type="gramEnd"/>
+      <w:r>
+        <w:rPr>
+          <w:rFonts w:asciiTheme="minorHAnsi" w:hAnsiTheme="minorHAnsi"/>
+        </w:rPr>
+        <w:t xml:space="preserve"> be quite complicated. </w:t>
       </w:r>
     </w:p>
     <w:p>
@@ -17981,7 +20300,21 @@
         <w:rPr>
           <w:rFonts w:asciiTheme="minorHAnsi" w:hAnsiTheme="minorHAnsi"/>
         </w:rPr>
-        <w:t xml:space="preserve"> is generated by the MTConnect a</w:t>
+        <w:t xml:space="preserve"> is generated by the </w:t>
+      </w:r>
+      <w:proofErr w:type="spellStart"/>
+      <w:r>
+        <w:rPr>
+          <w:rFonts w:asciiTheme="minorHAnsi" w:hAnsiTheme="minorHAnsi"/>
+        </w:rPr>
+        <w:t>MTConnect</w:t>
+      </w:r>
+      <w:proofErr w:type="spellEnd"/>
+      <w:r>
+        <w:rPr>
+          <w:rFonts w:asciiTheme="minorHAnsi" w:hAnsiTheme="minorHAnsi"/>
+        </w:rPr>
+        <w:t xml:space="preserve"> a</w:t>
       </w:r>
       <w:r>
         <w:rPr>
@@ -18140,11 +20473,19 @@
         </w:rPr>
         <w:t xml:space="preserve">a </w:t>
       </w:r>
-      <w:r>
-        <w:rPr>
-          <w:rFonts w:asciiTheme="minorHAnsi" w:hAnsiTheme="minorHAnsi"/>
-        </w:rPr>
-        <w:t xml:space="preserve">DeviceSpawn </w:t>
+      <w:proofErr w:type="spellStart"/>
+      <w:r>
+        <w:rPr>
+          <w:rFonts w:asciiTheme="minorHAnsi" w:hAnsiTheme="minorHAnsi"/>
+        </w:rPr>
+        <w:t>DeviceSpawn</w:t>
+      </w:r>
+      <w:proofErr w:type="spellEnd"/>
+      <w:r>
+        <w:rPr>
+          <w:rFonts w:asciiTheme="minorHAnsi" w:hAnsiTheme="minorHAnsi"/>
+        </w:rPr>
+        <w:t xml:space="preserve"> </w:t>
       </w:r>
       <w:r>
         <w:rPr>
@@ -18218,7 +20559,35 @@
         <w:rPr>
           <w:rFonts w:asciiTheme="minorHAnsi" w:hAnsiTheme="minorHAnsi"/>
         </w:rPr>
-        <w:t xml:space="preserve"> run an MTConnect client that reads each machine’s MTConnect output and collects statistics over time, building a CMSD description of what he saw. We compare this to the original and see how well it correlates. </w:t>
+        <w:t xml:space="preserve"> run an </w:t>
+      </w:r>
+      <w:proofErr w:type="spellStart"/>
+      <w:r>
+        <w:rPr>
+          <w:rFonts w:asciiTheme="minorHAnsi" w:hAnsiTheme="minorHAnsi"/>
+        </w:rPr>
+        <w:t>MTConnect</w:t>
+      </w:r>
+      <w:proofErr w:type="spellEnd"/>
+      <w:r>
+        <w:rPr>
+          <w:rFonts w:asciiTheme="minorHAnsi" w:hAnsiTheme="minorHAnsi"/>
+        </w:rPr>
+        <w:t xml:space="preserve"> client that reads each machine’s </w:t>
+      </w:r>
+      <w:proofErr w:type="spellStart"/>
+      <w:r>
+        <w:rPr>
+          <w:rFonts w:asciiTheme="minorHAnsi" w:hAnsiTheme="minorHAnsi"/>
+        </w:rPr>
+        <w:t>MTConnect</w:t>
+      </w:r>
+      <w:proofErr w:type="spellEnd"/>
+      <w:r>
+        <w:rPr>
+          <w:rFonts w:asciiTheme="minorHAnsi" w:hAnsiTheme="minorHAnsi"/>
+        </w:rPr>
+        <w:t xml:space="preserve"> output and collects statistics over time, building a CMSD description of what he saw. We compare this to the original and see how well it correlates. </w:t>
       </w:r>
     </w:p>
     <w:p>
@@ -18267,7 +20636,21 @@
         <w:rPr>
           <w:rFonts w:asciiTheme="minorHAnsi" w:hAnsiTheme="minorHAnsi"/>
         </w:rPr>
-        <w:t xml:space="preserve">obot loading and unloading via ROS Industrial, and handle the machine control using MTConnect Read-Read. </w:t>
+        <w:t xml:space="preserve">obot loading and unloading via ROS Industrial, and handle the machine control using </w:t>
+      </w:r>
+      <w:proofErr w:type="spellStart"/>
+      <w:r>
+        <w:rPr>
+          <w:rFonts w:asciiTheme="minorHAnsi" w:hAnsiTheme="minorHAnsi"/>
+        </w:rPr>
+        <w:t>MTConnect</w:t>
+      </w:r>
+      <w:proofErr w:type="spellEnd"/>
+      <w:r>
+        <w:rPr>
+          <w:rFonts w:asciiTheme="minorHAnsi" w:hAnsiTheme="minorHAnsi"/>
+        </w:rPr>
+        <w:t xml:space="preserve"> Read-Read. </w:t>
       </w:r>
     </w:p>
     <w:p>
@@ -18285,7 +20668,21 @@
         <w:rPr>
           <w:rFonts w:asciiTheme="minorHAnsi" w:hAnsiTheme="minorHAnsi"/>
         </w:rPr>
-        <w:t xml:space="preserve">Enumerate potential devices to emulate using MTConnect – controller and communication back-end. </w:t>
+        <w:t xml:space="preserve">Enumerate potential devices to emulate using </w:t>
+      </w:r>
+      <w:proofErr w:type="spellStart"/>
+      <w:r>
+        <w:rPr>
+          <w:rFonts w:asciiTheme="minorHAnsi" w:hAnsiTheme="minorHAnsi"/>
+        </w:rPr>
+        <w:t>MTConnect</w:t>
+      </w:r>
+      <w:proofErr w:type="spellEnd"/>
+      <w:r>
+        <w:rPr>
+          <w:rFonts w:asciiTheme="minorHAnsi" w:hAnsiTheme="minorHAnsi"/>
+        </w:rPr>
+        <w:t xml:space="preserve"> – controller and communication back-end. </w:t>
       </w:r>
       <w:r>
         <w:rPr>
@@ -18321,13 +20718,55 @@
         <w:rPr>
           <w:rFonts w:asciiTheme="minorHAnsi" w:hAnsiTheme="minorHAnsi"/>
         </w:rPr>
-        <w:t>ing a</w:t>
-      </w:r>
-      <w:r>
-        <w:rPr>
-          <w:rFonts w:asciiTheme="minorHAnsi" w:hAnsiTheme="minorHAnsi"/>
-        </w:rPr>
-        <w:t xml:space="preserve"> computer architecture of MTConnect factory testbed using </w:t>
+        <w:t xml:space="preserve">ing </w:t>
+      </w:r>
+      <w:proofErr w:type="gramStart"/>
+      <w:r>
+        <w:rPr>
+          <w:rFonts w:asciiTheme="minorHAnsi" w:hAnsiTheme="minorHAnsi"/>
+        </w:rPr>
+        <w:t>a</w:t>
+      </w:r>
+      <w:r>
+        <w:rPr>
+          <w:rFonts w:asciiTheme="minorHAnsi" w:hAnsiTheme="minorHAnsi"/>
+        </w:rPr>
+        <w:t xml:space="preserve"> computer</w:t>
+      </w:r>
+      <w:proofErr w:type="gramEnd"/>
+      <w:r>
+        <w:rPr>
+          <w:rFonts w:asciiTheme="minorHAnsi" w:hAnsiTheme="minorHAnsi"/>
+        </w:rPr>
+        <w:t xml:space="preserve"> architecture of </w:t>
+      </w:r>
+      <w:proofErr w:type="spellStart"/>
+      <w:r>
+        <w:rPr>
+          <w:rFonts w:asciiTheme="minorHAnsi" w:hAnsiTheme="minorHAnsi"/>
+        </w:rPr>
+        <w:t>MTConnect</w:t>
+      </w:r>
+      <w:proofErr w:type="spellEnd"/>
+      <w:r>
+        <w:rPr>
+          <w:rFonts w:asciiTheme="minorHAnsi" w:hAnsiTheme="minorHAnsi"/>
+        </w:rPr>
+        <w:t xml:space="preserve"> factory </w:t>
+      </w:r>
+      <w:proofErr w:type="spellStart"/>
+      <w:r>
+        <w:rPr>
+          <w:rFonts w:asciiTheme="minorHAnsi" w:hAnsiTheme="minorHAnsi"/>
+        </w:rPr>
+        <w:t>testbed</w:t>
+      </w:r>
+      <w:proofErr w:type="spellEnd"/>
+      <w:r>
+        <w:rPr>
+          <w:rFonts w:asciiTheme="minorHAnsi" w:hAnsiTheme="minorHAnsi"/>
+        </w:rPr>
+        <w:t xml:space="preserve"> using </w:t>
       </w:r>
       <w:r>
         <w:rPr>
@@ -18483,7 +20922,21 @@
         <w:rPr>
           <w:rFonts w:asciiTheme="minorHAnsi" w:hAnsiTheme="minorHAnsi"/>
         </w:rPr>
-        <w:t xml:space="preserve"> repeatable testing scenarios for regression analysis.  Tests should include good, bad, longevity, loading, bandwidth,  hardware disruption, error recovery, memory leaks, etc. </w:t>
+        <w:t xml:space="preserve"> repeatable testing scenarios for regression analysis.  Tests should include good, bad, longevity, loading, bandwidth</w:t>
+      </w:r>
+      <w:proofErr w:type="gramStart"/>
+      <w:r>
+        <w:rPr>
+          <w:rFonts w:asciiTheme="minorHAnsi" w:hAnsiTheme="minorHAnsi"/>
+        </w:rPr>
+        <w:t>,  hardware</w:t>
+      </w:r>
+      <w:proofErr w:type="gramEnd"/>
+      <w:r>
+        <w:rPr>
+          <w:rFonts w:asciiTheme="minorHAnsi" w:hAnsiTheme="minorHAnsi"/>
+        </w:rPr>
+        <w:t xml:space="preserve"> disruption, error recovery, memory leaks, etc. </w:t>
       </w:r>
       <w:r>
         <w:rPr>
@@ -18555,13 +21008,27 @@
         <w:rPr>
           <w:rFonts w:asciiTheme="minorHAnsi" w:hAnsiTheme="minorHAnsi"/>
         </w:rPr>
-        <w:t xml:space="preserve"> software to automate testing and archive results.  Increase the level of interface capability and </w:t>
-      </w:r>
-      <w:r>
-        <w:rPr>
-          <w:rFonts w:asciiTheme="minorHAnsi" w:hAnsiTheme="minorHAnsi"/>
-        </w:rPr>
-        <w:t xml:space="preserve"> functionality.</w:t>
+        <w:t xml:space="preserve"> software to automate testing and archive results.  Increase the level of interface capability </w:t>
+      </w:r>
+      <w:proofErr w:type="gramStart"/>
+      <w:r>
+        <w:rPr>
+          <w:rFonts w:asciiTheme="minorHAnsi" w:hAnsiTheme="minorHAnsi"/>
+        </w:rPr>
+        <w:t xml:space="preserve">and </w:t>
+      </w:r>
+      <w:r>
+        <w:rPr>
+          <w:rFonts w:asciiTheme="minorHAnsi" w:hAnsiTheme="minorHAnsi"/>
+        </w:rPr>
+        <w:t xml:space="preserve"> functionality</w:t>
+      </w:r>
+      <w:proofErr w:type="gramEnd"/>
+      <w:r>
+        <w:rPr>
+          <w:rFonts w:asciiTheme="minorHAnsi" w:hAnsiTheme="minorHAnsi"/>
+        </w:rPr>
+        <w:t>.</w:t>
       </w:r>
     </w:p>
     <w:p>
@@ -18581,6 +21048,7 @@
         </w:rPr>
         <w:t xml:space="preserve">Develop randomized tests for more stochastic model of coverage and software quality </w:t>
       </w:r>
+      <w:proofErr w:type="gramStart"/>
       <w:r>
         <w:rPr>
           <w:rFonts w:asciiTheme="minorHAnsi" w:hAnsiTheme="minorHAnsi"/>
@@ -18593,6 +21061,7 @@
         </w:rPr>
         <w:t>ing</w:t>
       </w:r>
+      <w:proofErr w:type="gramEnd"/>
       <w:r>
         <w:rPr>
           <w:rFonts w:asciiTheme="minorHAnsi" w:hAnsiTheme="minorHAnsi"/>
@@ -18669,13 +21138,27 @@
         <w:rPr>
           <w:rFonts w:asciiTheme="minorHAnsi" w:hAnsiTheme="minorHAnsi"/>
         </w:rPr>
-        <w:t xml:space="preserve"> and  </w:t>
-      </w:r>
-      <w:r>
-        <w:rPr>
-          <w:rFonts w:asciiTheme="minorHAnsi" w:hAnsiTheme="minorHAnsi"/>
-        </w:rPr>
-        <w:t xml:space="preserve">adopt </w:t>
+        <w:t xml:space="preserve"> </w:t>
+      </w:r>
+      <w:proofErr w:type="gramStart"/>
+      <w:r>
+        <w:rPr>
+          <w:rFonts w:asciiTheme="minorHAnsi" w:hAnsiTheme="minorHAnsi"/>
+        </w:rPr>
+        <w:t xml:space="preserve">and  </w:t>
+      </w:r>
+      <w:r>
+        <w:rPr>
+          <w:rFonts w:asciiTheme="minorHAnsi" w:hAnsiTheme="minorHAnsi"/>
+        </w:rPr>
+        <w:t>adopt</w:t>
+      </w:r>
+      <w:proofErr w:type="gramEnd"/>
+      <w:r>
+        <w:rPr>
+          <w:rFonts w:asciiTheme="minorHAnsi" w:hAnsiTheme="minorHAnsi"/>
+        </w:rPr>
+        <w:t xml:space="preserve"> </w:t>
       </w:r>
       <w:r>
         <w:rPr>
@@ -18719,7 +21202,35 @@
           <w:rFonts w:asciiTheme="minorHAnsi" w:hAnsiTheme="minorHAnsi"/>
         </w:rPr>
         <w:lastRenderedPageBreak/>
-        <w:t>etc.), part count that each machine has completed , provides a corresponding OEE (with no quality information) based on the state machine history and calculates a MTBF and MTTR based on the performance of each device. In the figure below there are no fault to statistically characterize.</w:t>
+        <w:t xml:space="preserve">etc.), part count that each machine has </w:t>
+      </w:r>
+      <w:proofErr w:type="gramStart"/>
+      <w:r>
+        <w:rPr>
+          <w:rFonts w:asciiTheme="minorHAnsi" w:hAnsiTheme="minorHAnsi"/>
+        </w:rPr>
+        <w:t>completed ,</w:t>
+      </w:r>
+      <w:proofErr w:type="gramEnd"/>
+      <w:r>
+        <w:rPr>
+          <w:rFonts w:asciiTheme="minorHAnsi" w:hAnsiTheme="minorHAnsi"/>
+        </w:rPr>
+        <w:t xml:space="preserve"> provides a corresponding OEE (with no quality information) based on the state machine history and calculates a MTBF and MTTR based on the performance of each device. In the figure below there </w:t>
+      </w:r>
+      <w:proofErr w:type="gramStart"/>
+      <w:r>
+        <w:rPr>
+          <w:rFonts w:asciiTheme="minorHAnsi" w:hAnsiTheme="minorHAnsi"/>
+        </w:rPr>
+        <w:t>are no fault</w:t>
+      </w:r>
+      <w:proofErr w:type="gramEnd"/>
+      <w:r>
+        <w:rPr>
+          <w:rFonts w:asciiTheme="minorHAnsi" w:hAnsiTheme="minorHAnsi"/>
+        </w:rPr>
+        <w:t xml:space="preserve"> to statistically characterize.</w:t>
       </w:r>
     </w:p>
     <w:p>
@@ -18790,7 +21301,63 @@
         <w:rPr>
           <w:rFonts w:asciiTheme="minorHAnsi" w:hAnsiTheme="minorHAnsi"/>
         </w:rPr>
-        <w:t>The Simuser device simulations are programmed to act like a real resource, and thus has faults and recoveries. The Factory Dashboard monitors the MTConnect agent for conditions that not normal, and thus are faults. The Factory Dashboard keeps track of the faults and then using mathematical analysis computes the Mean Time Between Failure (MTBF) and the Mean Time To Repair (MTTR) statistical distributions.</w:t>
+        <w:t xml:space="preserve">The </w:t>
+      </w:r>
+      <w:proofErr w:type="spellStart"/>
+      <w:r>
+        <w:rPr>
+          <w:rFonts w:asciiTheme="minorHAnsi" w:hAnsiTheme="minorHAnsi"/>
+        </w:rPr>
+        <w:t>Simuser</w:t>
+      </w:r>
+      <w:proofErr w:type="spellEnd"/>
+      <w:r>
+        <w:rPr>
+          <w:rFonts w:asciiTheme="minorHAnsi" w:hAnsiTheme="minorHAnsi"/>
+        </w:rPr>
+        <w:t xml:space="preserve"> device </w:t>
+      </w:r>
+      <w:proofErr w:type="gramStart"/>
+      <w:r>
+        <w:rPr>
+          <w:rFonts w:asciiTheme="minorHAnsi" w:hAnsiTheme="minorHAnsi"/>
+        </w:rPr>
+        <w:t>simulations are programmed to act like a real resource, and thus has</w:t>
+      </w:r>
+      <w:proofErr w:type="gramEnd"/>
+      <w:r>
+        <w:rPr>
+          <w:rFonts w:asciiTheme="minorHAnsi" w:hAnsiTheme="minorHAnsi"/>
+        </w:rPr>
+        <w:t xml:space="preserve"> faults and recoveries. The Factory Dashboard monitors the </w:t>
+      </w:r>
+      <w:proofErr w:type="spellStart"/>
+      <w:r>
+        <w:rPr>
+          <w:rFonts w:asciiTheme="minorHAnsi" w:hAnsiTheme="minorHAnsi"/>
+        </w:rPr>
+        <w:t>MTConnect</w:t>
+      </w:r>
+      <w:proofErr w:type="spellEnd"/>
+      <w:r>
+        <w:rPr>
+          <w:rFonts w:asciiTheme="minorHAnsi" w:hAnsiTheme="minorHAnsi"/>
+        </w:rPr>
+        <w:t xml:space="preserve"> agent for conditions that not normal, and thus are faults. The Factory Dashboard keeps track of the faults and then using mathematical analysis computes the Mean Time </w:t>
+      </w:r>
+      <w:proofErr w:type="gramStart"/>
+      <w:r>
+        <w:rPr>
+          <w:rFonts w:asciiTheme="minorHAnsi" w:hAnsiTheme="minorHAnsi"/>
+        </w:rPr>
+        <w:t>Between</w:t>
+      </w:r>
+      <w:proofErr w:type="gramEnd"/>
+      <w:r>
+        <w:rPr>
+          <w:rFonts w:asciiTheme="minorHAnsi" w:hAnsiTheme="minorHAnsi"/>
+        </w:rPr>
+        <w:t xml:space="preserve"> Failure (MTBF) and the Mean Time To Repair (MTTR) statistical distributions.</w:t>
       </w:r>
       <w:r>
         <w:rPr>
@@ -18862,7 +21429,21 @@
         <w:rPr>
           <w:rFonts w:asciiTheme="minorHAnsi" w:hAnsiTheme="minorHAnsi"/>
         </w:rPr>
-        <w:t>Included in the fault monitoring, is an Alarms History which gives the progression, occurrence, duration, resolution time and TBF’/TTR of each alarm. The Alarm History is a separate tab in the Dashboard, and supplies a severity for each alarm. For this release,  the Dashboard monitored conditions that registered as  Warning as well as Faults in the Alarm History.</w:t>
+        <w:t>Included in the fault monitoring, is an Alarms History which gives the progression, occurrence, duration, resolution time and TBF’/TTR of each alarm. The Alarm History is a separate tab in the Dashboard, and supplies a severity for each alarm. For this release</w:t>
+      </w:r>
+      <w:proofErr w:type="gramStart"/>
+      <w:r>
+        <w:rPr>
+          <w:rFonts w:asciiTheme="minorHAnsi" w:hAnsiTheme="minorHAnsi"/>
+        </w:rPr>
+        <w:t>,  the</w:t>
+      </w:r>
+      <w:proofErr w:type="gramEnd"/>
+      <w:r>
+        <w:rPr>
+          <w:rFonts w:asciiTheme="minorHAnsi" w:hAnsiTheme="minorHAnsi"/>
+        </w:rPr>
+        <w:t xml:space="preserve"> Dashboard monitored conditions that registered as  Warning as well as Faults in the Alarm History.</w:t>
       </w:r>
     </w:p>
     <w:p>
@@ -18934,7 +21515,49 @@
         <w:rPr>
           <w:rFonts w:asciiTheme="minorHAnsi" w:hAnsiTheme="minorHAnsi"/>
         </w:rPr>
-        <w:t xml:space="preserve">Likewise, each resource (machine tool) had its MTConnect XML status monitored and presented to the user to give a snapshot of the performance of the resource.  Each line in the Status tab, indicates that a new program was execution on the resource. Included in the snapshot was a history, as well as a timestamp when the new program event occurred,  the mode the machine is in, whether the program is idle, running or stopped, current duration that the program is active as well as duration the program has actually been machining (computed by a RPM&gt;0 as well X,Y,Z motion), the program (if one), and the machine rpm and feed. Included in the snapshot are any active alarms, and the overall OEE of the machine performance.  OEE is a KPI that </w:t>
+        <w:t xml:space="preserve">Likewise, each resource (machine tool) had its </w:t>
+      </w:r>
+      <w:proofErr w:type="spellStart"/>
+      <w:r>
+        <w:rPr>
+          <w:rFonts w:asciiTheme="minorHAnsi" w:hAnsiTheme="minorHAnsi"/>
+        </w:rPr>
+        <w:t>MTConnect</w:t>
+      </w:r>
+      <w:proofErr w:type="spellEnd"/>
+      <w:r>
+        <w:rPr>
+          <w:rFonts w:asciiTheme="minorHAnsi" w:hAnsiTheme="minorHAnsi"/>
+        </w:rPr>
+        <w:t xml:space="preserve"> XML status monitored and presented to the user to give a snapshot of the performance of the resource.  Each line in the Status </w:t>
+      </w:r>
+      <w:proofErr w:type="gramStart"/>
+      <w:r>
+        <w:rPr>
+          <w:rFonts w:asciiTheme="minorHAnsi" w:hAnsiTheme="minorHAnsi"/>
+        </w:rPr>
+        <w:t>tab,</w:t>
+      </w:r>
+      <w:proofErr w:type="gramEnd"/>
+      <w:r>
+        <w:rPr>
+          <w:rFonts w:asciiTheme="minorHAnsi" w:hAnsiTheme="minorHAnsi"/>
+        </w:rPr>
+        <w:t xml:space="preserve"> indicates that a new program was execution on the resource. Included in the snapshot was a history, as well as a timestamp when the new program event occurred</w:t>
+      </w:r>
+      <w:proofErr w:type="gramStart"/>
+      <w:r>
+        <w:rPr>
+          <w:rFonts w:asciiTheme="minorHAnsi" w:hAnsiTheme="minorHAnsi"/>
+        </w:rPr>
+        <w:t>,  the</w:t>
+      </w:r>
+      <w:proofErr w:type="gramEnd"/>
+      <w:r>
+        <w:rPr>
+          <w:rFonts w:asciiTheme="minorHAnsi" w:hAnsiTheme="minorHAnsi"/>
+        </w:rPr>
+        <w:t xml:space="preserve"> mode the machine is in, whether the program is idle, running or stopped, current duration that the program is active as well as duration the program has actually been machining (computed by a RPM&gt;0 as well X,Y,Z motion), the program (if one), and the machine rpm and feed. Included in the snapshot are any active alarms, and the overall OEE of the machine performance.  OEE is a KPI that </w:t>
       </w:r>
       <w:r>
         <w:rPr>
@@ -19004,7 +21627,7 @@
       <w:pPr>
         <w:pStyle w:val="Heading1"/>
       </w:pPr>
-      <w:bookmarkStart w:id="17" w:name="_Toc362454879"/>
+      <w:bookmarkStart w:id="18" w:name="_Toc362454879"/>
       <w:r>
         <w:lastRenderedPageBreak/>
         <w:t xml:space="preserve">CMSD </w:t>
@@ -19018,7 +21641,7 @@
       <w:r>
         <w:t xml:space="preserve"> of GM Casting Facility</w:t>
       </w:r>
-      <w:bookmarkEnd w:id="17"/>
+      <w:bookmarkEnd w:id="18"/>
     </w:p>
     <w:p>
       <w:pPr>
@@ -19291,11 +21914,11 @@
       <w:pPr>
         <w:pStyle w:val="Heading2"/>
       </w:pPr>
-      <w:bookmarkStart w:id="18" w:name="_Toc362454880"/>
+      <w:bookmarkStart w:id="19" w:name="_Toc362454880"/>
       <w:r>
         <w:t>CMSD Manufacturing Use</w:t>
       </w:r>
-      <w:bookmarkEnd w:id="18"/>
+      <w:bookmarkEnd w:id="19"/>
     </w:p>
     <w:p>
       <w:pPr>
@@ -19601,32 +22224,19 @@
       <w:pPr>
         <w:pStyle w:val="Caption"/>
       </w:pPr>
-      <w:bookmarkStart w:id="19" w:name="_Ref360624640"/>
+      <w:bookmarkStart w:id="20" w:name="_Ref360624640"/>
       <w:r>
         <w:t xml:space="preserve">Figure </w:t>
       </w:r>
-      <w:r>
-        <w:fldChar w:fldCharType="begin"/>
-      </w:r>
-      <w:r>
-        <w:instrText xml:space="preserve"> SEQ Figure \* ARABIC </w:instrText>
-      </w:r>
-      <w:r>
-        <w:fldChar w:fldCharType="separate"/>
-      </w:r>
-      <w:r>
-        <w:rPr>
-          <w:noProof/>
-        </w:rPr>
-        <w:t>6</w:t>
-      </w:r>
-      <w:r>
-        <w:rPr>
-          <w:noProof/>
-        </w:rPr>
-        <w:fldChar w:fldCharType="end"/>
-      </w:r>
-      <w:bookmarkEnd w:id="19"/>
+      <w:fldSimple w:instr=" SEQ Figure \* ARABIC ">
+        <w:r>
+          <w:rPr>
+            <w:noProof/>
+          </w:rPr>
+          <w:t>6</w:t>
+        </w:r>
+      </w:fldSimple>
+      <w:bookmarkEnd w:id="20"/>
       <w:r>
         <w:t xml:space="preserve"> </w:t>
       </w:r>
@@ -19788,7 +22398,21 @@
         <w:rPr>
           <w:rFonts w:asciiTheme="minorHAnsi" w:hAnsiTheme="minorHAnsi"/>
         </w:rPr>
-        <w:t>Within our ProcessPlan we included CMSD Resource to describe equipment or groups of equipment that performs manufacturing activities. A CSMD resource may be processed on a particular layout for one manufacturing configuration for a certain amount of time, and then used in a different layout for another manufacturing configuration.</w:t>
+        <w:t xml:space="preserve">Within our </w:t>
+      </w:r>
+      <w:proofErr w:type="spellStart"/>
+      <w:r>
+        <w:rPr>
+          <w:rFonts w:asciiTheme="minorHAnsi" w:hAnsiTheme="minorHAnsi"/>
+        </w:rPr>
+        <w:t>ProcessPlan</w:t>
+      </w:r>
+      <w:proofErr w:type="spellEnd"/>
+      <w:r>
+        <w:rPr>
+          <w:rFonts w:asciiTheme="minorHAnsi" w:hAnsiTheme="minorHAnsi"/>
+        </w:rPr>
+        <w:t xml:space="preserve"> we included CMSD Resource to describe equipment or groups of equipment that performs manufacturing activities. A CSMD resource may be processed on a particular layout for one manufacturing configuration for a certain amount of time, and then used in a different layout for another manufacturing configuration.</w:t>
       </w:r>
     </w:p>
     <w:p>
@@ -19807,7 +22431,25 @@
           <w:sz w:val="16"/>
           <w:szCs w:val="16"/>
         </w:rPr>
-        <w:t>&lt;CMSDDocument&gt;</w:t>
+        <w:t>&lt;</w:t>
+      </w:r>
+      <w:proofErr w:type="spellStart"/>
+      <w:r>
+        <w:rPr>
+          <w:rFonts w:ascii="Courier New" w:hAnsi="Courier New" w:cs="Courier New"/>
+          <w:sz w:val="16"/>
+          <w:szCs w:val="16"/>
+        </w:rPr>
+        <w:t>CMSDDocument</w:t>
+      </w:r>
+      <w:proofErr w:type="spellEnd"/>
+      <w:r>
+        <w:rPr>
+          <w:rFonts w:ascii="Courier New" w:hAnsi="Courier New" w:cs="Courier New"/>
+          <w:sz w:val="16"/>
+          <w:szCs w:val="16"/>
+        </w:rPr>
+        <w:t>&gt;</w:t>
       </w:r>
     </w:p>
     <w:p>
@@ -19826,7 +22468,25 @@
           <w:sz w:val="16"/>
           <w:szCs w:val="16"/>
         </w:rPr>
-        <w:t>&lt;DataSection&gt;</w:t>
+        <w:t>&lt;</w:t>
+      </w:r>
+      <w:proofErr w:type="spellStart"/>
+      <w:r>
+        <w:rPr>
+          <w:rFonts w:ascii="Courier New" w:hAnsi="Courier New" w:cs="Courier New"/>
+          <w:sz w:val="16"/>
+          <w:szCs w:val="16"/>
+        </w:rPr>
+        <w:t>DataSection</w:t>
+      </w:r>
+      <w:proofErr w:type="spellEnd"/>
+      <w:r>
+        <w:rPr>
+          <w:rFonts w:ascii="Courier New" w:hAnsi="Courier New" w:cs="Courier New"/>
+          <w:sz w:val="16"/>
+          <w:szCs w:val="16"/>
+        </w:rPr>
+        <w:t>&gt;</w:t>
       </w:r>
     </w:p>
     <w:p>
@@ -19864,7 +22524,25 @@
           <w:sz w:val="16"/>
           <w:szCs w:val="16"/>
         </w:rPr>
-        <w:t>&lt;Identifier&gt;SMCO:LINE1_PS_CAST1_ELV1&lt;/Identifier&gt;</w:t>
+        <w:t>&lt;Identifier&gt;SMCO</w:t>
+      </w:r>
+      <w:proofErr w:type="gramStart"/>
+      <w:r>
+        <w:rPr>
+          <w:rFonts w:ascii="Courier New" w:hAnsi="Courier New" w:cs="Courier New"/>
+          <w:sz w:val="16"/>
+          <w:szCs w:val="16"/>
+        </w:rPr>
+        <w:t>:LINE1</w:t>
+      </w:r>
+      <w:proofErr w:type="gramEnd"/>
+      <w:r>
+        <w:rPr>
+          <w:rFonts w:ascii="Courier New" w:hAnsi="Courier New" w:cs="Courier New"/>
+          <w:sz w:val="16"/>
+          <w:szCs w:val="16"/>
+        </w:rPr>
+        <w:t>_PS_CAST1_ELV1&lt;/Identifier&gt;</w:t>
       </w:r>
     </w:p>
     <w:p>
@@ -19902,7 +22580,61 @@
           <w:sz w:val="16"/>
           <w:szCs w:val="16"/>
         </w:rPr>
-        <w:t>&lt;ResourceType&gt;elevator:&lt;/ResourceType&gt;</w:t>
+        <w:t>&lt;</w:t>
+      </w:r>
+      <w:proofErr w:type="spellStart"/>
+      <w:r>
+        <w:rPr>
+          <w:rFonts w:ascii="Courier New" w:hAnsi="Courier New" w:cs="Courier New"/>
+          <w:sz w:val="16"/>
+          <w:szCs w:val="16"/>
+        </w:rPr>
+        <w:t>ResourceType</w:t>
+      </w:r>
+      <w:proofErr w:type="spellEnd"/>
+      <w:r>
+        <w:rPr>
+          <w:rFonts w:ascii="Courier New" w:hAnsi="Courier New" w:cs="Courier New"/>
+          <w:sz w:val="16"/>
+          <w:szCs w:val="16"/>
+        </w:rPr>
+        <w:t>&gt;</w:t>
+      </w:r>
+      <w:proofErr w:type="gramStart"/>
+      <w:r>
+        <w:rPr>
+          <w:rFonts w:ascii="Courier New" w:hAnsi="Courier New" w:cs="Courier New"/>
+          <w:sz w:val="16"/>
+          <w:szCs w:val="16"/>
+        </w:rPr>
+        <w:t>elevator:</w:t>
+      </w:r>
+      <w:proofErr w:type="gramEnd"/>
+      <w:r>
+        <w:rPr>
+          <w:rFonts w:ascii="Courier New" w:hAnsi="Courier New" w:cs="Courier New"/>
+          <w:sz w:val="16"/>
+          <w:szCs w:val="16"/>
+        </w:rPr>
+        <w:t>&lt;/</w:t>
+      </w:r>
+      <w:proofErr w:type="spellStart"/>
+      <w:r>
+        <w:rPr>
+          <w:rFonts w:ascii="Courier New" w:hAnsi="Courier New" w:cs="Courier New"/>
+          <w:sz w:val="16"/>
+          <w:szCs w:val="16"/>
+        </w:rPr>
+        <w:t>ResourceType</w:t>
+      </w:r>
+      <w:proofErr w:type="spellEnd"/>
+      <w:r>
+        <w:rPr>
+          <w:rFonts w:ascii="Courier New" w:hAnsi="Courier New" w:cs="Courier New"/>
+          <w:sz w:val="16"/>
+          <w:szCs w:val="16"/>
+        </w:rPr>
+        <w:t>&gt;</w:t>
       </w:r>
     </w:p>
     <w:p>
@@ -19963,7 +22695,21 @@
         <w:rPr>
           <w:rFonts w:asciiTheme="minorHAnsi" w:hAnsiTheme="minorHAnsi"/>
         </w:rPr>
-        <w:t xml:space="preserve">Although a CMSD job has the ability to reprogram the sequence of operations of the manufacturing equipment, this reconfigurability requires a different CMSD job strategy and a more dynamic layout of the resources in the manufacturing operation. Before delving into CMSD optimization of resource allocation, we will assume that part/jobs define a static layout of resource. Each resource can then add or subtract parameters to attempt to optimize the manufacturing operation. </w:t>
+        <w:t xml:space="preserve">Although a CMSD job has the ability to reprogram the sequence of operations of the manufacturing equipment, this </w:t>
+      </w:r>
+      <w:proofErr w:type="spellStart"/>
+      <w:r>
+        <w:rPr>
+          <w:rFonts w:asciiTheme="minorHAnsi" w:hAnsiTheme="minorHAnsi"/>
+        </w:rPr>
+        <w:t>reconfigurability</w:t>
+      </w:r>
+      <w:proofErr w:type="spellEnd"/>
+      <w:r>
+        <w:rPr>
+          <w:rFonts w:asciiTheme="minorHAnsi" w:hAnsiTheme="minorHAnsi"/>
+        </w:rPr>
+        <w:t xml:space="preserve"> requires a different CMSD job strategy and a more dynamic layout of the resources in the manufacturing operation. Before delving into CMSD optimization of resource allocation, we will assume that part/jobs define a static layout of resource. Each resource can then add or subtract parameters to attempt to optimize the manufacturing operation. </w:t>
       </w:r>
     </w:p>
     <w:p>
@@ -19982,7 +22728,25 @@
           <w:sz w:val="16"/>
           <w:szCs w:val="16"/>
         </w:rPr>
-        <w:t>&lt;CMSDDocument&gt;</w:t>
+        <w:t>&lt;</w:t>
+      </w:r>
+      <w:proofErr w:type="spellStart"/>
+      <w:r>
+        <w:rPr>
+          <w:rFonts w:ascii="Courier New" w:hAnsi="Courier New" w:cs="Courier New"/>
+          <w:sz w:val="16"/>
+          <w:szCs w:val="16"/>
+        </w:rPr>
+        <w:t>CMSDDocument</w:t>
+      </w:r>
+      <w:proofErr w:type="spellEnd"/>
+      <w:r>
+        <w:rPr>
+          <w:rFonts w:ascii="Courier New" w:hAnsi="Courier New" w:cs="Courier New"/>
+          <w:sz w:val="16"/>
+          <w:szCs w:val="16"/>
+        </w:rPr>
+        <w:t>&gt;</w:t>
       </w:r>
     </w:p>
     <w:p>
@@ -20001,7 +22765,25 @@
           <w:sz w:val="16"/>
           <w:szCs w:val="16"/>
         </w:rPr>
-        <w:t>&lt;DataSection&gt;</w:t>
+        <w:t>&lt;</w:t>
+      </w:r>
+      <w:proofErr w:type="spellStart"/>
+      <w:r>
+        <w:rPr>
+          <w:rFonts w:ascii="Courier New" w:hAnsi="Courier New" w:cs="Courier New"/>
+          <w:sz w:val="16"/>
+          <w:szCs w:val="16"/>
+        </w:rPr>
+        <w:t>DataSection</w:t>
+      </w:r>
+      <w:proofErr w:type="spellEnd"/>
+      <w:r>
+        <w:rPr>
+          <w:rFonts w:ascii="Courier New" w:hAnsi="Courier New" w:cs="Courier New"/>
+          <w:sz w:val="16"/>
+          <w:szCs w:val="16"/>
+        </w:rPr>
+        <w:t>&gt;</w:t>
       </w:r>
     </w:p>
     <w:p>
@@ -20039,7 +22821,25 @@
           <w:sz w:val="16"/>
           <w:szCs w:val="16"/>
         </w:rPr>
-        <w:t>&lt;Identifier&gt;SMCO:LINE1_PS_CAST1_ELV1&lt;/Identifier&gt;</w:t>
+        <w:t>&lt;Identifier&gt;SMCO</w:t>
+      </w:r>
+      <w:proofErr w:type="gramStart"/>
+      <w:r>
+        <w:rPr>
+          <w:rFonts w:ascii="Courier New" w:hAnsi="Courier New" w:cs="Courier New"/>
+          <w:sz w:val="16"/>
+          <w:szCs w:val="16"/>
+        </w:rPr>
+        <w:t>:LINE1</w:t>
+      </w:r>
+      <w:proofErr w:type="gramEnd"/>
+      <w:r>
+        <w:rPr>
+          <w:rFonts w:ascii="Courier New" w:hAnsi="Courier New" w:cs="Courier New"/>
+          <w:sz w:val="16"/>
+          <w:szCs w:val="16"/>
+        </w:rPr>
+        <w:t>_PS_CAST1_ELV1&lt;/Identifier&gt;</w:t>
       </w:r>
     </w:p>
     <w:p>
@@ -20058,7 +22858,25 @@
           <w:sz w:val="16"/>
           <w:szCs w:val="16"/>
         </w:rPr>
-        <w:t>&lt;Property&gt;&lt;Name&gt;InQueue&lt;/Name&gt;&lt;Value&gt;1&lt;/Value&gt;&lt;/Property&gt;</w:t>
+        <w:t>&lt;Property&gt;&lt;Name&gt;</w:t>
+      </w:r>
+      <w:proofErr w:type="spellStart"/>
+      <w:r>
+        <w:rPr>
+          <w:rFonts w:ascii="Courier New" w:hAnsi="Courier New" w:cs="Courier New"/>
+          <w:sz w:val="16"/>
+          <w:szCs w:val="16"/>
+        </w:rPr>
+        <w:t>InQueue</w:t>
+      </w:r>
+      <w:proofErr w:type="spellEnd"/>
+      <w:r>
+        <w:rPr>
+          <w:rFonts w:ascii="Courier New" w:hAnsi="Courier New" w:cs="Courier New"/>
+          <w:sz w:val="16"/>
+          <w:szCs w:val="16"/>
+        </w:rPr>
+        <w:t>&lt;/Name&gt;&lt;Value&gt;1&lt;/Value&gt;&lt;/Property&gt;</w:t>
       </w:r>
     </w:p>
     <w:p>
@@ -20077,7 +22895,25 @@
           <w:sz w:val="16"/>
           <w:szCs w:val="16"/>
         </w:rPr>
-        <w:t>&lt;Property&gt;&lt;Name&gt;Mtbf&lt;/Name&gt; &lt;Value&gt;394&lt;/Value&gt;&lt;/Property&gt;</w:t>
+        <w:t>&lt;Property&gt;&lt;Name&gt;</w:t>
+      </w:r>
+      <w:proofErr w:type="spellStart"/>
+      <w:r>
+        <w:rPr>
+          <w:rFonts w:ascii="Courier New" w:hAnsi="Courier New" w:cs="Courier New"/>
+          <w:sz w:val="16"/>
+          <w:szCs w:val="16"/>
+        </w:rPr>
+        <w:t>Mtbf</w:t>
+      </w:r>
+      <w:proofErr w:type="spellEnd"/>
+      <w:r>
+        <w:rPr>
+          <w:rFonts w:ascii="Courier New" w:hAnsi="Courier New" w:cs="Courier New"/>
+          <w:sz w:val="16"/>
+          <w:szCs w:val="16"/>
+        </w:rPr>
+        <w:t>&lt;/Name&gt; &lt;Value&gt;394&lt;/Value&gt;&lt;/Property&gt;</w:t>
       </w:r>
     </w:p>
     <w:p>
@@ -20096,7 +22932,25 @@
           <w:sz w:val="16"/>
           <w:szCs w:val="16"/>
         </w:rPr>
-        <w:t>&lt;Property&gt;&lt;Name&gt;Mttr&lt;/Name&lt;Value&gt;85.8&lt;/Value&gt;&lt;/Property&gt;</w:t>
+        <w:t>&lt;Property&gt;&lt;Name&gt;</w:t>
+      </w:r>
+      <w:proofErr w:type="spellStart"/>
+      <w:r>
+        <w:rPr>
+          <w:rFonts w:ascii="Courier New" w:hAnsi="Courier New" w:cs="Courier New"/>
+          <w:sz w:val="16"/>
+          <w:szCs w:val="16"/>
+        </w:rPr>
+        <w:t>Mttr</w:t>
+      </w:r>
+      <w:proofErr w:type="spellEnd"/>
+      <w:r>
+        <w:rPr>
+          <w:rFonts w:ascii="Courier New" w:hAnsi="Courier New" w:cs="Courier New"/>
+          <w:sz w:val="16"/>
+          <w:szCs w:val="16"/>
+        </w:rPr>
+        <w:t>&lt;/Name&lt;Value&gt;85.8&lt;/Value&gt;&lt;/Property&gt;</w:t>
       </w:r>
     </w:p>
     <w:p>
@@ -20115,7 +22969,25 @@
           <w:sz w:val="16"/>
           <w:szCs w:val="16"/>
         </w:rPr>
-        <w:t>&lt;Property&gt;&lt;Name&gt;Mttp&lt;/Name&gt; &lt;Value&gt;64.3&lt;/Value&gt;&lt;/Property&gt;</w:t>
+        <w:t>&lt;Property&gt;&lt;Name&gt;</w:t>
+      </w:r>
+      <w:proofErr w:type="spellStart"/>
+      <w:r>
+        <w:rPr>
+          <w:rFonts w:ascii="Courier New" w:hAnsi="Courier New" w:cs="Courier New"/>
+          <w:sz w:val="16"/>
+          <w:szCs w:val="16"/>
+        </w:rPr>
+        <w:t>Mttp</w:t>
+      </w:r>
+      <w:proofErr w:type="spellEnd"/>
+      <w:r>
+        <w:rPr>
+          <w:rFonts w:ascii="Courier New" w:hAnsi="Courier New" w:cs="Courier New"/>
+          <w:sz w:val="16"/>
+          <w:szCs w:val="16"/>
+        </w:rPr>
+        <w:t>&lt;/Name&gt; &lt;Value&gt;64.3&lt;/Value&gt;&lt;/Property&gt;</w:t>
       </w:r>
     </w:p>
     <w:p>
@@ -20153,7 +23025,25 @@
           <w:sz w:val="16"/>
           <w:szCs w:val="16"/>
         </w:rPr>
-        <w:t>&lt;/DataSection&gt;</w:t>
+        <w:t>&lt;/</w:t>
+      </w:r>
+      <w:proofErr w:type="spellStart"/>
+      <w:r>
+        <w:rPr>
+          <w:rFonts w:ascii="Courier New" w:hAnsi="Courier New" w:cs="Courier New"/>
+          <w:sz w:val="16"/>
+          <w:szCs w:val="16"/>
+        </w:rPr>
+        <w:t>DataSection</w:t>
+      </w:r>
+      <w:proofErr w:type="spellEnd"/>
+      <w:r>
+        <w:rPr>
+          <w:rFonts w:ascii="Courier New" w:hAnsi="Courier New" w:cs="Courier New"/>
+          <w:sz w:val="16"/>
+          <w:szCs w:val="16"/>
+        </w:rPr>
+        <w:t>&gt;</w:t>
       </w:r>
     </w:p>
     <w:p>
@@ -20172,7 +23062,25 @@
           <w:sz w:val="16"/>
           <w:szCs w:val="16"/>
         </w:rPr>
-        <w:t>&lt;/CMSDDocument&gt;</w:t>
+        <w:t>&lt;/</w:t>
+      </w:r>
+      <w:proofErr w:type="spellStart"/>
+      <w:r>
+        <w:rPr>
+          <w:rFonts w:ascii="Courier New" w:hAnsi="Courier New" w:cs="Courier New"/>
+          <w:sz w:val="16"/>
+          <w:szCs w:val="16"/>
+        </w:rPr>
+        <w:t>CMSDDocument</w:t>
+      </w:r>
+      <w:proofErr w:type="spellEnd"/>
+      <w:r>
+        <w:rPr>
+          <w:rFonts w:ascii="Courier New" w:hAnsi="Courier New" w:cs="Courier New"/>
+          <w:sz w:val="16"/>
+          <w:szCs w:val="16"/>
+        </w:rPr>
+        <w:t>&gt;</w:t>
       </w:r>
     </w:p>
     <w:p>
@@ -20223,7 +23131,15 @@
         <w:fldChar w:fldCharType="end"/>
       </w:r>
       <w:r>
-        <w:t xml:space="preserve"> shows a simulation snapshot of the  casting facility. The assumptions include that the robots have sufficient automated carts with casting tops for the cover delivery, </w:t>
+        <w:t xml:space="preserve"> shows a simulation snapshot of </w:t>
+      </w:r>
+      <w:proofErr w:type="gramStart"/>
+      <w:r>
+        <w:t>the  casting</w:t>
+      </w:r>
+      <w:proofErr w:type="gramEnd"/>
+      <w:r>
+        <w:t xml:space="preserve"> facility. The assumptions include that the robots have sufficient automated carts with casting tops for the cover delivery, </w:t>
       </w:r>
     </w:p>
     <w:p/>
@@ -20287,29 +23203,19 @@
       <w:pPr>
         <w:pStyle w:val="Caption"/>
       </w:pPr>
-      <w:bookmarkStart w:id="20" w:name="_Ref362545630"/>
+      <w:bookmarkStart w:id="21" w:name="_Ref362545630"/>
       <w:r>
         <w:t xml:space="preserve">Figure </w:t>
       </w:r>
-      <w:r>
-        <w:fldChar w:fldCharType="begin"/>
-      </w:r>
-      <w:r>
-        <w:instrText xml:space="preserve"> SEQ Figure \* ARABIC </w:instrText>
-      </w:r>
-      <w:r>
-        <w:fldChar w:fldCharType="separate"/>
-      </w:r>
-      <w:r>
-        <w:rPr>
-          <w:noProof/>
-        </w:rPr>
-        <w:t>7</w:t>
-      </w:r>
-      <w:r>
-        <w:fldChar w:fldCharType="end"/>
-      </w:r>
-      <w:bookmarkEnd w:id="20"/>
+      <w:fldSimple w:instr=" SEQ Figure \* ARABIC ">
+        <w:r>
+          <w:rPr>
+            <w:noProof/>
+          </w:rPr>
+          <w:t>7</w:t>
+        </w:r>
+      </w:fldSimple>
+      <w:bookmarkEnd w:id="21"/>
       <w:r>
         <w:t xml:space="preserve"> Casting Simulation Snapshot based on CMSD</w:t>
       </w:r>
@@ -20465,109 +23371,91 @@
       <w:r>
         <w:t xml:space="preserve">Figure </w:t>
       </w:r>
-      <w:r>
+      <w:fldSimple w:instr=" SEQ Figure \* ARABIC ">
+        <w:r>
+          <w:rPr>
+            <w:noProof/>
+          </w:rPr>
+          <w:t>8</w:t>
+        </w:r>
+      </w:fldSimple>
+      <w:r>
+        <w:t xml:space="preserve"> Utility Costs snapshot</w:t>
+      </w:r>
+    </w:p>
+    <w:p>
+      <w:pPr>
+        <w:rPr>
+          <w:noProof/>
+        </w:rPr>
+      </w:pPr>
+      <w:r>
+        <w:rPr>
+          <w:noProof/>
+        </w:rPr>
+        <w:t xml:space="preserve">Below </w:t>
+      </w:r>
+      <w:r>
+        <w:rPr>
+          <w:noProof/>
+        </w:rPr>
+        <w:t xml:space="preserve">provides </w:t>
+      </w:r>
+      <w:r>
+        <w:rPr>
+          <w:noProof/>
+        </w:rPr>
+        <w:t>a more detailed look at each utilitity used in calculating the associated cost.</w:t>
+      </w:r>
+      <w:r>
+        <w:rPr>
+          <w:noProof/>
+        </w:rPr>
+        <w:t xml:space="preserve"> In </w:t>
+      </w:r>
+      <w:r>
+        <w:rPr>
+          <w:noProof/>
+        </w:rPr>
         <w:fldChar w:fldCharType="begin"/>
       </w:r>
       <w:r>
-        <w:instrText xml:space="preserve"> SEQ Figure \* ARABIC </w:instrText>
-      </w:r>
-      <w:r>
+        <w:rPr>
+          <w:noProof/>
+        </w:rPr>
+        <w:instrText xml:space="preserve"> REF _Ref362546311 \h </w:instrText>
+      </w:r>
+      <w:r>
+        <w:rPr>
+          <w:noProof/>
+        </w:rPr>
+      </w:r>
+      <w:r>
+        <w:rPr>
+          <w:noProof/>
+        </w:rPr>
         <w:fldChar w:fldCharType="separate"/>
       </w:r>
       <w:r>
-        <w:rPr>
-          <w:noProof/>
-        </w:rPr>
-        <w:t>8</w:t>
-      </w:r>
-      <w:r>
+        <w:t xml:space="preserve">Figure </w:t>
+      </w:r>
+      <w:r>
+        <w:rPr>
+          <w:noProof/>
+        </w:rPr>
+        <w:t>9</w:t>
+      </w:r>
+      <w:r>
+        <w:rPr>
+          <w:noProof/>
+        </w:rPr>
         <w:fldChar w:fldCharType="end"/>
       </w:r>
       <w:r>
-        <w:t xml:space="preserve"> Utility Costs snapshot</w:t>
-      </w:r>
-    </w:p>
-    <w:p>
-      <w:pPr>
-        <w:rPr>
-          <w:noProof/>
-        </w:rPr>
-      </w:pPr>
-      <w:r>
-        <w:rPr>
-          <w:noProof/>
-        </w:rPr>
-        <w:t xml:space="preserve">Below </w:t>
-      </w:r>
-      <w:r>
-        <w:rPr>
-          <w:noProof/>
-        </w:rPr>
-        <w:t xml:space="preserve">provides </w:t>
-      </w:r>
-      <w:r>
-        <w:rPr>
-          <w:noProof/>
-        </w:rPr>
-        <w:t>a more detailed look at each utilitity used in calculating the associated cost.</w:t>
-      </w:r>
-      <w:r>
-        <w:rPr>
-          <w:noProof/>
-        </w:rPr>
-        <w:t xml:space="preserve"> In </w:t>
-      </w:r>
-      <w:r>
-        <w:rPr>
-          <w:noProof/>
-        </w:rPr>
-        <w:fldChar w:fldCharType="begin"/>
-      </w:r>
-      <w:r>
-        <w:rPr>
-          <w:noProof/>
-        </w:rPr>
-        <w:instrText xml:space="preserve"> REF _Ref362546311 \h </w:instrText>
-      </w:r>
-      <w:r>
-        <w:rPr>
-          <w:noProof/>
-        </w:rPr>
-      </w:r>
-      <w:r>
-        <w:rPr>
-          <w:noProof/>
-        </w:rPr>
-        <w:fldChar w:fldCharType="separate"/>
-      </w:r>
-      <w:r>
-        <w:t xml:space="preserve">Figure </w:t>
-      </w:r>
-      <w:r>
-        <w:rPr>
-          <w:noProof/>
-        </w:rPr>
-        <w:t>9</w:t>
-      </w:r>
-      <w:r>
-        <w:rPr>
-          <w:noProof/>
-        </w:rPr>
-        <w:fldChar w:fldCharType="end"/>
-      </w:r>
-      <w:r>
-        <w:rPr>
-          <w:noProof/>
-        </w:rPr>
-        <w:t xml:space="preserve"> one sees a detailed look at the utility activity, but only based on the</w:t>
-      </w:r>
-      <w:bookmarkStart w:id="21" w:name="_GoBack"/>
-      <w:bookmarkEnd w:id="21"/>
-      <w:r>
-        <w:rPr>
-          <w:noProof/>
-        </w:rPr>
-        <w:t xml:space="preserve"> “any” state.</w:t>
+        <w:rPr>
+          <w:noProof/>
+        </w:rPr>
+        <w:t xml:space="preserve"> one sees a detailed look at the utility activity, but only based on the “any” state.</w:t>
       </w:r>
     </w:p>
     <w:p>
@@ -20634,24 +23522,14 @@
       <w:r>
         <w:t xml:space="preserve">Figure </w:t>
       </w:r>
-      <w:r>
-        <w:fldChar w:fldCharType="begin"/>
-      </w:r>
-      <w:r>
-        <w:instrText xml:space="preserve"> SEQ Figure \* ARABIC </w:instrText>
-      </w:r>
-      <w:r>
-        <w:fldChar w:fldCharType="separate"/>
-      </w:r>
-      <w:r>
-        <w:rPr>
-          <w:noProof/>
-        </w:rPr>
-        <w:t>9</w:t>
-      </w:r>
-      <w:r>
-        <w:fldChar w:fldCharType="end"/>
-      </w:r>
+      <w:fldSimple w:instr=" SEQ Figure \* ARABIC ">
+        <w:r>
+          <w:rPr>
+            <w:noProof/>
+          </w:rPr>
+          <w:t>9</w:t>
+        </w:r>
+      </w:fldSimple>
       <w:bookmarkEnd w:id="22"/>
       <w:r>
         <w:t xml:space="preserve"> Detailed look at utility costs</w:t>
@@ -21456,7 +24334,23 @@
                 <w:sz w:val="20"/>
                 <w:szCs w:val="20"/>
               </w:rPr>
-              <w:t xml:space="preserve">Information about the format and value space that is allowable for a given property attribute. </w:t>
+              <w:t xml:space="preserve">Information about the format and value space that is allowable for a given property </w:t>
+            </w:r>
+            <w:proofErr w:type="gramStart"/>
+            <w:r>
+              <w:rPr>
+                <w:sz w:val="20"/>
+                <w:szCs w:val="20"/>
+              </w:rPr>
+              <w:t>attribute</w:t>
+            </w:r>
+            <w:proofErr w:type="gramEnd"/>
+            <w:r>
+              <w:rPr>
+                <w:sz w:val="20"/>
+                <w:szCs w:val="20"/>
+              </w:rPr>
+              <w:t xml:space="preserve">. </w:t>
             </w:r>
           </w:p>
         </w:tc>
@@ -22137,7 +25031,35 @@
         <w:rPr>
           <w:rFonts w:asciiTheme="minorHAnsi" w:hAnsiTheme="minorHAnsi"/>
         </w:rPr>
-        <w:t xml:space="preserve">CMSD related projects, NIST internally developed a programming application. One alternative was to use Alta Nova XMLSpy to generate C++ CMSD code as this could contribute to other manufacturing related projects associated with CMSD. The C++ produced by XMLSpy from CMSD was straightforward with some minor problems associated with low-level non-string object definitions. </w:t>
+        <w:t xml:space="preserve">CMSD related projects, NIST internally developed a programming application. One alternative was to use Alta Nova </w:t>
+      </w:r>
+      <w:proofErr w:type="spellStart"/>
+      <w:r>
+        <w:rPr>
+          <w:rFonts w:asciiTheme="minorHAnsi" w:hAnsiTheme="minorHAnsi"/>
+        </w:rPr>
+        <w:t>XMLSpy</w:t>
+      </w:r>
+      <w:proofErr w:type="spellEnd"/>
+      <w:r>
+        <w:rPr>
+          <w:rFonts w:asciiTheme="minorHAnsi" w:hAnsiTheme="minorHAnsi"/>
+        </w:rPr>
+        <w:t xml:space="preserve"> to generate C++ CMSD code as this could contribute to other manufacturing related projects associated with CMSD. The C++ produced by </w:t>
+      </w:r>
+      <w:proofErr w:type="spellStart"/>
+      <w:r>
+        <w:rPr>
+          <w:rFonts w:asciiTheme="minorHAnsi" w:hAnsiTheme="minorHAnsi"/>
+        </w:rPr>
+        <w:t>XMLSpy</w:t>
+      </w:r>
+      <w:proofErr w:type="spellEnd"/>
+      <w:r>
+        <w:rPr>
+          <w:rFonts w:asciiTheme="minorHAnsi" w:hAnsiTheme="minorHAnsi"/>
+        </w:rPr>
+        <w:t xml:space="preserve"> from CMSD was straightforward with some minor problems associated with low-level non-string object definitions. </w:t>
       </w:r>
     </w:p>
     <w:p>
@@ -22211,280 +25133,331 @@
       <w:r>
         <w:t xml:space="preserve">Figure </w:t>
       </w:r>
+      <w:fldSimple w:instr=" SEQ Figure \* ARABIC ">
+        <w:r>
+          <w:rPr>
+            <w:noProof/>
+          </w:rPr>
+          <w:t>10</w:t>
+        </w:r>
+      </w:fldSimple>
+      <w:bookmarkEnd w:id="26"/>
+      <w:r>
+        <w:t xml:space="preserve"> </w:t>
+      </w:r>
+      <w:r>
+        <w:t>CMSD</w:t>
+      </w:r>
+      <w:r>
+        <w:t xml:space="preserve"> </w:t>
+      </w:r>
+      <w:r>
+        <w:t>Archiving</w:t>
+      </w:r>
+    </w:p>
+    <w:p>
+      <w:pPr>
+        <w:rPr>
+          <w:rFonts w:asciiTheme="minorHAnsi" w:hAnsiTheme="minorHAnsi"/>
+        </w:rPr>
+      </w:pPr>
       <w:r>
         <w:fldChar w:fldCharType="begin"/>
       </w:r>
       <w:r>
-        <w:instrText xml:space="preserve"> SEQ Figure \* ARABIC </w:instrText>
+        <w:instrText xml:space="preserve"> REF _Ref360624420 \h  \* MERGEFORMAT </w:instrText>
       </w:r>
       <w:r>
         <w:fldChar w:fldCharType="separate"/>
       </w:r>
       <w:r>
         <w:rPr>
-          <w:noProof/>
-        </w:rPr>
-        <w:t>10</w:t>
-      </w:r>
-      <w:r>
-        <w:rPr>
-          <w:noProof/>
-        </w:rPr>
+          <w:rFonts w:asciiTheme="minorHAnsi" w:hAnsiTheme="minorHAnsi"/>
+        </w:rPr>
+        <w:t>Figure 7</w:t>
+      </w:r>
+      <w:r>
         <w:fldChar w:fldCharType="end"/>
       </w:r>
-      <w:bookmarkEnd w:id="26"/>
-      <w:r>
+      <w:r>
+        <w:rPr>
+          <w:rFonts w:asciiTheme="minorHAnsi" w:hAnsiTheme="minorHAnsi"/>
+        </w:rPr>
+        <w:t xml:space="preserve"> shows the sequence of operations to turn</w:t>
+      </w:r>
+      <w:r>
+        <w:rPr>
+          <w:rFonts w:asciiTheme="minorHAnsi" w:hAnsiTheme="minorHAnsi"/>
+        </w:rPr>
+        <w:t xml:space="preserve"> the</w:t>
+      </w:r>
+      <w:r>
+        <w:rPr>
+          <w:rFonts w:asciiTheme="minorHAnsi" w:hAnsiTheme="minorHAnsi"/>
+        </w:rPr>
+        <w:t xml:space="preserve"> CMSD information model into a</w:t>
+      </w:r>
+      <w:r>
+        <w:rPr>
+          <w:rFonts w:asciiTheme="minorHAnsi" w:hAnsiTheme="minorHAnsi"/>
+        </w:rPr>
+        <w:t>n</w:t>
+      </w:r>
+      <w:r>
+        <w:rPr>
+          <w:rFonts w:asciiTheme="minorHAnsi" w:hAnsiTheme="minorHAnsi"/>
+        </w:rPr>
+        <w:t xml:space="preserve"> archival </w:t>
+      </w:r>
+      <w:r>
+        <w:rPr>
+          <w:rFonts w:asciiTheme="minorHAnsi" w:hAnsiTheme="minorHAnsi"/>
+        </w:rPr>
+        <w:t>application</w:t>
+      </w:r>
+      <w:r>
+        <w:rPr>
+          <w:rFonts w:asciiTheme="minorHAnsi" w:hAnsiTheme="minorHAnsi"/>
+        </w:rPr>
+        <w:t>. First, althoug</w:t>
+      </w:r>
+      <w:r>
+        <w:rPr>
+          <w:rFonts w:asciiTheme="minorHAnsi" w:hAnsiTheme="minorHAnsi"/>
+        </w:rPr>
+        <w:t>h designed in UML, CMSD has a C</w:t>
+      </w:r>
+      <w:r>
+        <w:rPr>
+          <w:rFonts w:asciiTheme="minorHAnsi" w:hAnsiTheme="minorHAnsi"/>
+        </w:rPr>
+        <w:t># or .Net Framework mapping</w:t>
+      </w:r>
+      <w:r>
+        <w:rPr>
+          <w:rFonts w:asciiTheme="minorHAnsi" w:hAnsiTheme="minorHAnsi"/>
+        </w:rPr>
+        <w:t xml:space="preserve"> built separately at NIST</w:t>
+      </w:r>
+      <w:r>
+        <w:rPr>
+          <w:rFonts w:asciiTheme="minorHAnsi" w:hAnsiTheme="minorHAnsi"/>
+        </w:rPr>
+        <w:t xml:space="preserve"> in which to read</w:t>
+      </w:r>
+      <w:r>
+        <w:rPr>
+          <w:rFonts w:asciiTheme="minorHAnsi" w:hAnsiTheme="minorHAnsi"/>
+        </w:rPr>
+        <w:t xml:space="preserve"> and parse</w:t>
+      </w:r>
+      <w:r>
+        <w:rPr>
+          <w:rFonts w:asciiTheme="minorHAnsi" w:hAnsiTheme="minorHAnsi"/>
+        </w:rPr>
+        <w:t xml:space="preserve"> CMSD files. Using </w:t>
+      </w:r>
+      <w:r>
+        <w:rPr>
+          <w:rFonts w:asciiTheme="minorHAnsi" w:hAnsiTheme="minorHAnsi"/>
+        </w:rPr>
+        <w:t xml:space="preserve">this .Net EXE and </w:t>
+      </w:r>
+      <w:r>
+        <w:rPr>
+          <w:rFonts w:asciiTheme="minorHAnsi" w:hAnsiTheme="minorHAnsi"/>
+        </w:rPr>
+        <w:t xml:space="preserve">the xsd.exe software tool </w:t>
+      </w:r>
+      <w:r>
+        <w:rPr>
+          <w:rFonts w:asciiTheme="minorHAnsi" w:hAnsiTheme="minorHAnsi"/>
+        </w:rPr>
+        <w:t>provided freely by</w:t>
+      </w:r>
+      <w:r>
+        <w:rPr>
+          <w:rFonts w:asciiTheme="minorHAnsi" w:hAnsiTheme="minorHAnsi"/>
+        </w:rPr>
+        <w:t xml:space="preserve"> Microsoft</w:t>
+      </w:r>
+      <w:r>
+        <w:rPr>
+          <w:rFonts w:asciiTheme="minorHAnsi" w:hAnsiTheme="minorHAnsi"/>
+        </w:rPr>
+        <w:t>, an XSD was</w:t>
+      </w:r>
+      <w:r>
+        <w:rPr>
+          <w:rFonts w:asciiTheme="minorHAnsi" w:hAnsiTheme="minorHAnsi"/>
+        </w:rPr>
+        <w:t xml:space="preserve"> generate</w:t>
+      </w:r>
+      <w:r>
+        <w:rPr>
+          <w:rFonts w:asciiTheme="minorHAnsi" w:hAnsiTheme="minorHAnsi"/>
+        </w:rPr>
+        <w:t>d</w:t>
+      </w:r>
+      <w:r>
+        <w:rPr>
+          <w:rFonts w:asciiTheme="minorHAnsi" w:hAnsiTheme="minorHAnsi"/>
+        </w:rPr>
+        <w:t xml:space="preserve">. This XSD gave a </w:t>
+      </w:r>
+      <w:r>
+        <w:rPr>
+          <w:rFonts w:asciiTheme="minorHAnsi" w:hAnsiTheme="minorHAnsi"/>
+        </w:rPr>
+        <w:t xml:space="preserve">(traditional) XML </w:t>
+      </w:r>
+      <w:r>
+        <w:rPr>
+          <w:rFonts w:asciiTheme="minorHAnsi" w:hAnsiTheme="minorHAnsi"/>
+        </w:rPr>
+        <w:t xml:space="preserve">schema for the CMSD information model (although CMSD had </w:t>
+      </w:r>
+      <w:proofErr w:type="spellStart"/>
+      <w:r>
+        <w:rPr>
+          <w:rFonts w:asciiTheme="minorHAnsi" w:hAnsiTheme="minorHAnsi"/>
+        </w:rPr>
+        <w:t>Schematron</w:t>
+      </w:r>
+      <w:proofErr w:type="spellEnd"/>
+      <w:r>
+        <w:rPr>
+          <w:rFonts w:asciiTheme="minorHAnsi" w:hAnsiTheme="minorHAnsi"/>
+        </w:rPr>
+        <w:t xml:space="preserve"> and other representations, no </w:t>
+      </w:r>
+      <w:r>
+        <w:rPr>
+          <w:rFonts w:asciiTheme="minorHAnsi" w:hAnsiTheme="minorHAnsi"/>
+        </w:rPr>
+        <w:t xml:space="preserve">pure </w:t>
+      </w:r>
+      <w:r>
+        <w:rPr>
+          <w:rFonts w:asciiTheme="minorHAnsi" w:hAnsiTheme="minorHAnsi"/>
+        </w:rPr>
+        <w:t xml:space="preserve">XSD </w:t>
+      </w:r>
+      <w:r>
+        <w:rPr>
+          <w:rFonts w:asciiTheme="minorHAnsi" w:hAnsiTheme="minorHAnsi"/>
+        </w:rPr>
+        <w:t xml:space="preserve">defined in XML </w:t>
+      </w:r>
+      <w:r>
+        <w:rPr>
+          <w:rFonts w:asciiTheme="minorHAnsi" w:hAnsiTheme="minorHAnsi"/>
+        </w:rPr>
+        <w:t xml:space="preserve">was available.) Next, the tool </w:t>
+      </w:r>
+      <w:r>
+        <w:rPr>
+          <w:rFonts w:asciiTheme="minorHAnsi" w:hAnsiTheme="minorHAnsi"/>
+        </w:rPr>
+        <w:t xml:space="preserve">from </w:t>
+      </w:r>
+      <w:proofErr w:type="spellStart"/>
+      <w:r>
+        <w:rPr>
+          <w:rFonts w:asciiTheme="minorHAnsi" w:hAnsiTheme="minorHAnsi"/>
+        </w:rPr>
+        <w:t>Altanova</w:t>
+      </w:r>
+      <w:proofErr w:type="spellEnd"/>
+      <w:r>
+        <w:rPr>
+          <w:rFonts w:asciiTheme="minorHAnsi" w:hAnsiTheme="minorHAnsi"/>
+        </w:rPr>
+        <w:t xml:space="preserve"> - </w:t>
+      </w:r>
+      <w:proofErr w:type="spellStart"/>
+      <w:r>
+        <w:rPr>
+          <w:rFonts w:asciiTheme="minorHAnsi" w:hAnsiTheme="minorHAnsi"/>
+        </w:rPr>
+        <w:t>XMLSpy</w:t>
+      </w:r>
+      <w:proofErr w:type="spellEnd"/>
+      <w:r>
+        <w:rPr>
+          <w:rFonts w:asciiTheme="minorHAnsi" w:hAnsiTheme="minorHAnsi"/>
+        </w:rPr>
         <w:t xml:space="preserve"> </w:t>
       </w:r>
       <w:r>
-        <w:t>CMSD</w:t>
-      </w:r>
-      <w:r>
+        <w:rPr>
+          <w:rFonts w:asciiTheme="minorHAnsi" w:hAnsiTheme="minorHAnsi"/>
+        </w:rPr>
+        <w:t xml:space="preserve">- </w:t>
+      </w:r>
+      <w:r>
+        <w:rPr>
+          <w:rFonts w:asciiTheme="minorHAnsi" w:hAnsiTheme="minorHAnsi"/>
+        </w:rPr>
+        <w:t xml:space="preserve">was used to load XSD documents, validate the XSD files, and then generate C++ </w:t>
+      </w:r>
+      <w:r>
+        <w:rPr>
+          <w:rFonts w:asciiTheme="minorHAnsi" w:hAnsiTheme="minorHAnsi"/>
+        </w:rPr>
+        <w:t xml:space="preserve">archival </w:t>
+      </w:r>
+      <w:r>
+        <w:rPr>
+          <w:rFonts w:asciiTheme="minorHAnsi" w:hAnsiTheme="minorHAnsi"/>
+        </w:rPr>
+        <w:t>code</w:t>
+      </w:r>
+      <w:r>
+        <w:rPr>
+          <w:rFonts w:asciiTheme="minorHAnsi" w:hAnsiTheme="minorHAnsi"/>
+        </w:rPr>
         <w:t xml:space="preserve"> </w:t>
       </w:r>
       <w:r>
-        <w:t>Archiving</w:t>
-      </w:r>
-    </w:p>
-    <w:p>
-      <w:pPr>
-        <w:rPr>
-          <w:rFonts w:asciiTheme="minorHAnsi" w:hAnsiTheme="minorHAnsi"/>
-        </w:rPr>
-      </w:pPr>
-      <w:r>
-        <w:fldChar w:fldCharType="begin"/>
-      </w:r>
-      <w:r>
-        <w:instrText xml:space="preserve"> REF _Ref360624420 \h  \* MERGEFORMAT </w:instrText>
-      </w:r>
-      <w:r>
-        <w:fldChar w:fldCharType="separate"/>
-      </w:r>
-      <w:r>
-        <w:rPr>
-          <w:rFonts w:asciiTheme="minorHAnsi" w:hAnsiTheme="minorHAnsi"/>
-        </w:rPr>
-        <w:t>Figure 7</w:t>
-      </w:r>
-      <w:r>
-        <w:fldChar w:fldCharType="end"/>
-      </w:r>
-      <w:r>
-        <w:rPr>
-          <w:rFonts w:asciiTheme="minorHAnsi" w:hAnsiTheme="minorHAnsi"/>
-        </w:rPr>
-        <w:t xml:space="preserve"> shows the sequence of operations to turn</w:t>
-      </w:r>
-      <w:r>
-        <w:rPr>
-          <w:rFonts w:asciiTheme="minorHAnsi" w:hAnsiTheme="minorHAnsi"/>
-        </w:rPr>
-        <w:t xml:space="preserve"> the</w:t>
-      </w:r>
-      <w:r>
-        <w:rPr>
-          <w:rFonts w:asciiTheme="minorHAnsi" w:hAnsiTheme="minorHAnsi"/>
-        </w:rPr>
-        <w:t xml:space="preserve"> CMSD information model into a</w:t>
-      </w:r>
-      <w:r>
-        <w:rPr>
-          <w:rFonts w:asciiTheme="minorHAnsi" w:hAnsiTheme="minorHAnsi"/>
-        </w:rPr>
-        <w:t>n</w:t>
-      </w:r>
-      <w:r>
-        <w:rPr>
-          <w:rFonts w:asciiTheme="minorHAnsi" w:hAnsiTheme="minorHAnsi"/>
-        </w:rPr>
-        <w:t xml:space="preserve"> archival </w:t>
-      </w:r>
-      <w:r>
-        <w:rPr>
-          <w:rFonts w:asciiTheme="minorHAnsi" w:hAnsiTheme="minorHAnsi"/>
-        </w:rPr>
-        <w:t>application</w:t>
-      </w:r>
-      <w:r>
-        <w:rPr>
-          <w:rFonts w:asciiTheme="minorHAnsi" w:hAnsiTheme="minorHAnsi"/>
-        </w:rPr>
-        <w:t>. First, althoug</w:t>
-      </w:r>
-      <w:r>
-        <w:rPr>
-          <w:rFonts w:asciiTheme="minorHAnsi" w:hAnsiTheme="minorHAnsi"/>
-        </w:rPr>
-        <w:t>h designed in UML, CMSD has a C</w:t>
-      </w:r>
-      <w:r>
-        <w:rPr>
-          <w:rFonts w:asciiTheme="minorHAnsi" w:hAnsiTheme="minorHAnsi"/>
-        </w:rPr>
-        <w:t># or .Net Framework mapping</w:t>
-      </w:r>
-      <w:r>
-        <w:rPr>
-          <w:rFonts w:asciiTheme="minorHAnsi" w:hAnsiTheme="minorHAnsi"/>
-        </w:rPr>
-        <w:t xml:space="preserve"> built separately at NIST</w:t>
-      </w:r>
-      <w:r>
-        <w:rPr>
-          <w:rFonts w:asciiTheme="minorHAnsi" w:hAnsiTheme="minorHAnsi"/>
-        </w:rPr>
-        <w:t xml:space="preserve"> in which to read</w:t>
-      </w:r>
-      <w:r>
-        <w:rPr>
-          <w:rFonts w:asciiTheme="minorHAnsi" w:hAnsiTheme="minorHAnsi"/>
-        </w:rPr>
-        <w:t xml:space="preserve"> and parse</w:t>
-      </w:r>
-      <w:r>
-        <w:rPr>
-          <w:rFonts w:asciiTheme="minorHAnsi" w:hAnsiTheme="minorHAnsi"/>
-        </w:rPr>
-        <w:t xml:space="preserve"> CMSD files. Using </w:t>
-      </w:r>
-      <w:r>
-        <w:rPr>
-          <w:rFonts w:asciiTheme="minorHAnsi" w:hAnsiTheme="minorHAnsi"/>
-        </w:rPr>
-        <w:t xml:space="preserve">this .Net EXE and </w:t>
-      </w:r>
-      <w:r>
-        <w:rPr>
-          <w:rFonts w:asciiTheme="minorHAnsi" w:hAnsiTheme="minorHAnsi"/>
-        </w:rPr>
-        <w:t xml:space="preserve">the xsd.exe software tool </w:t>
-      </w:r>
-      <w:r>
-        <w:rPr>
-          <w:rFonts w:asciiTheme="minorHAnsi" w:hAnsiTheme="minorHAnsi"/>
-        </w:rPr>
-        <w:t>provided freely by</w:t>
-      </w:r>
-      <w:r>
-        <w:rPr>
-          <w:rFonts w:asciiTheme="minorHAnsi" w:hAnsiTheme="minorHAnsi"/>
-        </w:rPr>
-        <w:t xml:space="preserve"> Microsoft</w:t>
-      </w:r>
-      <w:r>
-        <w:rPr>
-          <w:rFonts w:asciiTheme="minorHAnsi" w:hAnsiTheme="minorHAnsi"/>
-        </w:rPr>
-        <w:t>, an XSD was</w:t>
-      </w:r>
-      <w:r>
-        <w:rPr>
-          <w:rFonts w:asciiTheme="minorHAnsi" w:hAnsiTheme="minorHAnsi"/>
-        </w:rPr>
-        <w:t xml:space="preserve"> generate</w:t>
-      </w:r>
-      <w:r>
-        <w:rPr>
-          <w:rFonts w:asciiTheme="minorHAnsi" w:hAnsiTheme="minorHAnsi"/>
-        </w:rPr>
-        <w:t>d</w:t>
-      </w:r>
-      <w:r>
-        <w:rPr>
-          <w:rFonts w:asciiTheme="minorHAnsi" w:hAnsiTheme="minorHAnsi"/>
-        </w:rPr>
-        <w:t xml:space="preserve">. This XSD gave a </w:t>
-      </w:r>
-      <w:r>
-        <w:rPr>
-          <w:rFonts w:asciiTheme="minorHAnsi" w:hAnsiTheme="minorHAnsi"/>
-        </w:rPr>
-        <w:t xml:space="preserve">(traditional) XML </w:t>
-      </w:r>
-      <w:r>
-        <w:rPr>
-          <w:rFonts w:asciiTheme="minorHAnsi" w:hAnsiTheme="minorHAnsi"/>
-        </w:rPr>
-        <w:t xml:space="preserve">schema for the CMSD information model (although CMSD had Schematron and other representations, no </w:t>
-      </w:r>
-      <w:r>
-        <w:rPr>
-          <w:rFonts w:asciiTheme="minorHAnsi" w:hAnsiTheme="minorHAnsi"/>
-        </w:rPr>
-        <w:t xml:space="preserve">pure </w:t>
-      </w:r>
-      <w:r>
-        <w:rPr>
-          <w:rFonts w:asciiTheme="minorHAnsi" w:hAnsiTheme="minorHAnsi"/>
-        </w:rPr>
-        <w:t xml:space="preserve">XSD </w:t>
-      </w:r>
-      <w:r>
-        <w:rPr>
-          <w:rFonts w:asciiTheme="minorHAnsi" w:hAnsiTheme="minorHAnsi"/>
-        </w:rPr>
-        <w:t xml:space="preserve">defined in XML </w:t>
-      </w:r>
-      <w:r>
-        <w:rPr>
-          <w:rFonts w:asciiTheme="minorHAnsi" w:hAnsiTheme="minorHAnsi"/>
-        </w:rPr>
-        <w:t xml:space="preserve">was available.) Next, the tool </w:t>
-      </w:r>
-      <w:r>
-        <w:rPr>
-          <w:rFonts w:asciiTheme="minorHAnsi" w:hAnsiTheme="minorHAnsi"/>
-        </w:rPr>
-        <w:t xml:space="preserve">from Altanova - </w:t>
-      </w:r>
-      <w:r>
-        <w:rPr>
-          <w:rFonts w:asciiTheme="minorHAnsi" w:hAnsiTheme="minorHAnsi"/>
-        </w:rPr>
-        <w:t xml:space="preserve">XMLSpy </w:t>
-      </w:r>
-      <w:r>
-        <w:rPr>
-          <w:rFonts w:asciiTheme="minorHAnsi" w:hAnsiTheme="minorHAnsi"/>
-        </w:rPr>
-        <w:t xml:space="preserve">- </w:t>
-      </w:r>
-      <w:r>
-        <w:rPr>
-          <w:rFonts w:asciiTheme="minorHAnsi" w:hAnsiTheme="minorHAnsi"/>
-        </w:rPr>
-        <w:t xml:space="preserve">was used to load XSD documents, validate the XSD files, and then generate C++ </w:t>
-      </w:r>
-      <w:r>
-        <w:rPr>
-          <w:rFonts w:asciiTheme="minorHAnsi" w:hAnsiTheme="minorHAnsi"/>
-        </w:rPr>
-        <w:t xml:space="preserve">archival </w:t>
-      </w:r>
-      <w:r>
-        <w:rPr>
-          <w:rFonts w:asciiTheme="minorHAnsi" w:hAnsiTheme="minorHAnsi"/>
-        </w:rPr>
-        <w:t>code</w:t>
-      </w:r>
-      <w:r>
-        <w:rPr>
-          <w:rFonts w:asciiTheme="minorHAnsi" w:hAnsiTheme="minorHAnsi"/>
-        </w:rPr>
-        <w:t xml:space="preserve"> </w:t>
-      </w:r>
-      <w:r>
-        <w:rPr>
-          <w:rFonts w:asciiTheme="minorHAnsi" w:hAnsiTheme="minorHAnsi"/>
-        </w:rPr>
-        <w:t>(read and writing from files) code based on a XML parser. For the XMLSpy approach, we generated code for XML reading and validation using Microsoft MSXML technology</w:t>
-      </w:r>
-      <w:r>
-        <w:rPr>
-          <w:rFonts w:asciiTheme="minorHAnsi" w:hAnsiTheme="minorHAnsi"/>
-        </w:rPr>
-        <w:t>, although Xerces a freeware XML toolkit for Linux or Windows was available, and has been used by NIST</w:t>
+        <w:rPr>
+          <w:rFonts w:asciiTheme="minorHAnsi" w:hAnsiTheme="minorHAnsi"/>
+        </w:rPr>
+        <w:t xml:space="preserve">(read and writing from files) code based on a XML parser. For the </w:t>
+      </w:r>
+      <w:proofErr w:type="spellStart"/>
+      <w:r>
+        <w:rPr>
+          <w:rFonts w:asciiTheme="minorHAnsi" w:hAnsiTheme="minorHAnsi"/>
+        </w:rPr>
+        <w:t>XMLSpy</w:t>
+      </w:r>
+      <w:proofErr w:type="spellEnd"/>
+      <w:r>
+        <w:rPr>
+          <w:rFonts w:asciiTheme="minorHAnsi" w:hAnsiTheme="minorHAnsi"/>
+        </w:rPr>
+        <w:t xml:space="preserve"> approach, we generated code for XML reading and validation using Microsoft MSXML technology</w:t>
+      </w:r>
+      <w:r>
+        <w:rPr>
+          <w:rFonts w:asciiTheme="minorHAnsi" w:hAnsiTheme="minorHAnsi"/>
+        </w:rPr>
+        <w:t xml:space="preserve">, although </w:t>
+      </w:r>
+      <w:proofErr w:type="spellStart"/>
+      <w:r>
+        <w:rPr>
+          <w:rFonts w:asciiTheme="minorHAnsi" w:hAnsiTheme="minorHAnsi"/>
+        </w:rPr>
+        <w:t>Xerces</w:t>
+      </w:r>
+      <w:proofErr w:type="spellEnd"/>
+      <w:r>
+        <w:rPr>
+          <w:rFonts w:asciiTheme="minorHAnsi" w:hAnsiTheme="minorHAnsi"/>
+        </w:rPr>
+        <w:t xml:space="preserve"> a freeware XML toolkit for Linux or Windows was available, and has been used by NIST</w:t>
       </w:r>
       <w:r>
         <w:rPr>
@@ -22515,7 +25488,49 @@
         <w:rPr>
           <w:rFonts w:asciiTheme="minorHAnsi" w:hAnsiTheme="minorHAnsi"/>
         </w:rPr>
-        <w:t xml:space="preserve"> incorporated C++ reflection (which was built ground up and not native to C++). Using the C++ archiver, the C++ reflection and a WTL list control, a C++ CMSD builder was built. The XMLSpy archival code easily read and wrote CMSD as it was tested on all the test files by the CMSD standards group.  The XMLSpy code to parse a CMSD XML file is given by:</w:t>
+        <w:t xml:space="preserve"> incorporated C++ reflection (which was built ground up and not native to C++). Using the C++ </w:t>
+      </w:r>
+      <w:proofErr w:type="spellStart"/>
+      <w:r>
+        <w:rPr>
+          <w:rFonts w:asciiTheme="minorHAnsi" w:hAnsiTheme="minorHAnsi"/>
+        </w:rPr>
+        <w:t>archiver</w:t>
+      </w:r>
+      <w:proofErr w:type="spellEnd"/>
+      <w:r>
+        <w:rPr>
+          <w:rFonts w:asciiTheme="minorHAnsi" w:hAnsiTheme="minorHAnsi"/>
+        </w:rPr>
+        <w:t xml:space="preserve">, the C++ reflection and a WTL list control, a C++ CMSD builder was built. The </w:t>
+      </w:r>
+      <w:proofErr w:type="spellStart"/>
+      <w:r>
+        <w:rPr>
+          <w:rFonts w:asciiTheme="minorHAnsi" w:hAnsiTheme="minorHAnsi"/>
+        </w:rPr>
+        <w:t>XMLSpy</w:t>
+      </w:r>
+      <w:proofErr w:type="spellEnd"/>
+      <w:r>
+        <w:rPr>
+          <w:rFonts w:asciiTheme="minorHAnsi" w:hAnsiTheme="minorHAnsi"/>
+        </w:rPr>
+        <w:t xml:space="preserve"> archival code easily read and wrote CMSD as it was tested on all the test files by the CMSD standards group.  The </w:t>
+      </w:r>
+      <w:proofErr w:type="spellStart"/>
+      <w:r>
+        <w:rPr>
+          <w:rFonts w:asciiTheme="minorHAnsi" w:hAnsiTheme="minorHAnsi"/>
+        </w:rPr>
+        <w:t>XMLSpy</w:t>
+      </w:r>
+      <w:proofErr w:type="spellEnd"/>
+      <w:r>
+        <w:rPr>
+          <w:rFonts w:asciiTheme="minorHAnsi" w:hAnsiTheme="minorHAnsi"/>
+        </w:rPr>
+        <w:t xml:space="preserve"> code to parse a CMSD XML file is given by:</w:t>
       </w:r>
     </w:p>
     <w:p>
@@ -22820,8 +25835,16 @@
         <w:rPr>
           <w:rFonts w:asciiTheme="minorHAnsi" w:hAnsiTheme="minorHAnsi"/>
         </w:rPr>
-        <w:t xml:space="preserve"> class that relied on the XMLSpy</w:t>
-      </w:r>
+        <w:t xml:space="preserve"> class that relied on the </w:t>
+      </w:r>
+      <w:proofErr w:type="spellStart"/>
+      <w:r>
+        <w:rPr>
+          <w:rFonts w:asciiTheme="minorHAnsi" w:hAnsiTheme="minorHAnsi"/>
+        </w:rPr>
+        <w:t>XMLSpy</w:t>
+      </w:r>
+      <w:proofErr w:type="spellEnd"/>
       <w:r>
         <w:rPr>
           <w:rFonts w:asciiTheme="minorHAnsi" w:hAnsiTheme="minorHAnsi"/>
@@ -22877,7 +25900,21 @@
         <w:rPr>
           <w:rFonts w:asciiTheme="minorHAnsi" w:hAnsiTheme="minorHAnsi"/>
         </w:rPr>
-        <w:t xml:space="preserve">The application uses the Microsoft GUI – Windows Template Library – which is a free and template based solution to building windows applications. In this case, CMSDBuilder was an SDI application in windows parlance, or </w:t>
+        <w:t xml:space="preserve">The application uses the Microsoft GUI – Windows Template Library – which is a free and template based solution to building windows applications. In this case, </w:t>
+      </w:r>
+      <w:proofErr w:type="spellStart"/>
+      <w:r>
+        <w:rPr>
+          <w:rFonts w:asciiTheme="minorHAnsi" w:hAnsiTheme="minorHAnsi"/>
+        </w:rPr>
+        <w:t>CMSDBuilder</w:t>
+      </w:r>
+      <w:proofErr w:type="spellEnd"/>
+      <w:r>
+        <w:rPr>
+          <w:rFonts w:asciiTheme="minorHAnsi" w:hAnsiTheme="minorHAnsi"/>
+        </w:rPr>
+        <w:t xml:space="preserve"> was an SDI application in windows parlance, or </w:t>
       </w:r>
       <w:r>
         <w:rPr>
@@ -22895,13 +25932,27 @@
         <w:rPr>
           <w:rFonts w:asciiTheme="minorHAnsi" w:hAnsiTheme="minorHAnsi"/>
         </w:rPr>
-        <w:t xml:space="preserve"> is a method of organizing graphical user interface </w:t>
-      </w:r>
-      <w:r>
-        <w:rPr>
-          <w:rFonts w:asciiTheme="minorHAnsi" w:hAnsiTheme="minorHAnsi"/>
-        </w:rPr>
-        <w:t xml:space="preserve"> (GUI) </w:t>
+        <w:t xml:space="preserve"> is a method of organizing graphical user </w:t>
+      </w:r>
+      <w:proofErr w:type="gramStart"/>
+      <w:r>
+        <w:rPr>
+          <w:rFonts w:asciiTheme="minorHAnsi" w:hAnsiTheme="minorHAnsi"/>
+        </w:rPr>
+        <w:t xml:space="preserve">interface </w:t>
+      </w:r>
+      <w:r>
+        <w:rPr>
+          <w:rFonts w:asciiTheme="minorHAnsi" w:hAnsiTheme="minorHAnsi"/>
+        </w:rPr>
+        <w:t xml:space="preserve"> (</w:t>
+      </w:r>
+      <w:proofErr w:type="gramEnd"/>
+      <w:r>
+        <w:rPr>
+          <w:rFonts w:asciiTheme="minorHAnsi" w:hAnsiTheme="minorHAnsi"/>
+        </w:rPr>
+        <w:t xml:space="preserve">GUI) </w:t>
       </w:r>
       <w:r>
         <w:rPr>
@@ -22962,7 +26013,35 @@
         <w:rPr>
           <w:rFonts w:asciiTheme="minorHAnsi" w:hAnsiTheme="minorHAnsi"/>
         </w:rPr>
-        <w:t xml:space="preserve">Thus, in the CMSD builder, for the initial NIST Virtual Factory demonstration,  the file has three parts, whose name (but not unique identifiers) are BodyJoint, Shim, and Bracket. The figure below shows the GUI and three parts. In the diagram, the minus sign signals the removal of a part, and the positive sign signals the addition of a unique part. </w:t>
+        <w:t>Thus, in the CMSD builder, for the initial NIST Virtual Factory demonstration</w:t>
+      </w:r>
+      <w:proofErr w:type="gramStart"/>
+      <w:r>
+        <w:rPr>
+          <w:rFonts w:asciiTheme="minorHAnsi" w:hAnsiTheme="minorHAnsi"/>
+        </w:rPr>
+        <w:t>,  the</w:t>
+      </w:r>
+      <w:proofErr w:type="gramEnd"/>
+      <w:r>
+        <w:rPr>
+          <w:rFonts w:asciiTheme="minorHAnsi" w:hAnsiTheme="minorHAnsi"/>
+        </w:rPr>
+        <w:t xml:space="preserve"> file has three parts, whose name (but not unique identifiers) are </w:t>
+      </w:r>
+      <w:proofErr w:type="spellStart"/>
+      <w:r>
+        <w:rPr>
+          <w:rFonts w:asciiTheme="minorHAnsi" w:hAnsiTheme="minorHAnsi"/>
+        </w:rPr>
+        <w:t>BodyJoint</w:t>
+      </w:r>
+      <w:proofErr w:type="spellEnd"/>
+      <w:r>
+        <w:rPr>
+          <w:rFonts w:asciiTheme="minorHAnsi" w:hAnsiTheme="minorHAnsi"/>
+        </w:rPr>
+        <w:t xml:space="preserve">, Shim, and Bracket. The figure below shows the GUI and three parts. In the diagram, the minus sign signals the removal of a part, and the positive sign signals the addition of a unique part. </w:t>
       </w:r>
     </w:p>
     <w:p>
@@ -23034,7 +26113,91 @@
         <w:rPr>
           <w:rFonts w:asciiTheme="minorHAnsi" w:hAnsiTheme="minorHAnsi"/>
         </w:rPr>
-        <w:t>Regarding the other parameters: processplanidentifier, width, height, size units, weight, height, weightunit, properties only the processplanidentifier is critical to implementing the flow through a factory.  In the case below, Part1ProcessPlan, Part2ProcessPlan and Part3ProcessPlan are the process plans that are used to sequence the part through the shops. Below are the ProcessPlans for the different parts defined in CMSDBuilder.</w:t>
+        <w:t xml:space="preserve">Regarding the other parameters: </w:t>
+      </w:r>
+      <w:proofErr w:type="spellStart"/>
+      <w:r>
+        <w:rPr>
+          <w:rFonts w:asciiTheme="minorHAnsi" w:hAnsiTheme="minorHAnsi"/>
+        </w:rPr>
+        <w:t>processplanidentifier</w:t>
+      </w:r>
+      <w:proofErr w:type="spellEnd"/>
+      <w:r>
+        <w:rPr>
+          <w:rFonts w:asciiTheme="minorHAnsi" w:hAnsiTheme="minorHAnsi"/>
+        </w:rPr>
+        <w:t xml:space="preserve">, width, height, size units, weight, height, </w:t>
+      </w:r>
+      <w:proofErr w:type="spellStart"/>
+      <w:r>
+        <w:rPr>
+          <w:rFonts w:asciiTheme="minorHAnsi" w:hAnsiTheme="minorHAnsi"/>
+        </w:rPr>
+        <w:t>weightunit</w:t>
+      </w:r>
+      <w:proofErr w:type="spellEnd"/>
+      <w:r>
+        <w:rPr>
+          <w:rFonts w:asciiTheme="minorHAnsi" w:hAnsiTheme="minorHAnsi"/>
+        </w:rPr>
+        <w:t xml:space="preserve">, </w:t>
+      </w:r>
+      <w:proofErr w:type="gramStart"/>
+      <w:r>
+        <w:rPr>
+          <w:rFonts w:asciiTheme="minorHAnsi" w:hAnsiTheme="minorHAnsi"/>
+        </w:rPr>
+        <w:t>properties</w:t>
+      </w:r>
+      <w:proofErr w:type="gramEnd"/>
+      <w:r>
+        <w:rPr>
+          <w:rFonts w:asciiTheme="minorHAnsi" w:hAnsiTheme="minorHAnsi"/>
+        </w:rPr>
+        <w:t xml:space="preserve"> only the </w:t>
+      </w:r>
+      <w:proofErr w:type="spellStart"/>
+      <w:r>
+        <w:rPr>
+          <w:rFonts w:asciiTheme="minorHAnsi" w:hAnsiTheme="minorHAnsi"/>
+        </w:rPr>
+        <w:t>processplanidentifier</w:t>
+      </w:r>
+      <w:proofErr w:type="spellEnd"/>
+      <w:r>
+        <w:rPr>
+          <w:rFonts w:asciiTheme="minorHAnsi" w:hAnsiTheme="minorHAnsi"/>
+        </w:rPr>
+        <w:t xml:space="preserve"> is critical to implementing the flow through a factory.  In the case below, Part1ProcessPlan, Part2ProcessPlan and Part3ProcessPlan are the process plans that are used to sequence the part through the shops. Below are the </w:t>
+      </w:r>
+      <w:proofErr w:type="spellStart"/>
+      <w:r>
+        <w:rPr>
+          <w:rFonts w:asciiTheme="minorHAnsi" w:hAnsiTheme="minorHAnsi"/>
+        </w:rPr>
+        <w:t>ProcessPlans</w:t>
+      </w:r>
+      <w:proofErr w:type="spellEnd"/>
+      <w:r>
+        <w:rPr>
+          <w:rFonts w:asciiTheme="minorHAnsi" w:hAnsiTheme="minorHAnsi"/>
+        </w:rPr>
+        <w:t xml:space="preserve"> for the different parts defined in </w:t>
+      </w:r>
+      <w:proofErr w:type="spellStart"/>
+      <w:r>
+        <w:rPr>
+          <w:rFonts w:asciiTheme="minorHAnsi" w:hAnsiTheme="minorHAnsi"/>
+        </w:rPr>
+        <w:t>CMSDBuilder</w:t>
+      </w:r>
+      <w:proofErr w:type="spellEnd"/>
+      <w:r>
+        <w:rPr>
+          <w:rFonts w:asciiTheme="minorHAnsi" w:hAnsiTheme="minorHAnsi"/>
+        </w:rPr>
+        <w:t>.</w:t>
       </w:r>
     </w:p>
     <w:p>
@@ -23105,7 +26268,77 @@
         <w:rPr>
           <w:rFonts w:asciiTheme="minorHAnsi" w:hAnsiTheme="minorHAnsi"/>
         </w:rPr>
-        <w:t>As can be seen the ProcessPlan most importantly contains an processIds for each ProcessPlan as well as the steps (processes) through the factory that would correspond to cells in the factory. Note, that each part has different Steps. Thus, given the steps one has to look at (or define) the Processes as the appear in the factory:</w:t>
+        <w:t xml:space="preserve">As can be seen the </w:t>
+      </w:r>
+      <w:proofErr w:type="spellStart"/>
+      <w:r>
+        <w:rPr>
+          <w:rFonts w:asciiTheme="minorHAnsi" w:hAnsiTheme="minorHAnsi"/>
+        </w:rPr>
+        <w:t>ProcessPlan</w:t>
+      </w:r>
+      <w:proofErr w:type="spellEnd"/>
+      <w:r>
+        <w:rPr>
+          <w:rFonts w:asciiTheme="minorHAnsi" w:hAnsiTheme="minorHAnsi"/>
+        </w:rPr>
+        <w:t xml:space="preserve"> most importantly contains </w:t>
+      </w:r>
+      <w:proofErr w:type="gramStart"/>
+      <w:r>
+        <w:rPr>
+          <w:rFonts w:asciiTheme="minorHAnsi" w:hAnsiTheme="minorHAnsi"/>
+        </w:rPr>
+        <w:t>an</w:t>
+      </w:r>
+      <w:proofErr w:type="gramEnd"/>
+      <w:r>
+        <w:rPr>
+          <w:rFonts w:asciiTheme="minorHAnsi" w:hAnsiTheme="minorHAnsi"/>
+        </w:rPr>
+        <w:t xml:space="preserve"> </w:t>
+      </w:r>
+      <w:proofErr w:type="spellStart"/>
+      <w:r>
+        <w:rPr>
+          <w:rFonts w:asciiTheme="minorHAnsi" w:hAnsiTheme="minorHAnsi"/>
+        </w:rPr>
+        <w:t>processIds</w:t>
+      </w:r>
+      <w:proofErr w:type="spellEnd"/>
+      <w:r>
+        <w:rPr>
+          <w:rFonts w:asciiTheme="minorHAnsi" w:hAnsiTheme="minorHAnsi"/>
+        </w:rPr>
+        <w:t xml:space="preserve"> for each </w:t>
+      </w:r>
+      <w:proofErr w:type="spellStart"/>
+      <w:r>
+        <w:rPr>
+          <w:rFonts w:asciiTheme="minorHAnsi" w:hAnsiTheme="minorHAnsi"/>
+        </w:rPr>
+        <w:t>ProcessPlan</w:t>
+      </w:r>
+      <w:proofErr w:type="spellEnd"/>
+      <w:r>
+        <w:rPr>
+          <w:rFonts w:asciiTheme="minorHAnsi" w:hAnsiTheme="minorHAnsi"/>
+        </w:rPr>
+        <w:t xml:space="preserve"> as well as the steps (processes) through the factory that would correspond to cells in the factory. Note, that each part has different Steps. Thus, given the steps one has to look at (or define) the Processes as </w:t>
+      </w:r>
+      <w:proofErr w:type="gramStart"/>
+      <w:r>
+        <w:rPr>
+          <w:rFonts w:asciiTheme="minorHAnsi" w:hAnsiTheme="minorHAnsi"/>
+        </w:rPr>
+        <w:t>the appear</w:t>
+      </w:r>
+      <w:proofErr w:type="gramEnd"/>
+      <w:r>
+        <w:rPr>
+          <w:rFonts w:asciiTheme="minorHAnsi" w:hAnsiTheme="minorHAnsi"/>
+        </w:rPr>
+        <w:t xml:space="preserve"> in the factory:</w:t>
       </w:r>
     </w:p>
     <w:p>
@@ -23177,7 +26410,29 @@
         <w:rPr>
           <w:rFonts w:asciiTheme="minorHAnsi" w:hAnsiTheme="minorHAnsi"/>
         </w:rPr>
-        <w:t>Each process is defined, and in this case, is uniquely specified to the part being built. Of interest, and can be found in the CMSD standard, is the breaking up of a Process into operation and setup time. Each part of the Process must be defined and have units assigned to the parameters. The CMSD Builder application can take a multitude of statistics for describing the length of the operation or setup, but must be defined as a 5-tuple: X(a,b,c,d) or less depending on the statistical entity. For example, gamma only needs X (gamma) and a mean (Gamma (1.1) which corresponds to the gamma name and the gamma mean).</w:t>
+        <w:t xml:space="preserve">Each process is defined, and in this case, is uniquely specified to the part being built. Of interest, and can be found in the CMSD standard, is the breaking up of a Process into operation and setup time. Each part of the Process must be defined and have units assigned to the parameters. The CMSD Builder application can take a multitude of statistics for describing the length of the operation or setup, but must be defined as a 5-tuple: </w:t>
+      </w:r>
+      <w:proofErr w:type="gramStart"/>
+      <w:r>
+        <w:rPr>
+          <w:rFonts w:asciiTheme="minorHAnsi" w:hAnsiTheme="minorHAnsi"/>
+        </w:rPr>
+        <w:t>X(</w:t>
+      </w:r>
+      <w:proofErr w:type="spellStart"/>
+      <w:proofErr w:type="gramEnd"/>
+      <w:r>
+        <w:rPr>
+          <w:rFonts w:asciiTheme="minorHAnsi" w:hAnsiTheme="minorHAnsi"/>
+        </w:rPr>
+        <w:t>a,b,c,d</w:t>
+      </w:r>
+      <w:proofErr w:type="spellEnd"/>
+      <w:r>
+        <w:rPr>
+          <w:rFonts w:asciiTheme="minorHAnsi" w:hAnsiTheme="minorHAnsi"/>
+        </w:rPr>
+        <w:t>) or less depending on the statistical entity. For example, gamma only needs X (gamma) and a mean (Gamma (1.1) which corresponds to the gamma name and the gamma mean).</w:t>
       </w:r>
     </w:p>
     <w:p>
@@ -23261,8 +26516,30 @@
         <w:rPr>
           <w:rFonts w:asciiTheme="minorHAnsi" w:hAnsiTheme="minorHAnsi"/>
         </w:rPr>
-        <w:t>Other, but not all, CMSD elements are defined. Of interest, was the layout functionality of CMSD so that by reading the MTConnect Agent output one could define with little effort the layout of a factory.</w:t>
-      </w:r>
+        <w:t xml:space="preserve">Other, but not all, CMSD elements are defined. Of interest, was the layout functionality of CMSD so that by reading the </w:t>
+      </w:r>
+      <w:proofErr w:type="spellStart"/>
+      <w:r>
+        <w:rPr>
+          <w:rFonts w:asciiTheme="minorHAnsi" w:hAnsiTheme="minorHAnsi"/>
+        </w:rPr>
+        <w:t>MTConnect</w:t>
+      </w:r>
+      <w:proofErr w:type="spellEnd"/>
+      <w:r>
+        <w:rPr>
+          <w:rFonts w:asciiTheme="minorHAnsi" w:hAnsiTheme="minorHAnsi"/>
+        </w:rPr>
+        <w:t xml:space="preserve"> Agent output one could define with little effort the layout of a </w:t>
+      </w:r>
+      <w:proofErr w:type="gramStart"/>
+      <w:r>
+        <w:rPr>
+          <w:rFonts w:asciiTheme="minorHAnsi" w:hAnsiTheme="minorHAnsi"/>
+        </w:rPr>
+        <w:t>factory.</w:t>
+      </w:r>
+      <w:proofErr w:type="gramEnd"/>
     </w:p>
     <w:p>
       <w:pPr>
@@ -23346,7 +26623,63 @@
         <w:rPr>
           <w:rFonts w:asciiTheme="minorHAnsi" w:hAnsiTheme="minorHAnsi"/>
         </w:rPr>
-        <w:t>Left blank, (None in the case of the CMSD builder) are he mtbdid, mttrid, hourRate, hourlyRateUnit and description – since these parameters are not valued added to understanding our shops. Some properties for each was defined but was out of scope of this document. Then, layout of each resource was defined in the CMSD layout field, containing a coordinate system mapping, placement location, boundary width and depth</w:t>
+        <w:t xml:space="preserve">Left blank, (None in the case of the CMSD builder) are he </w:t>
+      </w:r>
+      <w:proofErr w:type="spellStart"/>
+      <w:r>
+        <w:rPr>
+          <w:rFonts w:asciiTheme="minorHAnsi" w:hAnsiTheme="minorHAnsi"/>
+        </w:rPr>
+        <w:t>mtbdid</w:t>
+      </w:r>
+      <w:proofErr w:type="spellEnd"/>
+      <w:r>
+        <w:rPr>
+          <w:rFonts w:asciiTheme="minorHAnsi" w:hAnsiTheme="minorHAnsi"/>
+        </w:rPr>
+        <w:t xml:space="preserve">, </w:t>
+      </w:r>
+      <w:proofErr w:type="spellStart"/>
+      <w:r>
+        <w:rPr>
+          <w:rFonts w:asciiTheme="minorHAnsi" w:hAnsiTheme="minorHAnsi"/>
+        </w:rPr>
+        <w:t>mttrid</w:t>
+      </w:r>
+      <w:proofErr w:type="spellEnd"/>
+      <w:r>
+        <w:rPr>
+          <w:rFonts w:asciiTheme="minorHAnsi" w:hAnsiTheme="minorHAnsi"/>
+        </w:rPr>
+        <w:t xml:space="preserve">, </w:t>
+      </w:r>
+      <w:proofErr w:type="spellStart"/>
+      <w:r>
+        <w:rPr>
+          <w:rFonts w:asciiTheme="minorHAnsi" w:hAnsiTheme="minorHAnsi"/>
+        </w:rPr>
+        <w:t>hourRate</w:t>
+      </w:r>
+      <w:proofErr w:type="spellEnd"/>
+      <w:r>
+        <w:rPr>
+          <w:rFonts w:asciiTheme="minorHAnsi" w:hAnsiTheme="minorHAnsi"/>
+        </w:rPr>
+        <w:t xml:space="preserve">, </w:t>
+      </w:r>
+      <w:proofErr w:type="spellStart"/>
+      <w:r>
+        <w:rPr>
+          <w:rFonts w:asciiTheme="minorHAnsi" w:hAnsiTheme="minorHAnsi"/>
+        </w:rPr>
+        <w:t>hourlyRateUnit</w:t>
+      </w:r>
+      <w:proofErr w:type="spellEnd"/>
+      <w:r>
+        <w:rPr>
+          <w:rFonts w:asciiTheme="minorHAnsi" w:hAnsiTheme="minorHAnsi"/>
+        </w:rPr>
+        <w:t xml:space="preserve"> and description – since these parameters are not valued added to understanding our shops. Some properties for each was defined but was out of scope of this document. Then, layout of each resource was defined in the CMSD layout field, containing a coordinate system mapping, placement location, boundary width and depth</w:t>
       </w:r>
       <w:r>
         <w:rPr>
@@ -23528,7 +26861,21 @@
         <w:rPr>
           <w:rFonts w:asciiTheme="minorHAnsi" w:hAnsiTheme="minorHAnsi"/>
         </w:rPr>
-        <w:t>One area that was troublesome is the mating of XML to some C++ internal representation. To this end, we maintained CMSD definitions in a simple reflection C++ list that maintained the relationship between XMLSchemas and the model for CMSD and MySQL archiving.</w:t>
+        <w:t xml:space="preserve">One area that was troublesome is the mating of XML to some C++ internal representation. To this end, we maintained CMSD definitions in a simple reflection C++ list that maintained the relationship between </w:t>
+      </w:r>
+      <w:proofErr w:type="spellStart"/>
+      <w:r>
+        <w:rPr>
+          <w:rFonts w:asciiTheme="minorHAnsi" w:hAnsiTheme="minorHAnsi"/>
+        </w:rPr>
+        <w:t>XMLSchemas</w:t>
+      </w:r>
+      <w:proofErr w:type="spellEnd"/>
+      <w:r>
+        <w:rPr>
+          <w:rFonts w:asciiTheme="minorHAnsi" w:hAnsiTheme="minorHAnsi"/>
+        </w:rPr>
+        <w:t xml:space="preserve"> and the model for CMSD and MySQL archiving.</w:t>
       </w:r>
     </w:p>
     <w:p>
@@ -23609,33 +26956,22 @@
       <w:r>
         <w:t xml:space="preserve">Figure </w:t>
       </w:r>
-      <w:r>
-        <w:fldChar w:fldCharType="begin"/>
-      </w:r>
-      <w:r>
-        <w:instrText xml:space="preserve"> SEQ Figure \* ARABIC </w:instrText>
-      </w:r>
-      <w:r>
-        <w:fldChar w:fldCharType="separate"/>
-      </w:r>
-      <w:r>
-        <w:rPr>
-          <w:noProof/>
-        </w:rPr>
-        <w:t>11</w:t>
-      </w:r>
-      <w:r>
-        <w:rPr>
-          <w:noProof/>
-        </w:rPr>
-        <w:fldChar w:fldCharType="end"/>
-      </w:r>
+      <w:fldSimple w:instr=" SEQ Figure \* ARABIC ">
+        <w:r>
+          <w:rPr>
+            <w:noProof/>
+          </w:rPr>
+          <w:t>11</w:t>
+        </w:r>
+      </w:fldSimple>
       <w:r>
         <w:t xml:space="preserve"> </w:t>
       </w:r>
+      <w:proofErr w:type="spellStart"/>
       <w:r>
         <w:t>CMSDIntegrator</w:t>
       </w:r>
+      <w:proofErr w:type="spellEnd"/>
     </w:p>
     <w:p>
       <w:pPr>
@@ -23648,7 +26984,91 @@
           <w:rFonts w:asciiTheme="minorHAnsi" w:hAnsiTheme="minorHAnsi"/>
         </w:rPr>
         <w:lastRenderedPageBreak/>
-        <w:t>The CMSD reads or merges from multiple files and reads into a CMSD integrator class. The CMSD integrator class is a class that mirrors the CMSD representation, but is somewhat easier to navigate because all the NULL pointers are removed and most variables are wrapper classes that works like a smart pointer or STL library data collections. After XMLSpy parses the entire CMSD file, all new parses go into the CMSD integrator  relevant item (Jobs, Parts, ProcessPlans, Resources, etc.) and fills out the entries based on the MSXML nodes derived from CMSD file. For the resource, the CMSD integrator parses the CMSD and creates either a Cell or a Resource based on the type of CMSD information. CMSD merges are similar in that the entire CMSD file is read by the XMLSpy generated code is parsed into a MSXML structure, and then each item (Jobs, Parts, ProcessPlans, Process, Resource, C</w:t>
+        <w:t xml:space="preserve">The CMSD reads or merges from multiple files and reads into a CMSD integrator class. The CMSD integrator class is a class that mirrors the CMSD representation, but is somewhat easier to navigate because all the NULL pointers are removed and most variables are </w:t>
+      </w:r>
+      <w:proofErr w:type="gramStart"/>
+      <w:r>
+        <w:rPr>
+          <w:rFonts w:asciiTheme="minorHAnsi" w:hAnsiTheme="minorHAnsi"/>
+        </w:rPr>
+        <w:t>wrapper classes that works</w:t>
+      </w:r>
+      <w:proofErr w:type="gramEnd"/>
+      <w:r>
+        <w:rPr>
+          <w:rFonts w:asciiTheme="minorHAnsi" w:hAnsiTheme="minorHAnsi"/>
+        </w:rPr>
+        <w:t xml:space="preserve"> like a smart pointer or STL library data collections. After </w:t>
+      </w:r>
+      <w:proofErr w:type="spellStart"/>
+      <w:r>
+        <w:rPr>
+          <w:rFonts w:asciiTheme="minorHAnsi" w:hAnsiTheme="minorHAnsi"/>
+        </w:rPr>
+        <w:t>XMLSpy</w:t>
+      </w:r>
+      <w:proofErr w:type="spellEnd"/>
+      <w:r>
+        <w:rPr>
+          <w:rFonts w:asciiTheme="minorHAnsi" w:hAnsiTheme="minorHAnsi"/>
+        </w:rPr>
+        <w:t xml:space="preserve"> parses the entire CMSD file, all new parses go into the CMSD </w:t>
+      </w:r>
+      <w:proofErr w:type="gramStart"/>
+      <w:r>
+        <w:rPr>
+          <w:rFonts w:asciiTheme="minorHAnsi" w:hAnsiTheme="minorHAnsi"/>
+        </w:rPr>
+        <w:t>integrator  relevant</w:t>
+      </w:r>
+      <w:proofErr w:type="gramEnd"/>
+      <w:r>
+        <w:rPr>
+          <w:rFonts w:asciiTheme="minorHAnsi" w:hAnsiTheme="minorHAnsi"/>
+        </w:rPr>
+        <w:t xml:space="preserve"> item (Jobs, Parts, </w:t>
+      </w:r>
+      <w:proofErr w:type="spellStart"/>
+      <w:r>
+        <w:rPr>
+          <w:rFonts w:asciiTheme="minorHAnsi" w:hAnsiTheme="minorHAnsi"/>
+        </w:rPr>
+        <w:t>ProcessPlans</w:t>
+      </w:r>
+      <w:proofErr w:type="spellEnd"/>
+      <w:r>
+        <w:rPr>
+          <w:rFonts w:asciiTheme="minorHAnsi" w:hAnsiTheme="minorHAnsi"/>
+        </w:rPr>
+        <w:t xml:space="preserve">, Resources, etc.) and fills out the entries based on the MSXML nodes derived from CMSD file. For the resource, the CMSD integrator parses the CMSD and creates either a Cell or a Resource based on the type of CMSD information. CMSD merges are similar in that the entire CMSD file is read by the </w:t>
+      </w:r>
+      <w:proofErr w:type="spellStart"/>
+      <w:r>
+        <w:rPr>
+          <w:rFonts w:asciiTheme="minorHAnsi" w:hAnsiTheme="minorHAnsi"/>
+        </w:rPr>
+        <w:t>XMLSpy</w:t>
+      </w:r>
+      <w:proofErr w:type="spellEnd"/>
+      <w:r>
+        <w:rPr>
+          <w:rFonts w:asciiTheme="minorHAnsi" w:hAnsiTheme="minorHAnsi"/>
+        </w:rPr>
+        <w:t xml:space="preserve"> generated code is parsed into a MSXML structure, and then each item (Jobs, Parts, </w:t>
+      </w:r>
+      <w:proofErr w:type="spellStart"/>
+      <w:r>
+        <w:rPr>
+          <w:rFonts w:asciiTheme="minorHAnsi" w:hAnsiTheme="minorHAnsi"/>
+        </w:rPr>
+        <w:t>ProcessPlans</w:t>
+      </w:r>
+      <w:proofErr w:type="spellEnd"/>
+      <w:r>
+        <w:rPr>
+          <w:rFonts w:asciiTheme="minorHAnsi" w:hAnsiTheme="minorHAnsi"/>
+        </w:rPr>
+        <w:t>, Process, Resource, C</w:t>
       </w:r>
       <w:r>
         <w:rPr>
@@ -23673,7 +27093,25 @@
           <w:sz w:val="16"/>
           <w:szCs w:val="16"/>
         </w:rPr>
-        <w:t>#define ASSIGN(X,Y,Z) try { X=Y; } catch(...) { X=Z;};</w:t>
+        <w:t>#define ASSIGN(X</w:t>
+      </w:r>
+      <w:proofErr w:type="gramStart"/>
+      <w:r>
+        <w:rPr>
+          <w:rFonts w:ascii="Courier New" w:hAnsi="Courier New" w:cs="Courier New"/>
+          <w:sz w:val="16"/>
+          <w:szCs w:val="16"/>
+        </w:rPr>
+        <w:t>,Y,Z</w:t>
+      </w:r>
+      <w:proofErr w:type="gramEnd"/>
+      <w:r>
+        <w:rPr>
+          <w:rFonts w:ascii="Courier New" w:hAnsi="Courier New" w:cs="Courier New"/>
+          <w:sz w:val="16"/>
+          <w:szCs w:val="16"/>
+        </w:rPr>
+        <w:t>) try { X=Y; } catch(...) { X=Z;};</w:t>
       </w:r>
     </w:p>
     <w:p>
@@ -23692,7 +27130,79 @@
           <w:sz w:val="16"/>
           <w:szCs w:val="16"/>
         </w:rPr>
-        <w:t>#define CREATEIF(X,Y) try { if(Y != bstr_t(L"None") &amp;&amp; Y != bstr_t(L"") ) \</w:t>
+        <w:t>#define CREATEIF(X</w:t>
+      </w:r>
+      <w:proofErr w:type="gramStart"/>
+      <w:r>
+        <w:rPr>
+          <w:rFonts w:ascii="Courier New" w:hAnsi="Courier New" w:cs="Courier New"/>
+          <w:sz w:val="16"/>
+          <w:szCs w:val="16"/>
+        </w:rPr>
+        <w:t>,Y</w:t>
+      </w:r>
+      <w:proofErr w:type="gramEnd"/>
+      <w:r>
+        <w:rPr>
+          <w:rFonts w:ascii="Courier New" w:hAnsi="Courier New" w:cs="Courier New"/>
+          <w:sz w:val="16"/>
+          <w:szCs w:val="16"/>
+        </w:rPr>
+        <w:t xml:space="preserve">) try { if(Y != </w:t>
+      </w:r>
+      <w:proofErr w:type="spellStart"/>
+      <w:r>
+        <w:rPr>
+          <w:rFonts w:ascii="Courier New" w:hAnsi="Courier New" w:cs="Courier New"/>
+          <w:sz w:val="16"/>
+          <w:szCs w:val="16"/>
+        </w:rPr>
+        <w:t>bstr_t</w:t>
+      </w:r>
+      <w:proofErr w:type="spellEnd"/>
+      <w:r>
+        <w:rPr>
+          <w:rFonts w:ascii="Courier New" w:hAnsi="Courier New" w:cs="Courier New"/>
+          <w:sz w:val="16"/>
+          <w:szCs w:val="16"/>
+        </w:rPr>
+        <w:t>(</w:t>
+      </w:r>
+      <w:proofErr w:type="spellStart"/>
+      <w:r>
+        <w:rPr>
+          <w:rFonts w:ascii="Courier New" w:hAnsi="Courier New" w:cs="Courier New"/>
+          <w:sz w:val="16"/>
+          <w:szCs w:val="16"/>
+        </w:rPr>
+        <w:t>L"None</w:t>
+      </w:r>
+      <w:proofErr w:type="spellEnd"/>
+      <w:r>
+        <w:rPr>
+          <w:rFonts w:ascii="Courier New" w:hAnsi="Courier New" w:cs="Courier New"/>
+          <w:sz w:val="16"/>
+          <w:szCs w:val="16"/>
+        </w:rPr>
+        <w:t xml:space="preserve">") &amp;&amp; Y != </w:t>
+      </w:r>
+      <w:proofErr w:type="spellStart"/>
+      <w:r>
+        <w:rPr>
+          <w:rFonts w:ascii="Courier New" w:hAnsi="Courier New" w:cs="Courier New"/>
+          <w:sz w:val="16"/>
+          <w:szCs w:val="16"/>
+        </w:rPr>
+        <w:t>bstr_t</w:t>
+      </w:r>
+      <w:proofErr w:type="spellEnd"/>
+      <w:r>
+        <w:rPr>
+          <w:rFonts w:ascii="Courier New" w:hAnsi="Courier New" w:cs="Courier New"/>
+          <w:sz w:val="16"/>
+          <w:szCs w:val="16"/>
+        </w:rPr>
+        <w:t>(L"") ) \</w:t>
       </w:r>
     </w:p>
     <w:p>
@@ -23720,7 +27230,43 @@
           <w:szCs w:val="16"/>
         </w:rPr>
         <w:tab/>
-        <w:t xml:space="preserve"> X=std::string((LPCSTR)Y); } catch(...) { };</w:t>
+        <w:t xml:space="preserve"> X=</w:t>
+      </w:r>
+      <w:proofErr w:type="spellStart"/>
+      <w:r>
+        <w:rPr>
+          <w:rFonts w:ascii="Courier New" w:hAnsi="Courier New" w:cs="Courier New"/>
+          <w:sz w:val="16"/>
+          <w:szCs w:val="16"/>
+        </w:rPr>
+        <w:t>std</w:t>
+      </w:r>
+      <w:proofErr w:type="spellEnd"/>
+      <w:r>
+        <w:rPr>
+          <w:rFonts w:ascii="Courier New" w:hAnsi="Courier New" w:cs="Courier New"/>
+          <w:sz w:val="16"/>
+          <w:szCs w:val="16"/>
+        </w:rPr>
+        <w:t>:</w:t>
+      </w:r>
+      <w:proofErr w:type="gramStart"/>
+      <w:r>
+        <w:rPr>
+          <w:rFonts w:ascii="Courier New" w:hAnsi="Courier New" w:cs="Courier New"/>
+          <w:sz w:val="16"/>
+          <w:szCs w:val="16"/>
+        </w:rPr>
+        <w:t>:string</w:t>
+      </w:r>
+      <w:proofErr w:type="gramEnd"/>
+      <w:r>
+        <w:rPr>
+          <w:rFonts w:ascii="Courier New" w:hAnsi="Courier New" w:cs="Courier New"/>
+          <w:sz w:val="16"/>
+          <w:szCs w:val="16"/>
+        </w:rPr>
+        <w:t>((LPCSTR)Y); } catch(...) { };</w:t>
       </w:r>
     </w:p>
     <w:p>
@@ -23739,7 +27285,79 @@
           <w:sz w:val="16"/>
           <w:szCs w:val="16"/>
         </w:rPr>
-        <w:t>#define CREATEIFBSTR(X,Y) try { if(Y != bstr_t(L"None") &amp;&amp; Y != bstr_t(L""))\</w:t>
+        <w:t>#define CREATEIFBSTR(X</w:t>
+      </w:r>
+      <w:proofErr w:type="gramStart"/>
+      <w:r>
+        <w:rPr>
+          <w:rFonts w:ascii="Courier New" w:hAnsi="Courier New" w:cs="Courier New"/>
+          <w:sz w:val="16"/>
+          <w:szCs w:val="16"/>
+        </w:rPr>
+        <w:t>,Y</w:t>
+      </w:r>
+      <w:proofErr w:type="gramEnd"/>
+      <w:r>
+        <w:rPr>
+          <w:rFonts w:ascii="Courier New" w:hAnsi="Courier New" w:cs="Courier New"/>
+          <w:sz w:val="16"/>
+          <w:szCs w:val="16"/>
+        </w:rPr>
+        <w:t xml:space="preserve">) try { if(Y != </w:t>
+      </w:r>
+      <w:proofErr w:type="spellStart"/>
+      <w:r>
+        <w:rPr>
+          <w:rFonts w:ascii="Courier New" w:hAnsi="Courier New" w:cs="Courier New"/>
+          <w:sz w:val="16"/>
+          <w:szCs w:val="16"/>
+        </w:rPr>
+        <w:t>bstr_t</w:t>
+      </w:r>
+      <w:proofErr w:type="spellEnd"/>
+      <w:r>
+        <w:rPr>
+          <w:rFonts w:ascii="Courier New" w:hAnsi="Courier New" w:cs="Courier New"/>
+          <w:sz w:val="16"/>
+          <w:szCs w:val="16"/>
+        </w:rPr>
+        <w:t>(</w:t>
+      </w:r>
+      <w:proofErr w:type="spellStart"/>
+      <w:r>
+        <w:rPr>
+          <w:rFonts w:ascii="Courier New" w:hAnsi="Courier New" w:cs="Courier New"/>
+          <w:sz w:val="16"/>
+          <w:szCs w:val="16"/>
+        </w:rPr>
+        <w:t>L"None</w:t>
+      </w:r>
+      <w:proofErr w:type="spellEnd"/>
+      <w:r>
+        <w:rPr>
+          <w:rFonts w:ascii="Courier New" w:hAnsi="Courier New" w:cs="Courier New"/>
+          <w:sz w:val="16"/>
+          <w:szCs w:val="16"/>
+        </w:rPr>
+        <w:t xml:space="preserve">") &amp;&amp; Y != </w:t>
+      </w:r>
+      <w:proofErr w:type="spellStart"/>
+      <w:r>
+        <w:rPr>
+          <w:rFonts w:ascii="Courier New" w:hAnsi="Courier New" w:cs="Courier New"/>
+          <w:sz w:val="16"/>
+          <w:szCs w:val="16"/>
+        </w:rPr>
+        <w:t>bstr_t</w:t>
+      </w:r>
+      <w:proofErr w:type="spellEnd"/>
+      <w:r>
+        <w:rPr>
+          <w:rFonts w:ascii="Courier New" w:hAnsi="Courier New" w:cs="Courier New"/>
+          <w:sz w:val="16"/>
+          <w:szCs w:val="16"/>
+        </w:rPr>
+        <w:t>(L""))\</w:t>
       </w:r>
     </w:p>
     <w:p>
@@ -23767,7 +27385,25 @@
           <w:szCs w:val="16"/>
         </w:rPr>
         <w:tab/>
-        <w:t xml:space="preserve"> X=Y; } catch(...) { };</w:t>
+        <w:t xml:space="preserve"> X=Y</w:t>
+      </w:r>
+      <w:proofErr w:type="gramStart"/>
+      <w:r>
+        <w:rPr>
+          <w:rFonts w:ascii="Courier New" w:hAnsi="Courier New" w:cs="Courier New"/>
+          <w:sz w:val="16"/>
+          <w:szCs w:val="16"/>
+        </w:rPr>
+        <w:t>; }</w:t>
+      </w:r>
+      <w:proofErr w:type="gramEnd"/>
+      <w:r>
+        <w:rPr>
+          <w:rFonts w:ascii="Courier New" w:hAnsi="Courier New" w:cs="Courier New"/>
+          <w:sz w:val="16"/>
+          <w:szCs w:val="16"/>
+        </w:rPr>
+        <w:t xml:space="preserve"> catch(...) { };</w:t>
       </w:r>
     </w:p>
     <w:p>
@@ -23780,13 +27416,77 @@
           <w:szCs w:val="16"/>
         </w:rPr>
       </w:pPr>
-      <w:r>
-        <w:rPr>
-          <w:rFonts w:ascii="Courier New" w:hAnsi="Courier New" w:cs="Courier New"/>
-          <w:sz w:val="16"/>
-          <w:szCs w:val="16"/>
-        </w:rPr>
-        <w:t>ASSIGN(name ,((std::string) resource.Name[0]).c_str(), name);</w:t>
+      <w:proofErr w:type="gramStart"/>
+      <w:r>
+        <w:rPr>
+          <w:rFonts w:ascii="Courier New" w:hAnsi="Courier New" w:cs="Courier New"/>
+          <w:sz w:val="16"/>
+          <w:szCs w:val="16"/>
+        </w:rPr>
+        <w:t>ASSIGN(</w:t>
+      </w:r>
+      <w:proofErr w:type="gramEnd"/>
+      <w:r>
+        <w:rPr>
+          <w:rFonts w:ascii="Courier New" w:hAnsi="Courier New" w:cs="Courier New"/>
+          <w:sz w:val="16"/>
+          <w:szCs w:val="16"/>
+        </w:rPr>
+        <w:t>name ,((</w:t>
+      </w:r>
+      <w:proofErr w:type="spellStart"/>
+      <w:r>
+        <w:rPr>
+          <w:rFonts w:ascii="Courier New" w:hAnsi="Courier New" w:cs="Courier New"/>
+          <w:sz w:val="16"/>
+          <w:szCs w:val="16"/>
+        </w:rPr>
+        <w:t>std</w:t>
+      </w:r>
+      <w:proofErr w:type="spellEnd"/>
+      <w:r>
+        <w:rPr>
+          <w:rFonts w:ascii="Courier New" w:hAnsi="Courier New" w:cs="Courier New"/>
+          <w:sz w:val="16"/>
+          <w:szCs w:val="16"/>
+        </w:rPr>
+        <w:t xml:space="preserve">::string) </w:t>
+      </w:r>
+      <w:proofErr w:type="spellStart"/>
+      <w:r>
+        <w:rPr>
+          <w:rFonts w:ascii="Courier New" w:hAnsi="Courier New" w:cs="Courier New"/>
+          <w:sz w:val="16"/>
+          <w:szCs w:val="16"/>
+        </w:rPr>
+        <w:t>resource.Name</w:t>
+      </w:r>
+      <w:proofErr w:type="spellEnd"/>
+      <w:r>
+        <w:rPr>
+          <w:rFonts w:ascii="Courier New" w:hAnsi="Courier New" w:cs="Courier New"/>
+          <w:sz w:val="16"/>
+          <w:szCs w:val="16"/>
+        </w:rPr>
+        <w:t>[0]).</w:t>
+      </w:r>
+      <w:proofErr w:type="spellStart"/>
+      <w:r>
+        <w:rPr>
+          <w:rFonts w:ascii="Courier New" w:hAnsi="Courier New" w:cs="Courier New"/>
+          <w:sz w:val="16"/>
+          <w:szCs w:val="16"/>
+        </w:rPr>
+        <w:t>c_str</w:t>
+      </w:r>
+      <w:proofErr w:type="spellEnd"/>
+      <w:r>
+        <w:rPr>
+          <w:rFonts w:ascii="Courier New" w:hAnsi="Courier New" w:cs="Courier New"/>
+          <w:sz w:val="16"/>
+          <w:szCs w:val="16"/>
+        </w:rPr>
+        <w:t>(), name);</w:t>
       </w:r>
     </w:p>
     <w:p>
@@ -23810,7 +27510,63 @@
         <w:rPr>
           <w:rFonts w:asciiTheme="minorHAnsi" w:hAnsiTheme="minorHAnsi"/>
         </w:rPr>
-        <w:t xml:space="preserve">The MACRO ASSIGN is used pervasively throughout the code to assist in NULL pointer and default assignments. The ASSIGN macro takes three parameters (X,X,Z) and assign Y to X is possible. If Y is a non-existant or NULL then the default value Y is assigned to X. In CMSD assignment code, the macro ASSIGN is used liberally to assign values to the flat CMSD data structures from the given MSXML node.  Should the MSXML node be NULL or have an exception value, the default value will be assigned, which in most part is the originally assigned value to each flat CMSD data item "None". Unfortunately, unless the XSD explicitly points out the size of a data structure, it is usually assumed to be a array  of elements, and so the MACRO (and other users) must search/find/assign the size of one array spot, and only one array spot. Exception would occur if the array item 1 was selected and the array only had one item 0. </w:t>
+        <w:t>The MACRO ASSIGN is used pervasively throughout the code to assist in NULL pointer and default assignments. The ASSIGN macro takes three parameters (X</w:t>
+      </w:r>
+      <w:proofErr w:type="gramStart"/>
+      <w:r>
+        <w:rPr>
+          <w:rFonts w:asciiTheme="minorHAnsi" w:hAnsiTheme="minorHAnsi"/>
+        </w:rPr>
+        <w:t>,X,Z</w:t>
+      </w:r>
+      <w:proofErr w:type="gramEnd"/>
+      <w:r>
+        <w:rPr>
+          <w:rFonts w:asciiTheme="minorHAnsi" w:hAnsiTheme="minorHAnsi"/>
+        </w:rPr>
+        <w:t>) and assign Y to X is possible. If Y is a non-</w:t>
+      </w:r>
+      <w:proofErr w:type="spellStart"/>
+      <w:r>
+        <w:rPr>
+          <w:rFonts w:asciiTheme="minorHAnsi" w:hAnsiTheme="minorHAnsi"/>
+        </w:rPr>
+        <w:t>existant</w:t>
+      </w:r>
+      <w:proofErr w:type="spellEnd"/>
+      <w:r>
+        <w:rPr>
+          <w:rFonts w:asciiTheme="minorHAnsi" w:hAnsiTheme="minorHAnsi"/>
+        </w:rPr>
+        <w:t xml:space="preserve"> or NULL then the default value Y is assigned to X. In CMSD assignment code, the macro ASSIGN is used liberally to assign values to the flat CMSD data structures from the given MSXML node.  Should the MSXML node be NULL or have an exception value, the default value will be assigned, which in most part is the originally assigned value to each flat CMSD data item "None". Unfortunately, unless the XSD explicitly points out the size of a data structure, it is usually assumed to be </w:t>
+      </w:r>
+      <w:proofErr w:type="spellStart"/>
+      <w:r>
+        <w:rPr>
+          <w:rFonts w:asciiTheme="minorHAnsi" w:hAnsiTheme="minorHAnsi"/>
+        </w:rPr>
+        <w:t>a</w:t>
+      </w:r>
+      <w:proofErr w:type="spellEnd"/>
+      <w:r>
+        <w:rPr>
+          <w:rFonts w:asciiTheme="minorHAnsi" w:hAnsiTheme="minorHAnsi"/>
+        </w:rPr>
+        <w:t xml:space="preserve"> </w:t>
+      </w:r>
+      <w:proofErr w:type="gramStart"/>
+      <w:r>
+        <w:rPr>
+          <w:rFonts w:asciiTheme="minorHAnsi" w:hAnsiTheme="minorHAnsi"/>
+        </w:rPr>
+        <w:t>array  of</w:t>
+      </w:r>
+      <w:proofErr w:type="gramEnd"/>
+      <w:r>
+        <w:rPr>
+          <w:rFonts w:asciiTheme="minorHAnsi" w:hAnsiTheme="minorHAnsi"/>
+        </w:rPr>
+        <w:t xml:space="preserve"> elements, and so the MACRO (and other users) must search/find/assign the size of one array spot, and only one array spot. Exception would occur if the array item 1 was selected and the array only had one item 0. </w:t>
       </w:r>
     </w:p>
     <w:p>
@@ -23823,13 +27579,41 @@
           <w:szCs w:val="16"/>
         </w:rPr>
       </w:pPr>
-      <w:r>
-        <w:rPr>
-          <w:rFonts w:ascii="Courier New" w:hAnsi="Courier New" w:cs="Courier New"/>
-          <w:sz w:val="16"/>
-          <w:szCs w:val="16"/>
-        </w:rPr>
-        <w:t>void Resource::Load(MSXML2::IXMLDOMNodePtr  node)</w:t>
+      <w:proofErr w:type="gramStart"/>
+      <w:r>
+        <w:rPr>
+          <w:rFonts w:ascii="Courier New" w:hAnsi="Courier New" w:cs="Courier New"/>
+          <w:sz w:val="16"/>
+          <w:szCs w:val="16"/>
+        </w:rPr>
+        <w:t>void</w:t>
+      </w:r>
+      <w:proofErr w:type="gramEnd"/>
+      <w:r>
+        <w:rPr>
+          <w:rFonts w:ascii="Courier New" w:hAnsi="Courier New" w:cs="Courier New"/>
+          <w:sz w:val="16"/>
+          <w:szCs w:val="16"/>
+        </w:rPr>
+        <w:t xml:space="preserve"> Resource::Load(MSXML2::</w:t>
+      </w:r>
+      <w:proofErr w:type="spellStart"/>
+      <w:r>
+        <w:rPr>
+          <w:rFonts w:ascii="Courier New" w:hAnsi="Courier New" w:cs="Courier New"/>
+          <w:sz w:val="16"/>
+          <w:szCs w:val="16"/>
+        </w:rPr>
+        <w:t>IXMLDOMNodePtr</w:t>
+      </w:r>
+      <w:proofErr w:type="spellEnd"/>
+      <w:r>
+        <w:rPr>
+          <w:rFonts w:ascii="Courier New" w:hAnsi="Courier New" w:cs="Courier New"/>
+          <w:sz w:val="16"/>
+          <w:szCs w:val="16"/>
+        </w:rPr>
+        <w:t xml:space="preserve">  node)</w:t>
       </w:r>
     </w:p>
     <w:p>
@@ -23868,7 +27652,25 @@
           <w:szCs w:val="16"/>
         </w:rPr>
         <w:tab/>
-        <w:t>CMSD::CResource resource = node;</w:t>
+        <w:t>CMSD::</w:t>
+      </w:r>
+      <w:proofErr w:type="spellStart"/>
+      <w:r>
+        <w:rPr>
+          <w:rFonts w:ascii="Courier New" w:hAnsi="Courier New" w:cs="Courier New"/>
+          <w:sz w:val="16"/>
+          <w:szCs w:val="16"/>
+        </w:rPr>
+        <w:t>CResource</w:t>
+      </w:r>
+      <w:proofErr w:type="spellEnd"/>
+      <w:r>
+        <w:rPr>
+          <w:rFonts w:ascii="Courier New" w:hAnsi="Courier New" w:cs="Courier New"/>
+          <w:sz w:val="16"/>
+          <w:szCs w:val="16"/>
+        </w:rPr>
+        <w:t xml:space="preserve"> resource = node;</w:t>
       </w:r>
     </w:p>
     <w:p>
@@ -23899,7 +27701,78 @@
           <w:szCs w:val="16"/>
         </w:rPr>
         <w:tab/>
-        <w:t>ASSIGN(name ,((std::string) resource.Name[0]).c_str(), name);</w:t>
+      </w:r>
+      <w:proofErr w:type="gramStart"/>
+      <w:r>
+        <w:rPr>
+          <w:rFonts w:ascii="Courier New" w:hAnsi="Courier New" w:cs="Courier New"/>
+          <w:sz w:val="16"/>
+          <w:szCs w:val="16"/>
+        </w:rPr>
+        <w:t>ASSIGN(</w:t>
+      </w:r>
+      <w:proofErr w:type="gramEnd"/>
+      <w:r>
+        <w:rPr>
+          <w:rFonts w:ascii="Courier New" w:hAnsi="Courier New" w:cs="Courier New"/>
+          <w:sz w:val="16"/>
+          <w:szCs w:val="16"/>
+        </w:rPr>
+        <w:t>name ,((</w:t>
+      </w:r>
+      <w:proofErr w:type="spellStart"/>
+      <w:r>
+        <w:rPr>
+          <w:rFonts w:ascii="Courier New" w:hAnsi="Courier New" w:cs="Courier New"/>
+          <w:sz w:val="16"/>
+          <w:szCs w:val="16"/>
+        </w:rPr>
+        <w:t>std</w:t>
+      </w:r>
+      <w:proofErr w:type="spellEnd"/>
+      <w:r>
+        <w:rPr>
+          <w:rFonts w:ascii="Courier New" w:hAnsi="Courier New" w:cs="Courier New"/>
+          <w:sz w:val="16"/>
+          <w:szCs w:val="16"/>
+        </w:rPr>
+        <w:t xml:space="preserve">::string) </w:t>
+      </w:r>
+      <w:proofErr w:type="spellStart"/>
+      <w:r>
+        <w:rPr>
+          <w:rFonts w:ascii="Courier New" w:hAnsi="Courier New" w:cs="Courier New"/>
+          <w:sz w:val="16"/>
+          <w:szCs w:val="16"/>
+        </w:rPr>
+        <w:t>resource.Name</w:t>
+      </w:r>
+      <w:proofErr w:type="spellEnd"/>
+      <w:r>
+        <w:rPr>
+          <w:rFonts w:ascii="Courier New" w:hAnsi="Courier New" w:cs="Courier New"/>
+          <w:sz w:val="16"/>
+          <w:szCs w:val="16"/>
+        </w:rPr>
+        <w:t>[0]).</w:t>
+      </w:r>
+      <w:proofErr w:type="spellStart"/>
+      <w:r>
+        <w:rPr>
+          <w:rFonts w:ascii="Courier New" w:hAnsi="Courier New" w:cs="Courier New"/>
+          <w:sz w:val="16"/>
+          <w:szCs w:val="16"/>
+        </w:rPr>
+        <w:t>c_str</w:t>
+      </w:r>
+      <w:proofErr w:type="spellEnd"/>
+      <w:r>
+        <w:rPr>
+          <w:rFonts w:ascii="Courier New" w:hAnsi="Courier New" w:cs="Courier New"/>
+          <w:sz w:val="16"/>
+          <w:szCs w:val="16"/>
+        </w:rPr>
+        <w:t>(), name);</w:t>
       </w:r>
     </w:p>
     <w:p>
@@ -23919,7 +27792,78 @@
           <w:szCs w:val="16"/>
         </w:rPr>
         <w:tab/>
-        <w:t>ASSIGN(identifier ,((std::string) resource.Identifier[0]).c_str(), identifier);</w:t>
+      </w:r>
+      <w:proofErr w:type="gramStart"/>
+      <w:r>
+        <w:rPr>
+          <w:rFonts w:ascii="Courier New" w:hAnsi="Courier New" w:cs="Courier New"/>
+          <w:sz w:val="16"/>
+          <w:szCs w:val="16"/>
+        </w:rPr>
+        <w:t>ASSIGN(</w:t>
+      </w:r>
+      <w:proofErr w:type="gramEnd"/>
+      <w:r>
+        <w:rPr>
+          <w:rFonts w:ascii="Courier New" w:hAnsi="Courier New" w:cs="Courier New"/>
+          <w:sz w:val="16"/>
+          <w:szCs w:val="16"/>
+        </w:rPr>
+        <w:t>identifier ,((</w:t>
+      </w:r>
+      <w:proofErr w:type="spellStart"/>
+      <w:r>
+        <w:rPr>
+          <w:rFonts w:ascii="Courier New" w:hAnsi="Courier New" w:cs="Courier New"/>
+          <w:sz w:val="16"/>
+          <w:szCs w:val="16"/>
+        </w:rPr>
+        <w:t>std</w:t>
+      </w:r>
+      <w:proofErr w:type="spellEnd"/>
+      <w:r>
+        <w:rPr>
+          <w:rFonts w:ascii="Courier New" w:hAnsi="Courier New" w:cs="Courier New"/>
+          <w:sz w:val="16"/>
+          <w:szCs w:val="16"/>
+        </w:rPr>
+        <w:t xml:space="preserve">::string) </w:t>
+      </w:r>
+      <w:proofErr w:type="spellStart"/>
+      <w:r>
+        <w:rPr>
+          <w:rFonts w:ascii="Courier New" w:hAnsi="Courier New" w:cs="Courier New"/>
+          <w:sz w:val="16"/>
+          <w:szCs w:val="16"/>
+        </w:rPr>
+        <w:t>resource.Identifier</w:t>
+      </w:r>
+      <w:proofErr w:type="spellEnd"/>
+      <w:r>
+        <w:rPr>
+          <w:rFonts w:ascii="Courier New" w:hAnsi="Courier New" w:cs="Courier New"/>
+          <w:sz w:val="16"/>
+          <w:szCs w:val="16"/>
+        </w:rPr>
+        <w:t>[0]).</w:t>
+      </w:r>
+      <w:proofErr w:type="spellStart"/>
+      <w:r>
+        <w:rPr>
+          <w:rFonts w:ascii="Courier New" w:hAnsi="Courier New" w:cs="Courier New"/>
+          <w:sz w:val="16"/>
+          <w:szCs w:val="16"/>
+        </w:rPr>
+        <w:t>c_str</w:t>
+      </w:r>
+      <w:proofErr w:type="spellEnd"/>
+      <w:r>
+        <w:rPr>
+          <w:rFonts w:ascii="Courier New" w:hAnsi="Courier New" w:cs="Courier New"/>
+          <w:sz w:val="16"/>
+          <w:szCs w:val="16"/>
+        </w:rPr>
+        <w:t>(), identifier);</w:t>
       </w:r>
     </w:p>
     <w:p>
@@ -23939,7 +27883,78 @@
           <w:szCs w:val="16"/>
         </w:rPr>
         <w:tab/>
-        <w:t>ASSIGN(type , ((std::string) resource.ResourceType[0]).c_str(), type);</w:t>
+      </w:r>
+      <w:proofErr w:type="gramStart"/>
+      <w:r>
+        <w:rPr>
+          <w:rFonts w:ascii="Courier New" w:hAnsi="Courier New" w:cs="Courier New"/>
+          <w:sz w:val="16"/>
+          <w:szCs w:val="16"/>
+        </w:rPr>
+        <w:t>ASSIGN(</w:t>
+      </w:r>
+      <w:proofErr w:type="gramEnd"/>
+      <w:r>
+        <w:rPr>
+          <w:rFonts w:ascii="Courier New" w:hAnsi="Courier New" w:cs="Courier New"/>
+          <w:sz w:val="16"/>
+          <w:szCs w:val="16"/>
+        </w:rPr>
+        <w:t>type , ((</w:t>
+      </w:r>
+      <w:proofErr w:type="spellStart"/>
+      <w:r>
+        <w:rPr>
+          <w:rFonts w:ascii="Courier New" w:hAnsi="Courier New" w:cs="Courier New"/>
+          <w:sz w:val="16"/>
+          <w:szCs w:val="16"/>
+        </w:rPr>
+        <w:t>std</w:t>
+      </w:r>
+      <w:proofErr w:type="spellEnd"/>
+      <w:r>
+        <w:rPr>
+          <w:rFonts w:ascii="Courier New" w:hAnsi="Courier New" w:cs="Courier New"/>
+          <w:sz w:val="16"/>
+          <w:szCs w:val="16"/>
+        </w:rPr>
+        <w:t xml:space="preserve">::string) </w:t>
+      </w:r>
+      <w:proofErr w:type="spellStart"/>
+      <w:r>
+        <w:rPr>
+          <w:rFonts w:ascii="Courier New" w:hAnsi="Courier New" w:cs="Courier New"/>
+          <w:sz w:val="16"/>
+          <w:szCs w:val="16"/>
+        </w:rPr>
+        <w:t>resource.ResourceType</w:t>
+      </w:r>
+      <w:proofErr w:type="spellEnd"/>
+      <w:r>
+        <w:rPr>
+          <w:rFonts w:ascii="Courier New" w:hAnsi="Courier New" w:cs="Courier New"/>
+          <w:sz w:val="16"/>
+          <w:szCs w:val="16"/>
+        </w:rPr>
+        <w:t>[0]).</w:t>
+      </w:r>
+      <w:proofErr w:type="spellStart"/>
+      <w:r>
+        <w:rPr>
+          <w:rFonts w:ascii="Courier New" w:hAnsi="Courier New" w:cs="Courier New"/>
+          <w:sz w:val="16"/>
+          <w:szCs w:val="16"/>
+        </w:rPr>
+        <w:t>c_str</w:t>
+      </w:r>
+      <w:proofErr w:type="spellEnd"/>
+      <w:r>
+        <w:rPr>
+          <w:rFonts w:ascii="Courier New" w:hAnsi="Courier New" w:cs="Courier New"/>
+          <w:sz w:val="16"/>
+          <w:szCs w:val="16"/>
+        </w:rPr>
+        <w:t>(), type);</w:t>
       </w:r>
     </w:p>
     <w:p>
@@ -23959,7 +27974,78 @@
           <w:szCs w:val="16"/>
         </w:rPr>
         <w:tab/>
-        <w:t>ASSIGN(description ,((std::string) resource.Description[0]).c_str(), description);</w:t>
+      </w:r>
+      <w:proofErr w:type="gramStart"/>
+      <w:r>
+        <w:rPr>
+          <w:rFonts w:ascii="Courier New" w:hAnsi="Courier New" w:cs="Courier New"/>
+          <w:sz w:val="16"/>
+          <w:szCs w:val="16"/>
+        </w:rPr>
+        <w:t>ASSIGN(</w:t>
+      </w:r>
+      <w:proofErr w:type="gramEnd"/>
+      <w:r>
+        <w:rPr>
+          <w:rFonts w:ascii="Courier New" w:hAnsi="Courier New" w:cs="Courier New"/>
+          <w:sz w:val="16"/>
+          <w:szCs w:val="16"/>
+        </w:rPr>
+        <w:t>description ,((</w:t>
+      </w:r>
+      <w:proofErr w:type="spellStart"/>
+      <w:r>
+        <w:rPr>
+          <w:rFonts w:ascii="Courier New" w:hAnsi="Courier New" w:cs="Courier New"/>
+          <w:sz w:val="16"/>
+          <w:szCs w:val="16"/>
+        </w:rPr>
+        <w:t>std</w:t>
+      </w:r>
+      <w:proofErr w:type="spellEnd"/>
+      <w:r>
+        <w:rPr>
+          <w:rFonts w:ascii="Courier New" w:hAnsi="Courier New" w:cs="Courier New"/>
+          <w:sz w:val="16"/>
+          <w:szCs w:val="16"/>
+        </w:rPr>
+        <w:t xml:space="preserve">::string) </w:t>
+      </w:r>
+      <w:proofErr w:type="spellStart"/>
+      <w:r>
+        <w:rPr>
+          <w:rFonts w:ascii="Courier New" w:hAnsi="Courier New" w:cs="Courier New"/>
+          <w:sz w:val="16"/>
+          <w:szCs w:val="16"/>
+        </w:rPr>
+        <w:t>resource.Description</w:t>
+      </w:r>
+      <w:proofErr w:type="spellEnd"/>
+      <w:r>
+        <w:rPr>
+          <w:rFonts w:ascii="Courier New" w:hAnsi="Courier New" w:cs="Courier New"/>
+          <w:sz w:val="16"/>
+          <w:szCs w:val="16"/>
+        </w:rPr>
+        <w:t>[0]).</w:t>
+      </w:r>
+      <w:proofErr w:type="spellStart"/>
+      <w:r>
+        <w:rPr>
+          <w:rFonts w:ascii="Courier New" w:hAnsi="Courier New" w:cs="Courier New"/>
+          <w:sz w:val="16"/>
+          <w:szCs w:val="16"/>
+        </w:rPr>
+        <w:t>c_str</w:t>
+      </w:r>
+      <w:proofErr w:type="spellEnd"/>
+      <w:r>
+        <w:rPr>
+          <w:rFonts w:ascii="Courier New" w:hAnsi="Courier New" w:cs="Courier New"/>
+          <w:sz w:val="16"/>
+          <w:szCs w:val="16"/>
+        </w:rPr>
+        <w:t>(), description);</w:t>
       </w:r>
     </w:p>
     <w:p>
@@ -23979,7 +28065,88 @@
           <w:szCs w:val="16"/>
         </w:rPr>
         <w:tab/>
-        <w:t>ASSIGN(hourlyRate , resource.HourlyRate[0].Value2[0].GetNode()-&gt;text, hourlyRate);</w:t>
+      </w:r>
+      <w:proofErr w:type="gramStart"/>
+      <w:r>
+        <w:rPr>
+          <w:rFonts w:ascii="Courier New" w:hAnsi="Courier New" w:cs="Courier New"/>
+          <w:sz w:val="16"/>
+          <w:szCs w:val="16"/>
+        </w:rPr>
+        <w:t>ASSIGN(</w:t>
+      </w:r>
+      <w:proofErr w:type="spellStart"/>
+      <w:proofErr w:type="gramEnd"/>
+      <w:r>
+        <w:rPr>
+          <w:rFonts w:ascii="Courier New" w:hAnsi="Courier New" w:cs="Courier New"/>
+          <w:sz w:val="16"/>
+          <w:szCs w:val="16"/>
+        </w:rPr>
+        <w:t>hourlyRate</w:t>
+      </w:r>
+      <w:proofErr w:type="spellEnd"/>
+      <w:r>
+        <w:rPr>
+          <w:rFonts w:ascii="Courier New" w:hAnsi="Courier New" w:cs="Courier New"/>
+          <w:sz w:val="16"/>
+          <w:szCs w:val="16"/>
+        </w:rPr>
+        <w:t xml:space="preserve"> , </w:t>
+      </w:r>
+      <w:proofErr w:type="spellStart"/>
+      <w:r>
+        <w:rPr>
+          <w:rFonts w:ascii="Courier New" w:hAnsi="Courier New" w:cs="Courier New"/>
+          <w:sz w:val="16"/>
+          <w:szCs w:val="16"/>
+        </w:rPr>
+        <w:t>resource.HourlyRate</w:t>
+      </w:r>
+      <w:proofErr w:type="spellEnd"/>
+      <w:r>
+        <w:rPr>
+          <w:rFonts w:ascii="Courier New" w:hAnsi="Courier New" w:cs="Courier New"/>
+          <w:sz w:val="16"/>
+          <w:szCs w:val="16"/>
+        </w:rPr>
+        <w:t>[0].Value2[0].</w:t>
+      </w:r>
+      <w:proofErr w:type="spellStart"/>
+      <w:r>
+        <w:rPr>
+          <w:rFonts w:ascii="Courier New" w:hAnsi="Courier New" w:cs="Courier New"/>
+          <w:sz w:val="16"/>
+          <w:szCs w:val="16"/>
+        </w:rPr>
+        <w:t>GetNode</w:t>
+      </w:r>
+      <w:proofErr w:type="spellEnd"/>
+      <w:r>
+        <w:rPr>
+          <w:rFonts w:ascii="Courier New" w:hAnsi="Courier New" w:cs="Courier New"/>
+          <w:sz w:val="16"/>
+          <w:szCs w:val="16"/>
+        </w:rPr>
+        <w:t xml:space="preserve">()-&gt;text, </w:t>
+      </w:r>
+      <w:proofErr w:type="spellStart"/>
+      <w:r>
+        <w:rPr>
+          <w:rFonts w:ascii="Courier New" w:hAnsi="Courier New" w:cs="Courier New"/>
+          <w:sz w:val="16"/>
+          <w:szCs w:val="16"/>
+        </w:rPr>
+        <w:t>hourlyRate</w:t>
+      </w:r>
+      <w:proofErr w:type="spellEnd"/>
+      <w:r>
+        <w:rPr>
+          <w:rFonts w:ascii="Courier New" w:hAnsi="Courier New" w:cs="Courier New"/>
+          <w:sz w:val="16"/>
+          <w:szCs w:val="16"/>
+        </w:rPr>
+        <w:t>);</w:t>
       </w:r>
     </w:p>
     <w:p>
@@ -23999,7 +28166,106 @@
           <w:szCs w:val="16"/>
         </w:rPr>
         <w:tab/>
-        <w:t>ASSIGN(hourlyRateUnit ,((std::string) resource.HourlyRate[0].Unit[0]).c_str(),hourlyRateUnit);</w:t>
+      </w:r>
+      <w:proofErr w:type="gramStart"/>
+      <w:r>
+        <w:rPr>
+          <w:rFonts w:ascii="Courier New" w:hAnsi="Courier New" w:cs="Courier New"/>
+          <w:sz w:val="16"/>
+          <w:szCs w:val="16"/>
+        </w:rPr>
+        <w:t>ASSIGN(</w:t>
+      </w:r>
+      <w:proofErr w:type="spellStart"/>
+      <w:proofErr w:type="gramEnd"/>
+      <w:r>
+        <w:rPr>
+          <w:rFonts w:ascii="Courier New" w:hAnsi="Courier New" w:cs="Courier New"/>
+          <w:sz w:val="16"/>
+          <w:szCs w:val="16"/>
+        </w:rPr>
+        <w:t>hourlyRateUnit</w:t>
+      </w:r>
+      <w:proofErr w:type="spellEnd"/>
+      <w:r>
+        <w:rPr>
+          <w:rFonts w:ascii="Courier New" w:hAnsi="Courier New" w:cs="Courier New"/>
+          <w:sz w:val="16"/>
+          <w:szCs w:val="16"/>
+        </w:rPr>
+        <w:t xml:space="preserve"> ,((</w:t>
+      </w:r>
+      <w:proofErr w:type="spellStart"/>
+      <w:r>
+        <w:rPr>
+          <w:rFonts w:ascii="Courier New" w:hAnsi="Courier New" w:cs="Courier New"/>
+          <w:sz w:val="16"/>
+          <w:szCs w:val="16"/>
+        </w:rPr>
+        <w:t>std</w:t>
+      </w:r>
+      <w:proofErr w:type="spellEnd"/>
+      <w:r>
+        <w:rPr>
+          <w:rFonts w:ascii="Courier New" w:hAnsi="Courier New" w:cs="Courier New"/>
+          <w:sz w:val="16"/>
+          <w:szCs w:val="16"/>
+        </w:rPr>
+        <w:t xml:space="preserve">::string) </w:t>
+      </w:r>
+      <w:proofErr w:type="spellStart"/>
+      <w:r>
+        <w:rPr>
+          <w:rFonts w:ascii="Courier New" w:hAnsi="Courier New" w:cs="Courier New"/>
+          <w:sz w:val="16"/>
+          <w:szCs w:val="16"/>
+        </w:rPr>
+        <w:t>resource.HourlyRate</w:t>
+      </w:r>
+      <w:proofErr w:type="spellEnd"/>
+      <w:r>
+        <w:rPr>
+          <w:rFonts w:ascii="Courier New" w:hAnsi="Courier New" w:cs="Courier New"/>
+          <w:sz w:val="16"/>
+          <w:szCs w:val="16"/>
+        </w:rPr>
+        <w:t>[0].Unit[0]).</w:t>
+      </w:r>
+      <w:proofErr w:type="spellStart"/>
+      <w:r>
+        <w:rPr>
+          <w:rFonts w:ascii="Courier New" w:hAnsi="Courier New" w:cs="Courier New"/>
+          <w:sz w:val="16"/>
+          <w:szCs w:val="16"/>
+        </w:rPr>
+        <w:t>c_str</w:t>
+      </w:r>
+      <w:proofErr w:type="spellEnd"/>
+      <w:r>
+        <w:rPr>
+          <w:rFonts w:ascii="Courier New" w:hAnsi="Courier New" w:cs="Courier New"/>
+          <w:sz w:val="16"/>
+          <w:szCs w:val="16"/>
+        </w:rPr>
+        <w:t>(),</w:t>
+      </w:r>
+      <w:proofErr w:type="spellStart"/>
+      <w:r>
+        <w:rPr>
+          <w:rFonts w:ascii="Courier New" w:hAnsi="Courier New" w:cs="Courier New"/>
+          <w:sz w:val="16"/>
+          <w:szCs w:val="16"/>
+        </w:rPr>
+        <w:t>hourlyRateUnit</w:t>
+      </w:r>
+      <w:proofErr w:type="spellEnd"/>
+      <w:r>
+        <w:rPr>
+          <w:rFonts w:ascii="Courier New" w:hAnsi="Courier New" w:cs="Courier New"/>
+          <w:sz w:val="16"/>
+          <w:szCs w:val="16"/>
+        </w:rPr>
+        <w:t>);</w:t>
       </w:r>
     </w:p>
     <w:p>
@@ -24019,7 +28285,70 @@
           <w:szCs w:val="16"/>
         </w:rPr>
         <w:tab/>
-        <w:t>PropertyElement().LoadProperties&lt;CMSD::CResource&gt;(resource, properties, distributions);</w:t>
+      </w:r>
+      <w:proofErr w:type="spellStart"/>
+      <w:proofErr w:type="gramStart"/>
+      <w:r>
+        <w:rPr>
+          <w:rFonts w:ascii="Courier New" w:hAnsi="Courier New" w:cs="Courier New"/>
+          <w:sz w:val="16"/>
+          <w:szCs w:val="16"/>
+        </w:rPr>
+        <w:t>PropertyElement</w:t>
+      </w:r>
+      <w:proofErr w:type="spellEnd"/>
+      <w:r>
+        <w:rPr>
+          <w:rFonts w:ascii="Courier New" w:hAnsi="Courier New" w:cs="Courier New"/>
+          <w:sz w:val="16"/>
+          <w:szCs w:val="16"/>
+        </w:rPr>
+        <w:t>(</w:t>
+      </w:r>
+      <w:proofErr w:type="gramEnd"/>
+      <w:r>
+        <w:rPr>
+          <w:rFonts w:ascii="Courier New" w:hAnsi="Courier New" w:cs="Courier New"/>
+          <w:sz w:val="16"/>
+          <w:szCs w:val="16"/>
+        </w:rPr>
+        <w:t>).</w:t>
+      </w:r>
+      <w:proofErr w:type="spellStart"/>
+      <w:r>
+        <w:rPr>
+          <w:rFonts w:ascii="Courier New" w:hAnsi="Courier New" w:cs="Courier New"/>
+          <w:sz w:val="16"/>
+          <w:szCs w:val="16"/>
+        </w:rPr>
+        <w:t>LoadProperties</w:t>
+      </w:r>
+      <w:proofErr w:type="spellEnd"/>
+      <w:r>
+        <w:rPr>
+          <w:rFonts w:ascii="Courier New" w:hAnsi="Courier New" w:cs="Courier New"/>
+          <w:sz w:val="16"/>
+          <w:szCs w:val="16"/>
+        </w:rPr>
+        <w:t>&lt;CMSD::</w:t>
+      </w:r>
+      <w:proofErr w:type="spellStart"/>
+      <w:r>
+        <w:rPr>
+          <w:rFonts w:ascii="Courier New" w:hAnsi="Courier New" w:cs="Courier New"/>
+          <w:sz w:val="16"/>
+          <w:szCs w:val="16"/>
+        </w:rPr>
+        <w:t>CResource</w:t>
+      </w:r>
+      <w:proofErr w:type="spellEnd"/>
+      <w:r>
+        <w:rPr>
+          <w:rFonts w:ascii="Courier New" w:hAnsi="Courier New" w:cs="Courier New"/>
+          <w:sz w:val="16"/>
+          <w:szCs w:val="16"/>
+        </w:rPr>
+        <w:t>&gt;(resource, properties, distributions);</w:t>
       </w:r>
     </w:p>
     <w:p>
@@ -24070,13 +28399,105 @@
           <w:szCs w:val="16"/>
         </w:rPr>
       </w:pPr>
-      <w:r>
-        <w:rPr>
-          <w:rFonts w:ascii="Courier New" w:hAnsi="Courier New" w:cs="Courier New"/>
-          <w:sz w:val="16"/>
-          <w:szCs w:val="16"/>
-        </w:rPr>
-        <w:t>for(int i=0; i&lt; data.Resource.count() ; i++)</w:t>
+      <w:proofErr w:type="gramStart"/>
+      <w:r>
+        <w:rPr>
+          <w:rFonts w:ascii="Courier New" w:hAnsi="Courier New" w:cs="Courier New"/>
+          <w:sz w:val="16"/>
+          <w:szCs w:val="16"/>
+        </w:rPr>
+        <w:t>for(</w:t>
+      </w:r>
+      <w:proofErr w:type="spellStart"/>
+      <w:proofErr w:type="gramEnd"/>
+      <w:r>
+        <w:rPr>
+          <w:rFonts w:ascii="Courier New" w:hAnsi="Courier New" w:cs="Courier New"/>
+          <w:sz w:val="16"/>
+          <w:szCs w:val="16"/>
+        </w:rPr>
+        <w:t>int</w:t>
+      </w:r>
+      <w:proofErr w:type="spellEnd"/>
+      <w:r>
+        <w:rPr>
+          <w:rFonts w:ascii="Courier New" w:hAnsi="Courier New" w:cs="Courier New"/>
+          <w:sz w:val="16"/>
+          <w:szCs w:val="16"/>
+        </w:rPr>
+        <w:t xml:space="preserve"> </w:t>
+      </w:r>
+      <w:proofErr w:type="spellStart"/>
+      <w:r>
+        <w:rPr>
+          <w:rFonts w:ascii="Courier New" w:hAnsi="Courier New" w:cs="Courier New"/>
+          <w:sz w:val="16"/>
+          <w:szCs w:val="16"/>
+        </w:rPr>
+        <w:t>i</w:t>
+      </w:r>
+      <w:proofErr w:type="spellEnd"/>
+      <w:r>
+        <w:rPr>
+          <w:rFonts w:ascii="Courier New" w:hAnsi="Courier New" w:cs="Courier New"/>
+          <w:sz w:val="16"/>
+          <w:szCs w:val="16"/>
+        </w:rPr>
+        <w:t xml:space="preserve">=0; </w:t>
+      </w:r>
+      <w:proofErr w:type="spellStart"/>
+      <w:r>
+        <w:rPr>
+          <w:rFonts w:ascii="Courier New" w:hAnsi="Courier New" w:cs="Courier New"/>
+          <w:sz w:val="16"/>
+          <w:szCs w:val="16"/>
+        </w:rPr>
+        <w:t>i</w:t>
+      </w:r>
+      <w:proofErr w:type="spellEnd"/>
+      <w:r>
+        <w:rPr>
+          <w:rFonts w:ascii="Courier New" w:hAnsi="Courier New" w:cs="Courier New"/>
+          <w:sz w:val="16"/>
+          <w:szCs w:val="16"/>
+        </w:rPr>
+        <w:t xml:space="preserve">&lt; </w:t>
+      </w:r>
+      <w:proofErr w:type="spellStart"/>
+      <w:r>
+        <w:rPr>
+          <w:rFonts w:ascii="Courier New" w:hAnsi="Courier New" w:cs="Courier New"/>
+          <w:sz w:val="16"/>
+          <w:szCs w:val="16"/>
+        </w:rPr>
+        <w:t>data.Resource.count</w:t>
+      </w:r>
+      <w:proofErr w:type="spellEnd"/>
+      <w:r>
+        <w:rPr>
+          <w:rFonts w:ascii="Courier New" w:hAnsi="Courier New" w:cs="Courier New"/>
+          <w:sz w:val="16"/>
+          <w:szCs w:val="16"/>
+        </w:rPr>
+        <w:t xml:space="preserve">() ; </w:t>
+      </w:r>
+      <w:proofErr w:type="spellStart"/>
+      <w:r>
+        <w:rPr>
+          <w:rFonts w:ascii="Courier New" w:hAnsi="Courier New" w:cs="Courier New"/>
+          <w:sz w:val="16"/>
+          <w:szCs w:val="16"/>
+        </w:rPr>
+        <w:t>i</w:t>
+      </w:r>
+      <w:proofErr w:type="spellEnd"/>
+      <w:r>
+        <w:rPr>
+          <w:rFonts w:ascii="Courier New" w:hAnsi="Courier New" w:cs="Courier New"/>
+          <w:sz w:val="16"/>
+          <w:szCs w:val="16"/>
+        </w:rPr>
+        <w:t>++)</w:t>
       </w:r>
     </w:p>
     <w:p>
@@ -24115,7 +28536,96 @@
           <w:szCs w:val="16"/>
         </w:rPr>
         <w:tab/>
-        <w:t>if(Cell::IsResourceCell(data.Resource[i].GetNode()))</w:t>
+      </w:r>
+      <w:proofErr w:type="gramStart"/>
+      <w:r>
+        <w:rPr>
+          <w:rFonts w:ascii="Courier New" w:hAnsi="Courier New" w:cs="Courier New"/>
+          <w:sz w:val="16"/>
+          <w:szCs w:val="16"/>
+        </w:rPr>
+        <w:t>if(</w:t>
+      </w:r>
+      <w:proofErr w:type="gramEnd"/>
+      <w:r>
+        <w:rPr>
+          <w:rFonts w:ascii="Courier New" w:hAnsi="Courier New" w:cs="Courier New"/>
+          <w:sz w:val="16"/>
+          <w:szCs w:val="16"/>
+        </w:rPr>
+        <w:t>Cell::</w:t>
+      </w:r>
+      <w:proofErr w:type="spellStart"/>
+      <w:r>
+        <w:rPr>
+          <w:rFonts w:ascii="Courier New" w:hAnsi="Courier New" w:cs="Courier New"/>
+          <w:sz w:val="16"/>
+          <w:szCs w:val="16"/>
+        </w:rPr>
+        <w:t>IsResourceCell</w:t>
+      </w:r>
+      <w:proofErr w:type="spellEnd"/>
+      <w:r>
+        <w:rPr>
+          <w:rFonts w:ascii="Courier New" w:hAnsi="Courier New" w:cs="Courier New"/>
+          <w:sz w:val="16"/>
+          <w:szCs w:val="16"/>
+        </w:rPr>
+        <w:t>(</w:t>
+      </w:r>
+      <w:proofErr w:type="spellStart"/>
+      <w:r>
+        <w:rPr>
+          <w:rFonts w:ascii="Courier New" w:hAnsi="Courier New" w:cs="Courier New"/>
+          <w:sz w:val="16"/>
+          <w:szCs w:val="16"/>
+        </w:rPr>
+        <w:t>data.Resource</w:t>
+      </w:r>
+      <w:proofErr w:type="spellEnd"/>
+      <w:r>
+        <w:rPr>
+          <w:rFonts w:ascii="Courier New" w:hAnsi="Courier New" w:cs="Courier New"/>
+          <w:sz w:val="16"/>
+          <w:szCs w:val="16"/>
+        </w:rPr>
+        <w:t>[</w:t>
+      </w:r>
+      <w:proofErr w:type="spellStart"/>
+      <w:r>
+        <w:rPr>
+          <w:rFonts w:ascii="Courier New" w:hAnsi="Courier New" w:cs="Courier New"/>
+          <w:sz w:val="16"/>
+          <w:szCs w:val="16"/>
+        </w:rPr>
+        <w:t>i</w:t>
+      </w:r>
+      <w:proofErr w:type="spellEnd"/>
+      <w:r>
+        <w:rPr>
+          <w:rFonts w:ascii="Courier New" w:hAnsi="Courier New" w:cs="Courier New"/>
+          <w:sz w:val="16"/>
+          <w:szCs w:val="16"/>
+        </w:rPr>
+        <w:t>].</w:t>
+      </w:r>
+      <w:proofErr w:type="spellStart"/>
+      <w:r>
+        <w:rPr>
+          <w:rFonts w:ascii="Courier New" w:hAnsi="Courier New" w:cs="Courier New"/>
+          <w:sz w:val="16"/>
+          <w:szCs w:val="16"/>
+        </w:rPr>
+        <w:t>GetNode</w:t>
+      </w:r>
+      <w:proofErr w:type="spellEnd"/>
+      <w:r>
+        <w:rPr>
+          <w:rFonts w:ascii="Courier New" w:hAnsi="Courier New" w:cs="Courier New"/>
+          <w:sz w:val="16"/>
+          <w:szCs w:val="16"/>
+        </w:rPr>
+        <w:t>()))</w:t>
       </w:r>
     </w:p>
     <w:p>
@@ -24171,7 +28681,71 @@
           <w:szCs w:val="16"/>
         </w:rPr>
         <w:tab/>
-        <w:t>Cell * acell( (Cell *) IObject::CreateSave&lt;Cell&gt;());</w:t>
+        <w:t xml:space="preserve">Cell * </w:t>
+      </w:r>
+      <w:proofErr w:type="spellStart"/>
+      <w:proofErr w:type="gramStart"/>
+      <w:r>
+        <w:rPr>
+          <w:rFonts w:ascii="Courier New" w:hAnsi="Courier New" w:cs="Courier New"/>
+          <w:sz w:val="16"/>
+          <w:szCs w:val="16"/>
+        </w:rPr>
+        <w:t>acell</w:t>
+      </w:r>
+      <w:proofErr w:type="spellEnd"/>
+      <w:r>
+        <w:rPr>
+          <w:rFonts w:ascii="Courier New" w:hAnsi="Courier New" w:cs="Courier New"/>
+          <w:sz w:val="16"/>
+          <w:szCs w:val="16"/>
+        </w:rPr>
+        <w:t>(</w:t>
+      </w:r>
+      <w:proofErr w:type="gramEnd"/>
+      <w:r>
+        <w:rPr>
+          <w:rFonts w:ascii="Courier New" w:hAnsi="Courier New" w:cs="Courier New"/>
+          <w:sz w:val="16"/>
+          <w:szCs w:val="16"/>
+        </w:rPr>
+        <w:t xml:space="preserve"> (Cell *) </w:t>
+      </w:r>
+      <w:proofErr w:type="spellStart"/>
+      <w:r>
+        <w:rPr>
+          <w:rFonts w:ascii="Courier New" w:hAnsi="Courier New" w:cs="Courier New"/>
+          <w:sz w:val="16"/>
+          <w:szCs w:val="16"/>
+        </w:rPr>
+        <w:t>IObject</w:t>
+      </w:r>
+      <w:proofErr w:type="spellEnd"/>
+      <w:r>
+        <w:rPr>
+          <w:rFonts w:ascii="Courier New" w:hAnsi="Courier New" w:cs="Courier New"/>
+          <w:sz w:val="16"/>
+          <w:szCs w:val="16"/>
+        </w:rPr>
+        <w:t>::</w:t>
+      </w:r>
+      <w:proofErr w:type="spellStart"/>
+      <w:r>
+        <w:rPr>
+          <w:rFonts w:ascii="Courier New" w:hAnsi="Courier New" w:cs="Courier New"/>
+          <w:sz w:val="16"/>
+          <w:szCs w:val="16"/>
+        </w:rPr>
+        <w:t>CreateSave</w:t>
+      </w:r>
+      <w:proofErr w:type="spellEnd"/>
+      <w:r>
+        <w:rPr>
+          <w:rFonts w:ascii="Courier New" w:hAnsi="Courier New" w:cs="Courier New"/>
+          <w:sz w:val="16"/>
+          <w:szCs w:val="16"/>
+        </w:rPr>
+        <w:t>&lt;Cell&gt;());</w:t>
       </w:r>
     </w:p>
     <w:p>
@@ -24199,7 +28773,80 @@
           <w:szCs w:val="16"/>
         </w:rPr>
         <w:tab/>
-        <w:t>acell-&gt;Load(data.Resource[i].GetNode());</w:t>
+      </w:r>
+      <w:proofErr w:type="spellStart"/>
+      <w:proofErr w:type="gramStart"/>
+      <w:r>
+        <w:rPr>
+          <w:rFonts w:ascii="Courier New" w:hAnsi="Courier New" w:cs="Courier New"/>
+          <w:sz w:val="16"/>
+          <w:szCs w:val="16"/>
+        </w:rPr>
+        <w:t>acell</w:t>
+      </w:r>
+      <w:proofErr w:type="spellEnd"/>
+      <w:proofErr w:type="gramEnd"/>
+      <w:r>
+        <w:rPr>
+          <w:rFonts w:ascii="Courier New" w:hAnsi="Courier New" w:cs="Courier New"/>
+          <w:sz w:val="16"/>
+          <w:szCs w:val="16"/>
+        </w:rPr>
+        <w:t>-&gt;Load(</w:t>
+      </w:r>
+      <w:proofErr w:type="spellStart"/>
+      <w:r>
+        <w:rPr>
+          <w:rFonts w:ascii="Courier New" w:hAnsi="Courier New" w:cs="Courier New"/>
+          <w:sz w:val="16"/>
+          <w:szCs w:val="16"/>
+        </w:rPr>
+        <w:t>data.Resource</w:t>
+      </w:r>
+      <w:proofErr w:type="spellEnd"/>
+      <w:r>
+        <w:rPr>
+          <w:rFonts w:ascii="Courier New" w:hAnsi="Courier New" w:cs="Courier New"/>
+          <w:sz w:val="16"/>
+          <w:szCs w:val="16"/>
+        </w:rPr>
+        <w:t>[</w:t>
+      </w:r>
+      <w:proofErr w:type="spellStart"/>
+      <w:r>
+        <w:rPr>
+          <w:rFonts w:ascii="Courier New" w:hAnsi="Courier New" w:cs="Courier New"/>
+          <w:sz w:val="16"/>
+          <w:szCs w:val="16"/>
+        </w:rPr>
+        <w:t>i</w:t>
+      </w:r>
+      <w:proofErr w:type="spellEnd"/>
+      <w:r>
+        <w:rPr>
+          <w:rFonts w:ascii="Courier New" w:hAnsi="Courier New" w:cs="Courier New"/>
+          <w:sz w:val="16"/>
+          <w:szCs w:val="16"/>
+        </w:rPr>
+        <w:t>].</w:t>
+      </w:r>
+      <w:proofErr w:type="spellStart"/>
+      <w:r>
+        <w:rPr>
+          <w:rFonts w:ascii="Courier New" w:hAnsi="Courier New" w:cs="Courier New"/>
+          <w:sz w:val="16"/>
+          <w:szCs w:val="16"/>
+        </w:rPr>
+        <w:t>GetNode</w:t>
+      </w:r>
+      <w:proofErr w:type="spellEnd"/>
+      <w:r>
+        <w:rPr>
+          <w:rFonts w:ascii="Courier New" w:hAnsi="Courier New" w:cs="Courier New"/>
+          <w:sz w:val="16"/>
+          <w:szCs w:val="16"/>
+        </w:rPr>
+        <w:t>());</w:t>
       </w:r>
     </w:p>
     <w:p>
@@ -24247,8 +28894,17 @@
           <w:szCs w:val="16"/>
         </w:rPr>
         <w:tab/>
+      </w:r>
+      <w:proofErr w:type="gramStart"/>
+      <w:r>
+        <w:rPr>
+          <w:rFonts w:ascii="Courier New" w:hAnsi="Courier New" w:cs="Courier New"/>
+          <w:sz w:val="16"/>
+          <w:szCs w:val="16"/>
+        </w:rPr>
         <w:t>else</w:t>
       </w:r>
+      <w:proofErr w:type="gramEnd"/>
     </w:p>
     <w:p>
       <w:pPr>
@@ -24295,7 +28951,71 @@
           <w:szCs w:val="16"/>
         </w:rPr>
         <w:tab/>
-        <w:t>Resource * aresource  ((Resource *) IObject::CreateSave&lt;Resource&gt;());</w:t>
+        <w:t xml:space="preserve">Resource * </w:t>
+      </w:r>
+      <w:proofErr w:type="spellStart"/>
+      <w:proofErr w:type="gramStart"/>
+      <w:r>
+        <w:rPr>
+          <w:rFonts w:ascii="Courier New" w:hAnsi="Courier New" w:cs="Courier New"/>
+          <w:sz w:val="16"/>
+          <w:szCs w:val="16"/>
+        </w:rPr>
+        <w:t>aresource</w:t>
+      </w:r>
+      <w:proofErr w:type="spellEnd"/>
+      <w:r>
+        <w:rPr>
+          <w:rFonts w:ascii="Courier New" w:hAnsi="Courier New" w:cs="Courier New"/>
+          <w:sz w:val="16"/>
+          <w:szCs w:val="16"/>
+        </w:rPr>
+        <w:t xml:space="preserve">  (</w:t>
+      </w:r>
+      <w:proofErr w:type="gramEnd"/>
+      <w:r>
+        <w:rPr>
+          <w:rFonts w:ascii="Courier New" w:hAnsi="Courier New" w:cs="Courier New"/>
+          <w:sz w:val="16"/>
+          <w:szCs w:val="16"/>
+        </w:rPr>
+        <w:t xml:space="preserve">(Resource *) </w:t>
+      </w:r>
+      <w:proofErr w:type="spellStart"/>
+      <w:r>
+        <w:rPr>
+          <w:rFonts w:ascii="Courier New" w:hAnsi="Courier New" w:cs="Courier New"/>
+          <w:sz w:val="16"/>
+          <w:szCs w:val="16"/>
+        </w:rPr>
+        <w:t>IObject</w:t>
+      </w:r>
+      <w:proofErr w:type="spellEnd"/>
+      <w:r>
+        <w:rPr>
+          <w:rFonts w:ascii="Courier New" w:hAnsi="Courier New" w:cs="Courier New"/>
+          <w:sz w:val="16"/>
+          <w:szCs w:val="16"/>
+        </w:rPr>
+        <w:t>::</w:t>
+      </w:r>
+      <w:proofErr w:type="spellStart"/>
+      <w:r>
+        <w:rPr>
+          <w:rFonts w:ascii="Courier New" w:hAnsi="Courier New" w:cs="Courier New"/>
+          <w:sz w:val="16"/>
+          <w:szCs w:val="16"/>
+        </w:rPr>
+        <w:t>CreateSave</w:t>
+      </w:r>
+      <w:proofErr w:type="spellEnd"/>
+      <w:r>
+        <w:rPr>
+          <w:rFonts w:ascii="Courier New" w:hAnsi="Courier New" w:cs="Courier New"/>
+          <w:sz w:val="16"/>
+          <w:szCs w:val="16"/>
+        </w:rPr>
+        <w:t>&lt;Resource&gt;());</w:t>
       </w:r>
     </w:p>
     <w:p>
@@ -24323,7 +29043,26 @@
           <w:szCs w:val="16"/>
         </w:rPr>
         <w:tab/>
-        <w:t>aresource-&gt;Zero();</w:t>
+      </w:r>
+      <w:proofErr w:type="spellStart"/>
+      <w:proofErr w:type="gramStart"/>
+      <w:r>
+        <w:rPr>
+          <w:rFonts w:ascii="Courier New" w:hAnsi="Courier New" w:cs="Courier New"/>
+          <w:sz w:val="16"/>
+          <w:szCs w:val="16"/>
+        </w:rPr>
+        <w:t>aresource</w:t>
+      </w:r>
+      <w:proofErr w:type="spellEnd"/>
+      <w:proofErr w:type="gramEnd"/>
+      <w:r>
+        <w:rPr>
+          <w:rFonts w:ascii="Courier New" w:hAnsi="Courier New" w:cs="Courier New"/>
+          <w:sz w:val="16"/>
+          <w:szCs w:val="16"/>
+        </w:rPr>
+        <w:t>-&gt;Zero();</w:t>
       </w:r>
     </w:p>
     <w:p>
@@ -24351,7 +29090,80 @@
           <w:szCs w:val="16"/>
         </w:rPr>
         <w:tab/>
-        <w:t>aresource-&gt;Load(data.Resource[i].GetNode());</w:t>
+      </w:r>
+      <w:proofErr w:type="spellStart"/>
+      <w:proofErr w:type="gramStart"/>
+      <w:r>
+        <w:rPr>
+          <w:rFonts w:ascii="Courier New" w:hAnsi="Courier New" w:cs="Courier New"/>
+          <w:sz w:val="16"/>
+          <w:szCs w:val="16"/>
+        </w:rPr>
+        <w:t>aresource</w:t>
+      </w:r>
+      <w:proofErr w:type="spellEnd"/>
+      <w:proofErr w:type="gramEnd"/>
+      <w:r>
+        <w:rPr>
+          <w:rFonts w:ascii="Courier New" w:hAnsi="Courier New" w:cs="Courier New"/>
+          <w:sz w:val="16"/>
+          <w:szCs w:val="16"/>
+        </w:rPr>
+        <w:t>-&gt;Load(</w:t>
+      </w:r>
+      <w:proofErr w:type="spellStart"/>
+      <w:r>
+        <w:rPr>
+          <w:rFonts w:ascii="Courier New" w:hAnsi="Courier New" w:cs="Courier New"/>
+          <w:sz w:val="16"/>
+          <w:szCs w:val="16"/>
+        </w:rPr>
+        <w:t>data.Resource</w:t>
+      </w:r>
+      <w:proofErr w:type="spellEnd"/>
+      <w:r>
+        <w:rPr>
+          <w:rFonts w:ascii="Courier New" w:hAnsi="Courier New" w:cs="Courier New"/>
+          <w:sz w:val="16"/>
+          <w:szCs w:val="16"/>
+        </w:rPr>
+        <w:t>[</w:t>
+      </w:r>
+      <w:proofErr w:type="spellStart"/>
+      <w:r>
+        <w:rPr>
+          <w:rFonts w:ascii="Courier New" w:hAnsi="Courier New" w:cs="Courier New"/>
+          <w:sz w:val="16"/>
+          <w:szCs w:val="16"/>
+        </w:rPr>
+        <w:t>i</w:t>
+      </w:r>
+      <w:proofErr w:type="spellEnd"/>
+      <w:r>
+        <w:rPr>
+          <w:rFonts w:ascii="Courier New" w:hAnsi="Courier New" w:cs="Courier New"/>
+          <w:sz w:val="16"/>
+          <w:szCs w:val="16"/>
+        </w:rPr>
+        <w:t>].</w:t>
+      </w:r>
+      <w:proofErr w:type="spellStart"/>
+      <w:r>
+        <w:rPr>
+          <w:rFonts w:ascii="Courier New" w:hAnsi="Courier New" w:cs="Courier New"/>
+          <w:sz w:val="16"/>
+          <w:szCs w:val="16"/>
+        </w:rPr>
+        <w:t>GetNode</w:t>
+      </w:r>
+      <w:proofErr w:type="spellEnd"/>
+      <w:r>
+        <w:rPr>
+          <w:rFonts w:ascii="Courier New" w:hAnsi="Courier New" w:cs="Courier New"/>
+          <w:sz w:val="16"/>
+          <w:szCs w:val="16"/>
+        </w:rPr>
+        <w:t>());</w:t>
       </w:r>
     </w:p>
     <w:p>
@@ -24481,7 +29293,63 @@
           <w:rFonts w:asciiTheme="minorHAnsi" w:hAnsiTheme="minorHAnsi"/>
         </w:rPr>
         <w:tab/>
-        <w:t xml:space="preserve">The state machine is only concerned with states for timing and sequencing computations. Thus, running is the primary state and calls an internal function Running() where it determines whether to dequeue and queued input job or  enqueue a done processing job.  If there is no job, and no job is on the Inqueue, then the Resource is </w:t>
+        <w:t xml:space="preserve">The state machine is only concerned with states for timing and sequencing computations. Thus, running is the primary state and calls an internal function </w:t>
+      </w:r>
+      <w:proofErr w:type="gramStart"/>
+      <w:r>
+        <w:rPr>
+          <w:rFonts w:asciiTheme="minorHAnsi" w:hAnsiTheme="minorHAnsi"/>
+        </w:rPr>
+        <w:t>Running(</w:t>
+      </w:r>
+      <w:proofErr w:type="gramEnd"/>
+      <w:r>
+        <w:rPr>
+          <w:rFonts w:asciiTheme="minorHAnsi" w:hAnsiTheme="minorHAnsi"/>
+        </w:rPr>
+        <w:t xml:space="preserve">) where it determines whether to </w:t>
+      </w:r>
+      <w:proofErr w:type="spellStart"/>
+      <w:r>
+        <w:rPr>
+          <w:rFonts w:asciiTheme="minorHAnsi" w:hAnsiTheme="minorHAnsi"/>
+        </w:rPr>
+        <w:t>dequeue</w:t>
+      </w:r>
+      <w:proofErr w:type="spellEnd"/>
+      <w:r>
+        <w:rPr>
+          <w:rFonts w:asciiTheme="minorHAnsi" w:hAnsiTheme="minorHAnsi"/>
+        </w:rPr>
+        <w:t xml:space="preserve"> and queued input job or  </w:t>
+      </w:r>
+      <w:proofErr w:type="spellStart"/>
+      <w:r>
+        <w:rPr>
+          <w:rFonts w:asciiTheme="minorHAnsi" w:hAnsiTheme="minorHAnsi"/>
+        </w:rPr>
+        <w:t>enqueue</w:t>
+      </w:r>
+      <w:proofErr w:type="spellEnd"/>
+      <w:r>
+        <w:rPr>
+          <w:rFonts w:asciiTheme="minorHAnsi" w:hAnsiTheme="minorHAnsi"/>
+        </w:rPr>
+        <w:t xml:space="preserve"> a done processing job.  If there is no job, and no job is on the </w:t>
+      </w:r>
+      <w:proofErr w:type="spellStart"/>
+      <w:r>
+        <w:rPr>
+          <w:rFonts w:asciiTheme="minorHAnsi" w:hAnsiTheme="minorHAnsi"/>
+        </w:rPr>
+        <w:t>Inqueue</w:t>
+      </w:r>
+      <w:proofErr w:type="spellEnd"/>
+      <w:r>
+        <w:rPr>
+          <w:rFonts w:asciiTheme="minorHAnsi" w:hAnsiTheme="minorHAnsi"/>
+        </w:rPr>
+        <w:t xml:space="preserve">, then the Resource is </w:t>
       </w:r>
       <w:r>
         <w:rPr>
@@ -24524,20 +29392,168 @@
         <w:rPr>
           <w:rFonts w:asciiTheme="minorHAnsi" w:hAnsiTheme="minorHAnsi"/>
         </w:rPr>
-        <w:t>All CMSD resources are handled similarly as shown in Figure~\ref{fg:StateMachine}. In this case, a inqueue can buffer awaiting jobs, and an outqueue can buffer finished jobs. The size of these queues can determine the performance of the Resource (with larger queue sizes behaving better but at cost). Thus, instead of separating the Resource from the input/output conveyor, they are bundled under the same state machine and allow easier CMSD parameterization, modification and ultimately optimization.    The size of the inqueue and outqueue can be adjusted by the CMSD resource definition that is merged. Some Resources are static in that they do not have a conveyor associated with the Resource, so their in/out buffers wil be one. By default, the size of the in/out buffers is one.  Within the CMSD optimization extension, the in/out buffer sizes can be changed up/down within a range to see the most reasonable cost--effective performance.</w:t>
-      </w:r>
-    </w:p>
-    <w:p>
-      <w:pPr>
-        <w:rPr>
-          <w:rFonts w:asciiTheme="minorHAnsi" w:hAnsiTheme="minorHAnsi"/>
-        </w:rPr>
-      </w:pPr>
-      <w:r>
-        <w:rPr>
-          <w:rFonts w:asciiTheme="minorHAnsi" w:hAnsiTheme="minorHAnsi"/>
-        </w:rPr>
-        <w:t>Within the main thread, a timer is maintained to all the Resources in the system, new jobs are added to the JobHandler pool as necessary, each in/out queue to a Resource is updated, and then each CMSD Resource state machine (any events processed) is updated. The main thread breaks when all CMSD job (in the jobs handler) are done processing. A Delay is done based on the one second minus the length of time required to service each Resource. It is assumed this Delay is always greater than  zero, otherwise the loop does not delay.</w:t>
+        <w:t>All CMSD resources are handled similarly as shown in Figure~\</w:t>
+      </w:r>
+      <w:proofErr w:type="gramStart"/>
+      <w:r>
+        <w:rPr>
+          <w:rFonts w:asciiTheme="minorHAnsi" w:hAnsiTheme="minorHAnsi"/>
+        </w:rPr>
+        <w:t>ref{</w:t>
+      </w:r>
+      <w:proofErr w:type="spellStart"/>
+      <w:proofErr w:type="gramEnd"/>
+      <w:r>
+        <w:rPr>
+          <w:rFonts w:asciiTheme="minorHAnsi" w:hAnsiTheme="minorHAnsi"/>
+        </w:rPr>
+        <w:t>fg:StateMachine</w:t>
+      </w:r>
+      <w:proofErr w:type="spellEnd"/>
+      <w:r>
+        <w:rPr>
+          <w:rFonts w:asciiTheme="minorHAnsi" w:hAnsiTheme="minorHAnsi"/>
+        </w:rPr>
+        <w:t xml:space="preserve">}. In this case, </w:t>
+      </w:r>
+      <w:proofErr w:type="gramStart"/>
+      <w:r>
+        <w:rPr>
+          <w:rFonts w:asciiTheme="minorHAnsi" w:hAnsiTheme="minorHAnsi"/>
+        </w:rPr>
+        <w:t>a</w:t>
+      </w:r>
+      <w:proofErr w:type="gramEnd"/>
+      <w:r>
+        <w:rPr>
+          <w:rFonts w:asciiTheme="minorHAnsi" w:hAnsiTheme="minorHAnsi"/>
+        </w:rPr>
+        <w:t xml:space="preserve"> </w:t>
+      </w:r>
+      <w:proofErr w:type="spellStart"/>
+      <w:r>
+        <w:rPr>
+          <w:rFonts w:asciiTheme="minorHAnsi" w:hAnsiTheme="minorHAnsi"/>
+        </w:rPr>
+        <w:t>inqueue</w:t>
+      </w:r>
+      <w:proofErr w:type="spellEnd"/>
+      <w:r>
+        <w:rPr>
+          <w:rFonts w:asciiTheme="minorHAnsi" w:hAnsiTheme="minorHAnsi"/>
+        </w:rPr>
+        <w:t xml:space="preserve"> can buffer awaiting jobs, and an </w:t>
+      </w:r>
+      <w:proofErr w:type="spellStart"/>
+      <w:r>
+        <w:rPr>
+          <w:rFonts w:asciiTheme="minorHAnsi" w:hAnsiTheme="minorHAnsi"/>
+        </w:rPr>
+        <w:t>outqueue</w:t>
+      </w:r>
+      <w:proofErr w:type="spellEnd"/>
+      <w:r>
+        <w:rPr>
+          <w:rFonts w:asciiTheme="minorHAnsi" w:hAnsiTheme="minorHAnsi"/>
+        </w:rPr>
+        <w:t xml:space="preserve"> can buffer finished jobs. The size of these queues can determine the performance of the Resource (with larger queue sizes behaving better but at cost). Thus, instead of separating the Resource from the input/output conveyor, they are bundled under the same state machine and allow easier CMSD parameterization, modification and ultimately optimization.    The size of the </w:t>
+      </w:r>
+      <w:proofErr w:type="spellStart"/>
+      <w:r>
+        <w:rPr>
+          <w:rFonts w:asciiTheme="minorHAnsi" w:hAnsiTheme="minorHAnsi"/>
+        </w:rPr>
+        <w:t>inqueue</w:t>
+      </w:r>
+      <w:proofErr w:type="spellEnd"/>
+      <w:r>
+        <w:rPr>
+          <w:rFonts w:asciiTheme="minorHAnsi" w:hAnsiTheme="minorHAnsi"/>
+        </w:rPr>
+        <w:t xml:space="preserve"> and </w:t>
+      </w:r>
+      <w:proofErr w:type="spellStart"/>
+      <w:r>
+        <w:rPr>
+          <w:rFonts w:asciiTheme="minorHAnsi" w:hAnsiTheme="minorHAnsi"/>
+        </w:rPr>
+        <w:t>outqueue</w:t>
+      </w:r>
+      <w:proofErr w:type="spellEnd"/>
+      <w:r>
+        <w:rPr>
+          <w:rFonts w:asciiTheme="minorHAnsi" w:hAnsiTheme="minorHAnsi"/>
+        </w:rPr>
+        <w:t xml:space="preserve"> can be adjusted by the CMSD resource definition that is merged. Some Resources are static in that they do not have a conveyor associated with the Resource, so </w:t>
+      </w:r>
+      <w:proofErr w:type="spellStart"/>
+      <w:r>
+        <w:rPr>
+          <w:rFonts w:asciiTheme="minorHAnsi" w:hAnsiTheme="minorHAnsi"/>
+        </w:rPr>
+        <w:t>their</w:t>
+      </w:r>
+      <w:proofErr w:type="spellEnd"/>
+      <w:r>
+        <w:rPr>
+          <w:rFonts w:asciiTheme="minorHAnsi" w:hAnsiTheme="minorHAnsi"/>
+        </w:rPr>
+        <w:t xml:space="preserve"> in/out buffers </w:t>
+      </w:r>
+      <w:proofErr w:type="spellStart"/>
+      <w:r>
+        <w:rPr>
+          <w:rFonts w:asciiTheme="minorHAnsi" w:hAnsiTheme="minorHAnsi"/>
+        </w:rPr>
+        <w:t>wil</w:t>
+      </w:r>
+      <w:proofErr w:type="spellEnd"/>
+      <w:r>
+        <w:rPr>
+          <w:rFonts w:asciiTheme="minorHAnsi" w:hAnsiTheme="minorHAnsi"/>
+        </w:rPr>
+        <w:t xml:space="preserve"> be one. By default, the size of the in/out buffers is one.  Within the CMSD optimization extension, the in/out buffer sizes can be changed up/down within a range to see the most reasonable cost--effective performance.</w:t>
+      </w:r>
+    </w:p>
+    <w:p>
+      <w:pPr>
+        <w:rPr>
+          <w:rFonts w:asciiTheme="minorHAnsi" w:hAnsiTheme="minorHAnsi"/>
+        </w:rPr>
+      </w:pPr>
+      <w:r>
+        <w:rPr>
+          <w:rFonts w:asciiTheme="minorHAnsi" w:hAnsiTheme="minorHAnsi"/>
+        </w:rPr>
+        <w:t xml:space="preserve">Within the main thread, a timer is maintained to all the Resources in the system, new jobs are added to the </w:t>
+      </w:r>
+      <w:proofErr w:type="spellStart"/>
+      <w:r>
+        <w:rPr>
+          <w:rFonts w:asciiTheme="minorHAnsi" w:hAnsiTheme="minorHAnsi"/>
+        </w:rPr>
+        <w:t>JobHandler</w:t>
+      </w:r>
+      <w:proofErr w:type="spellEnd"/>
+      <w:r>
+        <w:rPr>
+          <w:rFonts w:asciiTheme="minorHAnsi" w:hAnsiTheme="minorHAnsi"/>
+        </w:rPr>
+        <w:t xml:space="preserve"> pool as necessary, each in/out queue to a Resource is updated, and then each CMSD Resource state machine (any events processed) is updated. The main thread breaks when all CMSD job (in the jobs handler) are done processing. A Delay is done based on the one second minus the length of time required to service each Resource. It is assumed this Delay is always greater </w:t>
+      </w:r>
+      <w:proofErr w:type="gramStart"/>
+      <w:r>
+        <w:rPr>
+          <w:rFonts w:asciiTheme="minorHAnsi" w:hAnsiTheme="minorHAnsi"/>
+        </w:rPr>
+        <w:t>than  zero</w:t>
+      </w:r>
+      <w:proofErr w:type="gramEnd"/>
+      <w:r>
+        <w:rPr>
+          <w:rFonts w:asciiTheme="minorHAnsi" w:hAnsiTheme="minorHAnsi"/>
+        </w:rPr>
+        <w:t>, otherwise the loop does not delay.</w:t>
       </w:r>
     </w:p>
     <w:p>
@@ -24550,13 +29566,33 @@
           <w:szCs w:val="16"/>
         </w:rPr>
       </w:pPr>
-      <w:r>
-        <w:rPr>
-          <w:rFonts w:ascii="Courier New" w:hAnsi="Courier New" w:cs="Courier New"/>
-          <w:sz w:val="16"/>
-          <w:szCs w:val="16"/>
-        </w:rPr>
-        <w:t>while(m_bRunning)</w:t>
+      <w:proofErr w:type="gramStart"/>
+      <w:r>
+        <w:rPr>
+          <w:rFonts w:ascii="Courier New" w:hAnsi="Courier New" w:cs="Courier New"/>
+          <w:sz w:val="16"/>
+          <w:szCs w:val="16"/>
+        </w:rPr>
+        <w:t>while(</w:t>
+      </w:r>
+      <w:proofErr w:type="spellStart"/>
+      <w:proofErr w:type="gramEnd"/>
+      <w:r>
+        <w:rPr>
+          <w:rFonts w:ascii="Courier New" w:hAnsi="Courier New" w:cs="Courier New"/>
+          <w:sz w:val="16"/>
+          <w:szCs w:val="16"/>
+        </w:rPr>
+        <w:t>m_bRunning</w:t>
+      </w:r>
+      <w:proofErr w:type="spellEnd"/>
+      <w:r>
+        <w:rPr>
+          <w:rFonts w:ascii="Courier New" w:hAnsi="Courier New" w:cs="Courier New"/>
+          <w:sz w:val="16"/>
+          <w:szCs w:val="16"/>
+        </w:rPr>
+        <w:t>)</w:t>
       </w:r>
     </w:p>
     <w:p>
@@ -24604,7 +29640,52 @@
           <w:szCs w:val="16"/>
         </w:rPr>
         <w:tab/>
-        <w:t>ControlThread::threadtimer.restart();</w:t>
+      </w:r>
+      <w:proofErr w:type="spellStart"/>
+      <w:r>
+        <w:rPr>
+          <w:rFonts w:ascii="Courier New" w:hAnsi="Courier New" w:cs="Courier New"/>
+          <w:sz w:val="16"/>
+          <w:szCs w:val="16"/>
+        </w:rPr>
+        <w:t>ControlThread</w:t>
+      </w:r>
+      <w:proofErr w:type="spellEnd"/>
+      <w:r>
+        <w:rPr>
+          <w:rFonts w:ascii="Courier New" w:hAnsi="Courier New" w:cs="Courier New"/>
+          <w:sz w:val="16"/>
+          <w:szCs w:val="16"/>
+        </w:rPr>
+        <w:t>:</w:t>
+      </w:r>
+      <w:proofErr w:type="gramStart"/>
+      <w:r>
+        <w:rPr>
+          <w:rFonts w:ascii="Courier New" w:hAnsi="Courier New" w:cs="Courier New"/>
+          <w:sz w:val="16"/>
+          <w:szCs w:val="16"/>
+        </w:rPr>
+        <w:t>:</w:t>
+      </w:r>
+      <w:proofErr w:type="spellStart"/>
+      <w:r>
+        <w:rPr>
+          <w:rFonts w:ascii="Courier New" w:hAnsi="Courier New" w:cs="Courier New"/>
+          <w:sz w:val="16"/>
+          <w:szCs w:val="16"/>
+        </w:rPr>
+        <w:t>threadtimer.restart</w:t>
+      </w:r>
+      <w:proofErr w:type="spellEnd"/>
+      <w:proofErr w:type="gramEnd"/>
+      <w:r>
+        <w:rPr>
+          <w:rFonts w:ascii="Courier New" w:hAnsi="Courier New" w:cs="Courier New"/>
+          <w:sz w:val="16"/>
+          <w:szCs w:val="16"/>
+        </w:rPr>
+        <w:t>();</w:t>
       </w:r>
     </w:p>
     <w:p>
@@ -24632,7 +29713,34 @@
           <w:szCs w:val="16"/>
         </w:rPr>
         <w:tab/>
-        <w:t>Newworkorder();               // done with job - start new work order</w:t>
+      </w:r>
+      <w:proofErr w:type="spellStart"/>
+      <w:proofErr w:type="gramStart"/>
+      <w:r>
+        <w:rPr>
+          <w:rFonts w:ascii="Courier New" w:hAnsi="Courier New" w:cs="Courier New"/>
+          <w:sz w:val="16"/>
+          <w:szCs w:val="16"/>
+        </w:rPr>
+        <w:t>Newworkorder</w:t>
+      </w:r>
+      <w:proofErr w:type="spellEnd"/>
+      <w:r>
+        <w:rPr>
+          <w:rFonts w:ascii="Courier New" w:hAnsi="Courier New" w:cs="Courier New"/>
+          <w:sz w:val="16"/>
+          <w:szCs w:val="16"/>
+        </w:rPr>
+        <w:t>(</w:t>
+      </w:r>
+      <w:proofErr w:type="gramEnd"/>
+      <w:r>
+        <w:rPr>
+          <w:rFonts w:ascii="Courier New" w:hAnsi="Courier New" w:cs="Courier New"/>
+          <w:sz w:val="16"/>
+          <w:szCs w:val="16"/>
+        </w:rPr>
+        <w:t>);               // done with job - start new work order</w:t>
       </w:r>
     </w:p>
     <w:p>
@@ -24660,7 +29768,42 @@
           <w:szCs w:val="16"/>
         </w:rPr>
         <w:tab/>
-        <w:t>Update(_resourceHandlers);  // update queues to resource</w:t>
+      </w:r>
+      <w:proofErr w:type="gramStart"/>
+      <w:r>
+        <w:rPr>
+          <w:rFonts w:ascii="Courier New" w:hAnsi="Courier New" w:cs="Courier New"/>
+          <w:sz w:val="16"/>
+          <w:szCs w:val="16"/>
+        </w:rPr>
+        <w:t>Update(</w:t>
+      </w:r>
+      <w:proofErr w:type="gramEnd"/>
+      <w:r>
+        <w:rPr>
+          <w:rFonts w:ascii="Courier New" w:hAnsi="Courier New" w:cs="Courier New"/>
+          <w:sz w:val="16"/>
+          <w:szCs w:val="16"/>
+        </w:rPr>
+        <w:t>_</w:t>
+      </w:r>
+      <w:proofErr w:type="spellStart"/>
+      <w:r>
+        <w:rPr>
+          <w:rFonts w:ascii="Courier New" w:hAnsi="Courier New" w:cs="Courier New"/>
+          <w:sz w:val="16"/>
+          <w:szCs w:val="16"/>
+        </w:rPr>
+        <w:t>resourceHandlers</w:t>
+      </w:r>
+      <w:proofErr w:type="spellEnd"/>
+      <w:r>
+        <w:rPr>
+          <w:rFonts w:ascii="Courier New" w:hAnsi="Courier New" w:cs="Courier New"/>
+          <w:sz w:val="16"/>
+          <w:szCs w:val="16"/>
+        </w:rPr>
+        <w:t>);  // update queues to resource</w:t>
       </w:r>
     </w:p>
     <w:p>
@@ -24688,7 +29831,52 @@
           <w:szCs w:val="16"/>
         </w:rPr>
         <w:tab/>
-        <w:t>UpdateResourceHandlers(_resourceHandlers);  // update state machine</w:t>
+      </w:r>
+      <w:proofErr w:type="spellStart"/>
+      <w:proofErr w:type="gramStart"/>
+      <w:r>
+        <w:rPr>
+          <w:rFonts w:ascii="Courier New" w:hAnsi="Courier New" w:cs="Courier New"/>
+          <w:sz w:val="16"/>
+          <w:szCs w:val="16"/>
+        </w:rPr>
+        <w:t>UpdateResourceHandlers</w:t>
+      </w:r>
+      <w:proofErr w:type="spellEnd"/>
+      <w:r>
+        <w:rPr>
+          <w:rFonts w:ascii="Courier New" w:hAnsi="Courier New" w:cs="Courier New"/>
+          <w:sz w:val="16"/>
+          <w:szCs w:val="16"/>
+        </w:rPr>
+        <w:t>(</w:t>
+      </w:r>
+      <w:proofErr w:type="gramEnd"/>
+      <w:r>
+        <w:rPr>
+          <w:rFonts w:ascii="Courier New" w:hAnsi="Courier New" w:cs="Courier New"/>
+          <w:sz w:val="16"/>
+          <w:szCs w:val="16"/>
+        </w:rPr>
+        <w:t>_</w:t>
+      </w:r>
+      <w:proofErr w:type="spellStart"/>
+      <w:r>
+        <w:rPr>
+          <w:rFonts w:ascii="Courier New" w:hAnsi="Courier New" w:cs="Courier New"/>
+          <w:sz w:val="16"/>
+          <w:szCs w:val="16"/>
+        </w:rPr>
+        <w:t>resourceHandlers</w:t>
+      </w:r>
+      <w:proofErr w:type="spellEnd"/>
+      <w:r>
+        <w:rPr>
+          <w:rFonts w:ascii="Courier New" w:hAnsi="Courier New" w:cs="Courier New"/>
+          <w:sz w:val="16"/>
+          <w:szCs w:val="16"/>
+        </w:rPr>
+        <w:t>);  // update state machine</w:t>
       </w:r>
     </w:p>
     <w:p>
@@ -24716,7 +29904,88 @@
           <w:szCs w:val="16"/>
         </w:rPr>
         <w:tab/>
-        <w:t>ControlThread::_totalTime+=ControlThread::threadtimer.elapsed();</w:t>
+      </w:r>
+      <w:proofErr w:type="spellStart"/>
+      <w:r>
+        <w:rPr>
+          <w:rFonts w:ascii="Courier New" w:hAnsi="Courier New" w:cs="Courier New"/>
+          <w:sz w:val="16"/>
+          <w:szCs w:val="16"/>
+        </w:rPr>
+        <w:t>ControlThread</w:t>
+      </w:r>
+      <w:proofErr w:type="spellEnd"/>
+      <w:r>
+        <w:rPr>
+          <w:rFonts w:ascii="Courier New" w:hAnsi="Courier New" w:cs="Courier New"/>
+          <w:sz w:val="16"/>
+          <w:szCs w:val="16"/>
+        </w:rPr>
+        <w:t>::_</w:t>
+      </w:r>
+      <w:proofErr w:type="spellStart"/>
+      <w:r>
+        <w:rPr>
+          <w:rFonts w:ascii="Courier New" w:hAnsi="Courier New" w:cs="Courier New"/>
+          <w:sz w:val="16"/>
+          <w:szCs w:val="16"/>
+        </w:rPr>
+        <w:t>totalTime</w:t>
+      </w:r>
+      <w:proofErr w:type="spellEnd"/>
+      <w:r>
+        <w:rPr>
+          <w:rFonts w:ascii="Courier New" w:hAnsi="Courier New" w:cs="Courier New"/>
+          <w:sz w:val="16"/>
+          <w:szCs w:val="16"/>
+        </w:rPr>
+        <w:t>+=</w:t>
+      </w:r>
+      <w:proofErr w:type="spellStart"/>
+      <w:r>
+        <w:rPr>
+          <w:rFonts w:ascii="Courier New" w:hAnsi="Courier New" w:cs="Courier New"/>
+          <w:sz w:val="16"/>
+          <w:szCs w:val="16"/>
+        </w:rPr>
+        <w:t>ControlThread</w:t>
+      </w:r>
+      <w:proofErr w:type="spellEnd"/>
+      <w:r>
+        <w:rPr>
+          <w:rFonts w:ascii="Courier New" w:hAnsi="Courier New" w:cs="Courier New"/>
+          <w:sz w:val="16"/>
+          <w:szCs w:val="16"/>
+        </w:rPr>
+        <w:t>:</w:t>
+      </w:r>
+      <w:proofErr w:type="gramStart"/>
+      <w:r>
+        <w:rPr>
+          <w:rFonts w:ascii="Courier New" w:hAnsi="Courier New" w:cs="Courier New"/>
+          <w:sz w:val="16"/>
+          <w:szCs w:val="16"/>
+        </w:rPr>
+        <w:t>:</w:t>
+      </w:r>
+      <w:proofErr w:type="spellStart"/>
+      <w:r>
+        <w:rPr>
+          <w:rFonts w:ascii="Courier New" w:hAnsi="Courier New" w:cs="Courier New"/>
+          <w:sz w:val="16"/>
+          <w:szCs w:val="16"/>
+        </w:rPr>
+        <w:t>threadtimer.elapsed</w:t>
+      </w:r>
+      <w:proofErr w:type="spellEnd"/>
+      <w:proofErr w:type="gramEnd"/>
+      <w:r>
+        <w:rPr>
+          <w:rFonts w:ascii="Courier New" w:hAnsi="Courier New" w:cs="Courier New"/>
+          <w:sz w:val="16"/>
+          <w:szCs w:val="16"/>
+        </w:rPr>
+        <w:t>();</w:t>
       </w:r>
     </w:p>
     <w:p>
@@ -24744,7 +30013,34 @@
           <w:szCs w:val="16"/>
         </w:rPr>
         <w:tab/>
-        <w:t>if(AllFinished())</w:t>
+      </w:r>
+      <w:proofErr w:type="gramStart"/>
+      <w:r>
+        <w:rPr>
+          <w:rFonts w:ascii="Courier New" w:hAnsi="Courier New" w:cs="Courier New"/>
+          <w:sz w:val="16"/>
+          <w:szCs w:val="16"/>
+        </w:rPr>
+        <w:t>if(</w:t>
+      </w:r>
+      <w:proofErr w:type="spellStart"/>
+      <w:proofErr w:type="gramEnd"/>
+      <w:r>
+        <w:rPr>
+          <w:rFonts w:ascii="Courier New" w:hAnsi="Courier New" w:cs="Courier New"/>
+          <w:sz w:val="16"/>
+          <w:szCs w:val="16"/>
+        </w:rPr>
+        <w:t>AllFinished</w:t>
+      </w:r>
+      <w:proofErr w:type="spellEnd"/>
+      <w:r>
+        <w:rPr>
+          <w:rFonts w:ascii="Courier New" w:hAnsi="Courier New" w:cs="Courier New"/>
+          <w:sz w:val="16"/>
+          <w:szCs w:val="16"/>
+        </w:rPr>
+        <w:t>())</w:t>
       </w:r>
     </w:p>
     <w:p>
@@ -24780,7 +30076,24 @@
           <w:szCs w:val="16"/>
         </w:rPr>
         <w:tab/>
-        <w:t>break;</w:t>
+      </w:r>
+      <w:proofErr w:type="gramStart"/>
+      <w:r>
+        <w:rPr>
+          <w:rFonts w:ascii="Courier New" w:hAnsi="Courier New" w:cs="Courier New"/>
+          <w:sz w:val="16"/>
+          <w:szCs w:val="16"/>
+        </w:rPr>
+        <w:t>break</w:t>
+      </w:r>
+      <w:proofErr w:type="gramEnd"/>
+      <w:r>
+        <w:rPr>
+          <w:rFonts w:ascii="Courier New" w:hAnsi="Courier New" w:cs="Courier New"/>
+          <w:sz w:val="16"/>
+          <w:szCs w:val="16"/>
+        </w:rPr>
+        <w:t>;</w:t>
       </w:r>
     </w:p>
     <w:p>
@@ -24808,7 +30121,25 @@
           <w:szCs w:val="16"/>
         </w:rPr>
         <w:tab/>
-        <w:t>ControlThread::threadtimer.Delay(dLoopTime-ControlThread::threadtimer.elapsed());</w:t>
+        <w:t>ControlThread:</w:t>
+      </w:r>
+      <w:proofErr w:type="gramStart"/>
+      <w:r>
+        <w:rPr>
+          <w:rFonts w:ascii="Courier New" w:hAnsi="Courier New" w:cs="Courier New"/>
+          <w:sz w:val="16"/>
+          <w:szCs w:val="16"/>
+        </w:rPr>
+        <w:t>:threadtimer.Delay</w:t>
+      </w:r>
+      <w:proofErr w:type="gramEnd"/>
+      <w:r>
+        <w:rPr>
+          <w:rFonts w:ascii="Courier New" w:hAnsi="Courier New" w:cs="Courier New"/>
+          <w:sz w:val="16"/>
+          <w:szCs w:val="16"/>
+        </w:rPr>
+        <w:t>(dLoopTime-ControlThread::threadtimer.elapsed());</w:t>
       </w:r>
     </w:p>
     <w:p>
@@ -24849,13 +30180,63 @@
           <w:sz w:val="16"/>
           <w:szCs w:val="16"/>
         </w:rPr>
-        <w:t>double elapsed() const;</w:t>
-      </w:r>
-      <w:r>
-        <w:rPr>
-          <w:rFonts w:asciiTheme="minorHAnsi" w:hAnsiTheme="minorHAnsi"/>
-        </w:rPr>
-        <w:t xml:space="preserve">  returns the elapsed time in seconds (as a double) so that dLoopTime is a double in seconds also. The maximum measurable elapsed time may be as low as 596.5 hours (or even less) and this timer cannot</w:t>
+        <w:t xml:space="preserve">double </w:t>
+      </w:r>
+      <w:proofErr w:type="gramStart"/>
+      <w:r>
+        <w:rPr>
+          <w:rFonts w:ascii="Courier New" w:hAnsi="Courier New" w:cs="Courier New"/>
+          <w:sz w:val="16"/>
+          <w:szCs w:val="16"/>
+        </w:rPr>
+        <w:t>elapsed(</w:t>
+      </w:r>
+      <w:proofErr w:type="gramEnd"/>
+      <w:r>
+        <w:rPr>
+          <w:rFonts w:ascii="Courier New" w:hAnsi="Courier New" w:cs="Courier New"/>
+          <w:sz w:val="16"/>
+          <w:szCs w:val="16"/>
+        </w:rPr>
+        <w:t xml:space="preserve">) </w:t>
+      </w:r>
+      <w:proofErr w:type="spellStart"/>
+      <w:r>
+        <w:rPr>
+          <w:rFonts w:ascii="Courier New" w:hAnsi="Courier New" w:cs="Courier New"/>
+          <w:sz w:val="16"/>
+          <w:szCs w:val="16"/>
+        </w:rPr>
+        <w:t>const</w:t>
+      </w:r>
+      <w:proofErr w:type="spellEnd"/>
+      <w:r>
+        <w:rPr>
+          <w:rFonts w:ascii="Courier New" w:hAnsi="Courier New" w:cs="Courier New"/>
+          <w:sz w:val="16"/>
+          <w:szCs w:val="16"/>
+        </w:rPr>
+        <w:t>;</w:t>
+      </w:r>
+      <w:r>
+        <w:rPr>
+          <w:rFonts w:asciiTheme="minorHAnsi" w:hAnsiTheme="minorHAnsi"/>
+        </w:rPr>
+        <w:t xml:space="preserve">  returns the elapsed time in seconds (as a double) so that </w:t>
+      </w:r>
+      <w:proofErr w:type="spellStart"/>
+      <w:r>
+        <w:rPr>
+          <w:rFonts w:asciiTheme="minorHAnsi" w:hAnsiTheme="minorHAnsi"/>
+        </w:rPr>
+        <w:t>dLoopTime</w:t>
+      </w:r>
+      <w:proofErr w:type="spellEnd"/>
+      <w:r>
+        <w:rPr>
+          <w:rFonts w:asciiTheme="minorHAnsi" w:hAnsiTheme="minorHAnsi"/>
+        </w:rPr>
+        <w:t xml:space="preserve"> is a double in seconds also. The maximum measurable elapsed time may be as low as 596.5 hours (or even less) and this timer cannot</w:t>
       </w:r>
       <w:r>
         <w:rPr>
@@ -24955,8 +30336,36 @@
           <w:sz w:val="16"/>
           <w:szCs w:val="16"/>
         </w:rPr>
-        <w:t>time x UtilityCost x EquipmentCost</w:t>
-      </w:r>
+        <w:t xml:space="preserve">time x </w:t>
+      </w:r>
+      <w:proofErr w:type="spellStart"/>
+      <w:r>
+        <w:rPr>
+          <w:rFonts w:ascii="Courier New" w:hAnsi="Courier New" w:cs="Courier New"/>
+          <w:sz w:val="16"/>
+          <w:szCs w:val="16"/>
+        </w:rPr>
+        <w:t>UtilityCost</w:t>
+      </w:r>
+      <w:proofErr w:type="spellEnd"/>
+      <w:r>
+        <w:rPr>
+          <w:rFonts w:ascii="Courier New" w:hAnsi="Courier New" w:cs="Courier New"/>
+          <w:sz w:val="16"/>
+          <w:szCs w:val="16"/>
+        </w:rPr>
+        <w:t xml:space="preserve"> x </w:t>
+      </w:r>
+      <w:proofErr w:type="spellStart"/>
+      <w:r>
+        <w:rPr>
+          <w:rFonts w:ascii="Courier New" w:hAnsi="Courier New" w:cs="Courier New"/>
+          <w:sz w:val="16"/>
+          <w:szCs w:val="16"/>
+        </w:rPr>
+        <w:t>EquipmentCost</w:t>
+      </w:r>
+      <w:proofErr w:type="spellEnd"/>
       <w:r>
         <w:rPr>
           <w:rFonts w:asciiTheme="minorHAnsi" w:hAnsiTheme="minorHAnsi"/>
@@ -25145,7 +30554,25 @@
           <w:sz w:val="16"/>
           <w:szCs w:val="16"/>
         </w:rPr>
-        <w:t>&lt;Identifier&gt;SMCO:LINE1_PS_CAST1_ELV1&lt;/Identifier&gt;</w:t>
+        <w:t>&lt;Identifier&gt;SMCO</w:t>
+      </w:r>
+      <w:proofErr w:type="gramStart"/>
+      <w:r>
+        <w:rPr>
+          <w:rFonts w:ascii="Courier New" w:hAnsi="Courier New" w:cs="Courier New"/>
+          <w:sz w:val="16"/>
+          <w:szCs w:val="16"/>
+        </w:rPr>
+        <w:t>:LINE1</w:t>
+      </w:r>
+      <w:proofErr w:type="gramEnd"/>
+      <w:r>
+        <w:rPr>
+          <w:rFonts w:ascii="Courier New" w:hAnsi="Courier New" w:cs="Courier New"/>
+          <w:sz w:val="16"/>
+          <w:szCs w:val="16"/>
+        </w:rPr>
+        <w:t>_PS_CAST1_ELV1&lt;/Identifier&gt;</w:t>
       </w:r>
     </w:p>
     <w:p>
@@ -25226,7 +30653,35 @@
           <w:sz w:val="16"/>
           <w:szCs w:val="16"/>
         </w:rPr>
-        <w:t xml:space="preserve">&lt;Unit&gt; KWHz:any &lt;/Unit&gt; </w:t>
+        <w:t xml:space="preserve">&lt;Unit&gt; </w:t>
+      </w:r>
+      <w:proofErr w:type="spellStart"/>
+      <w:r>
+        <w:rPr>
+          <w:rFonts w:ascii="Courier New" w:hAnsi="Courier New" w:cs="Courier New"/>
+          <w:sz w:val="16"/>
+          <w:szCs w:val="16"/>
+        </w:rPr>
+        <w:t>KWHz</w:t>
+      </w:r>
+      <w:proofErr w:type="gramStart"/>
+      <w:r>
+        <w:rPr>
+          <w:rFonts w:ascii="Courier New" w:hAnsi="Courier New" w:cs="Courier New"/>
+          <w:sz w:val="16"/>
+          <w:szCs w:val="16"/>
+        </w:rPr>
+        <w:t>:any</w:t>
+      </w:r>
+      <w:proofErr w:type="spellEnd"/>
+      <w:proofErr w:type="gramEnd"/>
+      <w:r>
+        <w:rPr>
+          <w:rFonts w:ascii="Courier New" w:hAnsi="Courier New" w:cs="Courier New"/>
+          <w:sz w:val="16"/>
+          <w:szCs w:val="16"/>
+        </w:rPr>
+        <w:t xml:space="preserve"> &lt;/Unit&gt; </w:t>
       </w:r>
     </w:p>
     <w:p>
@@ -25362,6 +30817,7 @@
         </w:rPr>
         <w:t>Upper Conveyor</w:t>
       </w:r>
+      <w:proofErr w:type="gramStart"/>
       <w:r>
         <w:rPr>
           <w:rFonts w:asciiTheme="minorHAnsi" w:hAnsiTheme="minorHAnsi"/>
@@ -25372,7 +30828,14 @@
         <w:rPr>
           <w:rFonts w:asciiTheme="minorHAnsi" w:hAnsiTheme="minorHAnsi"/>
         </w:rPr>
-        <w:t xml:space="preserve">  in the ON state and then compute the cost of kWh at the end based on this value. Instead, we are accumulating the sum of the kWh used the Resource equipment after each interval of simulation and at the end will multiply this value by a global cost of kWh to determine the cost. Then all COST functions (as described as such in the description) will be added up to provide the overall resource including the po</w:t>
+        <w:t xml:space="preserve">  in</w:t>
+      </w:r>
+      <w:proofErr w:type="gramEnd"/>
+      <w:r>
+        <w:rPr>
+          <w:rFonts w:asciiTheme="minorHAnsi" w:hAnsiTheme="minorHAnsi"/>
+        </w:rPr>
+        <w:t xml:space="preserve"> the ON state and then compute the cost of kWh at the end based on this value. Instead, we are accumulating the sum of the kWh used the Resource equipment after each interval of simulation and at the end will multiply this value by a global cost of kWh to determine the cost. Then all COST functions (as described as such in the description) will be added up to provide the overall resource including the po</w:t>
       </w:r>
       <w:r>
         <w:rPr>
@@ -25399,13 +30862,39 @@
           <w:sz w:val="16"/>
           <w:szCs w:val="16"/>
         </w:rPr>
-        <w:t>KWHz:any</w:t>
-      </w:r>
-      <w:r>
-        <w:rPr>
-          <w:rFonts w:asciiTheme="minorHAnsi" w:hAnsiTheme="minorHAnsi"/>
-        </w:rPr>
-        <w:t xml:space="preserve"> where the any or another state such as faulted could be used to measure all states </w:t>
+        <w:t>KWHz</w:t>
+      </w:r>
+      <w:proofErr w:type="gramStart"/>
+      <w:r>
+        <w:rPr>
+          <w:rFonts w:ascii="Courier New" w:hAnsi="Courier New" w:cs="Courier New"/>
+          <w:sz w:val="16"/>
+          <w:szCs w:val="16"/>
+        </w:rPr>
+        <w:t>:</w:t>
+      </w:r>
+      <w:proofErr w:type="spellStart"/>
+      <w:r>
+        <w:rPr>
+          <w:rFonts w:ascii="Courier New" w:hAnsi="Courier New" w:cs="Courier New"/>
+          <w:sz w:val="16"/>
+          <w:szCs w:val="16"/>
+        </w:rPr>
+        <w:t>any</w:t>
+      </w:r>
+      <w:proofErr w:type="gramEnd"/>
+      <w:r>
+        <w:rPr>
+          <w:rFonts w:asciiTheme="minorHAnsi" w:hAnsiTheme="minorHAnsi"/>
+        </w:rPr>
+        <w:t xml:space="preserve"> where</w:t>
+      </w:r>
+      <w:proofErr w:type="spellEnd"/>
+      <w:r>
+        <w:rPr>
+          <w:rFonts w:asciiTheme="minorHAnsi" w:hAnsiTheme="minorHAnsi"/>
+        </w:rPr>
+        <w:t xml:space="preserve"> the any or another state such as faulted could be used to measure all states </w:t>
       </w:r>
       <w:r>
         <w:rPr>
@@ -25502,7 +30991,23 @@
         <w:rPr>
           <w:rFonts w:asciiTheme="minorHAnsi" w:hAnsiTheme="minorHAnsi"/>
         </w:rPr>
-        <w:t>The sand cores are already built and a inventory of the premade cores exists, and the premade cores are stored on an automated storage shelf,</w:t>
+        <w:t xml:space="preserve">The sand cores are already built and </w:t>
+      </w:r>
+      <w:proofErr w:type="spellStart"/>
+      <w:proofErr w:type="gramStart"/>
+      <w:r>
+        <w:rPr>
+          <w:rFonts w:asciiTheme="minorHAnsi" w:hAnsiTheme="minorHAnsi"/>
+        </w:rPr>
+        <w:t>a</w:t>
+      </w:r>
+      <w:proofErr w:type="spellEnd"/>
+      <w:proofErr w:type="gramEnd"/>
+      <w:r>
+        <w:rPr>
+          <w:rFonts w:asciiTheme="minorHAnsi" w:hAnsiTheme="minorHAnsi"/>
+        </w:rPr>
+        <w:t xml:space="preserve"> inventory of the premade cores exists, and the premade cores are stored on an automated storage shelf,</w:t>
       </w:r>
       <w:r>
         <w:rPr>
@@ -25618,7 +31123,21 @@
         <w:rPr>
           <w:rFonts w:asciiTheme="minorHAnsi" w:hAnsiTheme="minorHAnsi"/>
         </w:rPr>
-        <w:t>AGV moves 2x3 core packages from buffercore.</w:t>
+        <w:t xml:space="preserve">AGV moves 2x3 core packages from </w:t>
+      </w:r>
+      <w:proofErr w:type="spellStart"/>
+      <w:r>
+        <w:rPr>
+          <w:rFonts w:asciiTheme="minorHAnsi" w:hAnsiTheme="minorHAnsi"/>
+        </w:rPr>
+        <w:t>buffercore</w:t>
+      </w:r>
+      <w:proofErr w:type="spellEnd"/>
+      <w:r>
+        <w:rPr>
+          <w:rFonts w:asciiTheme="minorHAnsi" w:hAnsiTheme="minorHAnsi"/>
+        </w:rPr>
+        <w:t>.</w:t>
       </w:r>
     </w:p>
     <w:p>
@@ -25636,7 +31155,21 @@
         <w:rPr>
           <w:rFonts w:asciiTheme="minorHAnsi" w:hAnsiTheme="minorHAnsi"/>
         </w:rPr>
-        <w:t xml:space="preserve"> Core package removed from buffercore by robot from 2x3 input AGV buffer. Question: where does the robot place the core package (minus top) -- on base plate for core package that allows chiller to be inserted.</w:t>
+        <w:t xml:space="preserve"> Core package removed from </w:t>
+      </w:r>
+      <w:proofErr w:type="spellStart"/>
+      <w:r>
+        <w:rPr>
+          <w:rFonts w:asciiTheme="minorHAnsi" w:hAnsiTheme="minorHAnsi"/>
+        </w:rPr>
+        <w:t>buffercore</w:t>
+      </w:r>
+      <w:proofErr w:type="spellEnd"/>
+      <w:r>
+        <w:rPr>
+          <w:rFonts w:asciiTheme="minorHAnsi" w:hAnsiTheme="minorHAnsi"/>
+        </w:rPr>
+        <w:t xml:space="preserve"> by robot from 2x3 input AGV buffer. Question: where does the robot place the core package (minus top) -- on base plate for core package that allows chiller to be inserted.</w:t>
       </w:r>
     </w:p>
     <w:p>
@@ -25811,7 +31344,21 @@
         <w:rPr>
           <w:rFonts w:asciiTheme="minorHAnsi" w:hAnsiTheme="minorHAnsi"/>
         </w:rPr>
-        <w:t>Core package\&amp; Base Plate with Casting (goes on lowerator to basement for cooling and shakeout)</w:t>
+        <w:t xml:space="preserve">Core package\&amp; Base Plate with Casting (goes on </w:t>
+      </w:r>
+      <w:proofErr w:type="spellStart"/>
+      <w:r>
+        <w:rPr>
+          <w:rFonts w:asciiTheme="minorHAnsi" w:hAnsiTheme="minorHAnsi"/>
+        </w:rPr>
+        <w:t>lowerator</w:t>
+      </w:r>
+      <w:proofErr w:type="spellEnd"/>
+      <w:r>
+        <w:rPr>
+          <w:rFonts w:asciiTheme="minorHAnsi" w:hAnsiTheme="minorHAnsi"/>
+        </w:rPr>
+        <w:t xml:space="preserve"> to basement for cooling and shakeout)</w:t>
       </w:r>
     </w:p>
     <w:p>
@@ -30164,7 +35711,7 @@
 </file>
 
 <file path=customXml/itemProps1.xml><?xml version="1.0" encoding="utf-8"?>
-<ds:datastoreItem xmlns:ds="http://schemas.openxmlformats.org/officeDocument/2006/customXml" ds:itemID="{E2B73E63-1150-46B5-8CEF-0529D1BF079A}">
+<ds:datastoreItem xmlns:ds="http://schemas.openxmlformats.org/officeDocument/2006/customXml" ds:itemID="{CDD96387-48A8-451D-81E0-16829BE684C0}">
   <ds:schemaRefs>
     <ds:schemaRef ds:uri="http://schemas.openxmlformats.org/officeDocument/2006/bibliography"/>
   </ds:schemaRefs>
